--- a/LegalAssistance/Content/Documents/zamena-tovara-nenadlezhashego-kachestva.docx
+++ b/LegalAssistance/Content/Documents/zamena-tovara-nenadlezhashego-kachestva.docx
@@ -374,7 +374,34 @@
         <w:t>]]</w:t>
       </w:r>
       <w:r>
-        <w:t xml:space="preserve"> я приобрёл в магазине по адресу </w:t>
+        <w:t xml:space="preserve"> я </w:t>
+      </w:r>
+      <w:r>
+        <w:t>[[</w:t>
+      </w:r>
+      <w:r>
+        <w:rPr>
+          <w:lang w:val="en-US"/>
+        </w:rPr>
+        <w:t>pol</w:t>
+      </w:r>
+      <w:r>
+        <w:t xml:space="preserve">: </w:t>
+      </w:r>
+      <w:r>
+        <w:t>приобрёл</w:t>
+      </w:r>
+      <w:r>
+        <w:t xml:space="preserve"> : </w:t>
+      </w:r>
+      <w:r>
+        <w:t>приобрела</w:t>
+      </w:r>
+      <w:r>
+        <w:t>]]</w:t>
+      </w:r>
+      <w:r>
+        <w:t xml:space="preserve"> в магазине по адресу </w:t>
       </w:r>
       <w:r>
         <w:t>[[</w:t>
@@ -613,7 +640,43 @@
         <w:jc w:val="both"/>
       </w:pPr>
       <w:r>
-        <w:t>Я обращался ранее</w:t>
+        <w:t xml:space="preserve">Я </w:t>
+      </w:r>
+      <w:r>
+        <w:t>[[</w:t>
+      </w:r>
+      <w:r>
+        <w:rPr>
+          <w:lang w:val="en-US"/>
+        </w:rPr>
+        <w:t>pol</w:t>
+      </w:r>
+      <w:r>
+        <w:t xml:space="preserve">: </w:t>
+      </w:r>
+      <w:r>
+        <w:t>обращался</w:t>
+      </w:r>
+      <w:r>
+        <w:t xml:space="preserve"> : </w:t>
+      </w:r>
+      <w:r>
+        <w:t>обращал</w:t>
+      </w:r>
+      <w:r>
+        <w:t>а</w:t>
+      </w:r>
+      <w:r>
+        <w:t>с</w:t>
+      </w:r>
+      <w:r>
+        <w:t>ь</w:t>
+      </w:r>
+      <w:r>
+        <w:t>]]</w:t>
+      </w:r>
+      <w:r>
+        <w:t xml:space="preserve"> ранее</w:t>
       </w:r>
       <w:r>
         <w:t xml:space="preserve"> по поводу замены товара</w:t>
@@ -709,7 +772,46 @@
         <w:jc w:val="both"/>
       </w:pPr>
       <w:r>
-        <w:t>Я обращался ранее по поводу предоставления аналог</w:t>
+        <w:t xml:space="preserve">Я </w:t>
+      </w:r>
+      <w:r>
+        <w:t>[[</w:t>
+      </w:r>
+      <w:r>
+        <w:rPr>
+          <w:lang w:val="en-US"/>
+        </w:rPr>
+        <w:t>pol</w:t>
+      </w:r>
+      <w:r>
+        <w:t xml:space="preserve">: </w:t>
+      </w:r>
+      <w:r>
+        <w:t>обращался</w:t>
+      </w:r>
+      <w:r>
+        <w:t xml:space="preserve"> : </w:t>
+      </w:r>
+      <w:r>
+        <w:t>обращал</w:t>
+      </w:r>
+      <w:r>
+        <w:t>а</w:t>
+      </w:r>
+      <w:r>
+        <w:t>с</w:t>
+      </w:r>
+      <w:r>
+        <w:t>ь</w:t>
+      </w:r>
+      <w:r>
+        <w:t>]]</w:t>
+      </w:r>
+      <w:r>
+        <w:t xml:space="preserve"> </w:t>
+      </w:r>
+      <w:r>
+        <w:t>ранее по поводу предоставления аналог</w:t>
       </w:r>
       <w:r>
         <w:t>ичного товара на период замены [[obrashenie-ranee-analog-tovar-data]]</w:t>
@@ -723,7 +825,27 @@
         <w:jc w:val="both"/>
       </w:pPr>
       <w:r>
-        <w:t>В связи с низким качеством товара я понёс убытки.</w:t>
+        <w:t xml:space="preserve">В связи с низким качеством товара я </w:t>
+      </w:r>
+      <w:r>
+        <w:t xml:space="preserve">[[pol: </w:t>
+      </w:r>
+      <w:r>
+        <w:t>понёс</w:t>
+      </w:r>
+      <w:r>
+        <w:t xml:space="preserve"> : </w:t>
+      </w:r>
+      <w:r>
+        <w:t>понесла</w:t>
+      </w:r>
+      <w:r>
+        <w:t>]]</w:t>
+      </w:r>
+      <w:bookmarkStart w:id="0" w:name="_GoBack"/>
+      <w:bookmarkEnd w:id="0"/>
+      <w:r>
+        <w:t xml:space="preserve"> убытки.</w:t>
       </w:r>
       <w:r>
         <w:t xml:space="preserve"> [[</w:t>
@@ -1088,8 +1210,6 @@
       <w:r>
         <w:t>]].</w:t>
       </w:r>
-      <w:bookmarkStart w:id="0" w:name="_GoBack"/>
-      <w:bookmarkEnd w:id="0"/>
     </w:p>
     <w:p>
       <w:pPr>

--- a/LegalAssistance/Content/Documents/zamena-tovara-nenadlezhashego-kachestva.docx
+++ b/LegalAssistance/Content/Documents/zamena-tovara-nenadlezhashego-kachestva.docx
@@ -4,14 +4,6 @@
   <w:body>
     <w:p>
       <w:pPr>
-        <w:jc w:val="center"/>
-        <w:rPr>
-          <w:lang w:val="en-US"/>
-        </w:rPr>
-      </w:pPr>
-    </w:p>
-    <w:p>
-      <w:pPr>
         <w:jc w:val="right"/>
         <w:rPr>
           <w:lang w:val="en-US"/>
@@ -70,780 +62,780 @@
           <w:lang w:val="en-US"/>
         </w:rPr>
       </w:pPr>
-      <w:r>
-        <w:t>ИНН</w:t>
-      </w:r>
-      <w:r>
-        <w:rPr>
-          <w:lang w:val="en-US"/>
-        </w:rPr>
-        <w:t xml:space="preserve">: </w:t>
-      </w:r>
-      <w:r>
-        <w:rPr>
-          <w:lang w:val="en-US"/>
-        </w:rPr>
-        <w:t>[[inn]]</w:t>
-      </w:r>
-    </w:p>
-    <w:p>
-      <w:pPr>
-        <w:jc w:val="right"/>
-        <w:rPr>
-          <w:lang w:val="en-US"/>
-        </w:rPr>
-      </w:pPr>
-      <w:r>
-        <w:rPr>
-          <w:lang w:val="en-US"/>
-        </w:rPr>
-        <w:t>[[</w:t>
-      </w:r>
-      <w:proofErr w:type="spellStart"/>
-      <w:proofErr w:type="gramStart"/>
-      <w:r>
-        <w:rPr>
-          <w:lang w:val="en-US"/>
-        </w:rPr>
-        <w:t>ogrn</w:t>
-      </w:r>
-      <w:proofErr w:type="spellEnd"/>
-      <w:proofErr w:type="gramEnd"/>
-      <w:r>
-        <w:rPr>
-          <w:lang w:val="en-US"/>
-        </w:rPr>
-        <w:t>]]</w:t>
-      </w:r>
-    </w:p>
-    <w:p>
-      <w:pPr>
-        <w:jc w:val="right"/>
-        <w:rPr>
-          <w:lang w:val="en-US"/>
-        </w:rPr>
-      </w:pPr>
-      <w:r>
-        <w:rPr>
-          <w:lang w:val="en-US"/>
-        </w:rPr>
-        <w:t>[[</w:t>
-      </w:r>
-      <w:proofErr w:type="spellStart"/>
-      <w:proofErr w:type="gramStart"/>
-      <w:r>
-        <w:rPr>
-          <w:lang w:val="en-US"/>
-        </w:rPr>
-        <w:t>nazvania-</w:t>
-      </w:r>
-      <w:r>
-        <w:rPr>
-          <w:lang w:val="en-US"/>
-        </w:rPr>
-        <w:t>organizaciya</w:t>
-      </w:r>
-      <w:proofErr w:type="spellEnd"/>
-      <w:proofErr w:type="gramEnd"/>
-      <w:r>
-        <w:rPr>
-          <w:lang w:val="en-US"/>
-        </w:rPr>
-        <w:t>]]</w:t>
-      </w:r>
-    </w:p>
-    <w:p>
-      <w:pPr>
-        <w:jc w:val="right"/>
-        <w:rPr>
-          <w:lang w:val="en-US"/>
-        </w:rPr>
-      </w:pPr>
-      <w:r>
-        <w:rPr>
-          <w:lang w:val="en-US"/>
-        </w:rPr>
-        <w:t xml:space="preserve"> </w:t>
-      </w:r>
-      <w:r>
-        <w:t>Адрес</w:t>
-      </w:r>
-      <w:r>
-        <w:rPr>
-          <w:lang w:val="en-US"/>
-        </w:rPr>
-        <w:t xml:space="preserve">: </w:t>
-      </w:r>
-      <w:r>
-        <w:rPr>
-          <w:lang w:val="en-US"/>
-        </w:rPr>
-        <w:t>[[address-</w:t>
-      </w:r>
-      <w:proofErr w:type="spellStart"/>
-      <w:r>
-        <w:rPr>
-          <w:lang w:val="en-US"/>
-        </w:rPr>
-        <w:t>organizaciya</w:t>
-      </w:r>
-      <w:proofErr w:type="spellEnd"/>
-      <w:r>
-        <w:rPr>
-          <w:lang w:val="en-US"/>
-        </w:rPr>
-        <w:t>]]</w:t>
-      </w:r>
-    </w:p>
-    <w:p>
-      <w:pPr>
-        <w:jc w:val="right"/>
-      </w:pPr>
-      <w:r>
-        <w:t>ОТ</w:t>
-      </w:r>
-      <w:r>
-        <w:t xml:space="preserve"> </w:t>
-      </w:r>
-      <w:r>
-        <w:t>КОГО</w:t>
-      </w:r>
-      <w:r>
-        <w:t>:</w:t>
-      </w:r>
-    </w:p>
-    <w:p>
-      <w:pPr>
-        <w:jc w:val="right"/>
-      </w:pPr>
-      <w:r>
-        <w:t>Покупатель</w:t>
-      </w:r>
-      <w:r>
-        <w:t>:</w:t>
-      </w:r>
-    </w:p>
-    <w:p>
-      <w:pPr>
-        <w:jc w:val="right"/>
-      </w:pPr>
-      <w:r>
-        <w:t>[[</w:t>
-      </w:r>
-      <w:proofErr w:type="spellStart"/>
-      <w:r>
-        <w:rPr>
-          <w:lang w:val="en-US"/>
-        </w:rPr>
-        <w:t>pokupatel</w:t>
-      </w:r>
-      <w:proofErr w:type="spellEnd"/>
-      <w:r>
-        <w:t>]]</w:t>
-      </w:r>
-    </w:p>
-    <w:p>
-      <w:pPr>
-        <w:jc w:val="right"/>
-      </w:pPr>
-      <w:r>
-        <w:t>Адрес</w:t>
-      </w:r>
-      <w:r>
-        <w:t xml:space="preserve">: </w:t>
-      </w:r>
-      <w:r>
-        <w:t>[[</w:t>
-      </w:r>
-      <w:r>
-        <w:rPr>
-          <w:lang w:val="en-US"/>
-        </w:rPr>
-        <w:t>address</w:t>
-      </w:r>
-      <w:r>
-        <w:t>-</w:t>
-      </w:r>
-      <w:proofErr w:type="spellStart"/>
-      <w:r>
-        <w:rPr>
-          <w:lang w:val="en-US"/>
-        </w:rPr>
-        <w:t>pokupatel</w:t>
-      </w:r>
-      <w:proofErr w:type="spellEnd"/>
-      <w:r>
-        <w:t>]]</w:t>
-      </w:r>
-    </w:p>
-    <w:p>
-      <w:pPr>
-        <w:jc w:val="right"/>
-      </w:pPr>
-    </w:p>
-    <w:p>
-      <w:pPr>
-        <w:jc w:val="center"/>
-      </w:pPr>
-      <w:r>
-        <w:t xml:space="preserve">Требование замены товара ненадлежащего качества на </w:t>
-      </w:r>
-      <w:r>
-        <w:rPr>
-          <w:u w:val="single"/>
-        </w:rPr>
-        <w:t>[[</w:t>
-      </w:r>
-      <w:proofErr w:type="spellStart"/>
-      <w:r>
-        <w:rPr>
-          <w:u w:val="single"/>
-          <w:lang w:val="en-US"/>
-        </w:rPr>
-        <w:t>obmen</w:t>
-      </w:r>
-      <w:proofErr w:type="spellEnd"/>
-      <w:r>
-        <w:rPr>
-          <w:u w:val="single"/>
-        </w:rPr>
-        <w:t>-</w:t>
-      </w:r>
-      <w:proofErr w:type="spellStart"/>
-      <w:r>
-        <w:rPr>
-          <w:u w:val="single"/>
-          <w:lang w:val="en-US"/>
-        </w:rPr>
-        <w:t>tovara</w:t>
-      </w:r>
-      <w:proofErr w:type="spellEnd"/>
-      <w:r>
-        <w:rPr>
-          <w:u w:val="single"/>
-        </w:rPr>
-        <w:t>-</w:t>
-      </w:r>
-      <w:r>
-        <w:rPr>
-          <w:u w:val="single"/>
-          <w:lang w:val="en-US"/>
-        </w:rPr>
-        <w:t>model</w:t>
-      </w:r>
-      <w:r>
-        <w:rPr>
-          <w:u w:val="single"/>
-        </w:rPr>
-        <w:t>]]</w:t>
-      </w:r>
-    </w:p>
-    <w:p>
-      <w:pPr>
-        <w:jc w:val="center"/>
-      </w:pPr>
-    </w:p>
-    <w:p>
-      <w:pPr>
-        <w:jc w:val="both"/>
-      </w:pPr>
-      <w:r>
-        <w:tab/>
-      </w:r>
-      <w:r>
-        <w:t>[[</w:t>
-      </w:r>
-      <w:r>
-        <w:rPr>
-          <w:lang w:val="en-US"/>
-        </w:rPr>
-        <w:t>data</w:t>
-      </w:r>
-      <w:r>
-        <w:t>-</w:t>
-      </w:r>
-      <w:proofErr w:type="spellStart"/>
-      <w:r>
-        <w:rPr>
-          <w:lang w:val="en-US"/>
-        </w:rPr>
-        <w:t>pokupki</w:t>
-      </w:r>
-      <w:proofErr w:type="spellEnd"/>
-      <w:r>
-        <w:t>]]</w:t>
-      </w:r>
-      <w:r>
-        <w:t xml:space="preserve"> я </w:t>
-      </w:r>
-      <w:r>
-        <w:t>[[</w:t>
-      </w:r>
-      <w:r>
-        <w:rPr>
-          <w:lang w:val="en-US"/>
-        </w:rPr>
-        <w:t>pol</w:t>
-      </w:r>
-      <w:r>
-        <w:t xml:space="preserve">: </w:t>
-      </w:r>
-      <w:r>
-        <w:t>приобрёл</w:t>
-      </w:r>
-      <w:r>
-        <w:t xml:space="preserve"> : </w:t>
-      </w:r>
-      <w:r>
-        <w:t>приобрела</w:t>
-      </w:r>
-      <w:r>
-        <w:t>]]</w:t>
-      </w:r>
-      <w:r>
-        <w:t xml:space="preserve"> в магазине по адресу </w:t>
-      </w:r>
-      <w:r>
-        <w:t>[[</w:t>
-      </w:r>
-      <w:proofErr w:type="spellStart"/>
-      <w:r>
-        <w:rPr>
-          <w:lang w:val="en-US"/>
-        </w:rPr>
-        <w:t>mesto</w:t>
-      </w:r>
-      <w:proofErr w:type="spellEnd"/>
-      <w:r>
-        <w:t>-</w:t>
-      </w:r>
-      <w:proofErr w:type="spellStart"/>
-      <w:r>
-        <w:rPr>
-          <w:lang w:val="en-US"/>
-        </w:rPr>
-        <w:t>pokupki</w:t>
-      </w:r>
-      <w:proofErr w:type="spellEnd"/>
-      <w:r>
-        <w:t>]]</w:t>
-      </w:r>
-      <w:r>
-        <w:t xml:space="preserve"> товар: </w:t>
-      </w:r>
-      <w:r>
-        <w:t>[[</w:t>
-      </w:r>
-      <w:proofErr w:type="spellStart"/>
-      <w:r>
-        <w:rPr>
-          <w:lang w:val="en-US"/>
-        </w:rPr>
-        <w:t>naimenovanie</w:t>
-      </w:r>
-      <w:proofErr w:type="spellEnd"/>
-      <w:r>
-        <w:t>-</w:t>
-      </w:r>
-      <w:proofErr w:type="spellStart"/>
-      <w:r>
-        <w:rPr>
-          <w:lang w:val="en-US"/>
-        </w:rPr>
-        <w:t>tovara</w:t>
-      </w:r>
-      <w:proofErr w:type="spellEnd"/>
-      <w:r>
-        <w:t>]]</w:t>
-      </w:r>
-      <w:r>
-        <w:t>[[</w:t>
-      </w:r>
-      <w:proofErr w:type="spellStart"/>
-      <w:r>
-        <w:rPr>
-          <w:lang w:val="en-US"/>
-        </w:rPr>
-        <w:t>articul</w:t>
-      </w:r>
-      <w:proofErr w:type="spellEnd"/>
-      <w:r>
-        <w:t>]]</w:t>
-      </w:r>
-      <w:r>
-        <w:t xml:space="preserve">. Цена товара: </w:t>
-      </w:r>
-      <w:r>
-        <w:t>[[</w:t>
-      </w:r>
-      <w:proofErr w:type="spellStart"/>
-      <w:r>
-        <w:rPr>
-          <w:lang w:val="en-US"/>
-        </w:rPr>
-        <w:t>cena</w:t>
-      </w:r>
-      <w:proofErr w:type="spellEnd"/>
-      <w:r>
-        <w:t>-</w:t>
-      </w:r>
-      <w:proofErr w:type="spellStart"/>
-      <w:r>
-        <w:rPr>
-          <w:lang w:val="en-US"/>
-        </w:rPr>
-        <w:t>tovara</w:t>
-      </w:r>
-      <w:proofErr w:type="spellEnd"/>
-      <w:r>
-        <w:t>]]</w:t>
-      </w:r>
-      <w:r>
-        <w:t xml:space="preserve">. </w:t>
-      </w:r>
-      <w:r>
-        <w:t>[[</w:t>
-      </w:r>
-      <w:proofErr w:type="spellStart"/>
-      <w:r>
-        <w:rPr>
-          <w:lang w:val="en-US"/>
-        </w:rPr>
-        <w:t>imeetsya</w:t>
-      </w:r>
-      <w:proofErr w:type="spellEnd"/>
-      <w:r>
-        <w:t>-</w:t>
-      </w:r>
-      <w:r>
-        <w:rPr>
-          <w:lang w:val="en-US"/>
-        </w:rPr>
-        <w:t>li</w:t>
-      </w:r>
-      <w:r>
-        <w:t>-</w:t>
-      </w:r>
-      <w:proofErr w:type="spellStart"/>
-      <w:r>
-        <w:rPr>
-          <w:lang w:val="en-US"/>
-        </w:rPr>
-        <w:t>dokum</w:t>
-      </w:r>
-      <w:r>
-        <w:rPr>
-          <w:lang w:val="en-US"/>
-        </w:rPr>
-        <w:t>e</w:t>
-      </w:r>
-      <w:r>
-        <w:rPr>
-          <w:lang w:val="en-US"/>
-        </w:rPr>
-        <w:t>nt</w:t>
-      </w:r>
-      <w:proofErr w:type="spellEnd"/>
-      <w:r>
-        <w:t>]]</w:t>
-      </w:r>
-    </w:p>
-    <w:p>
-      <w:pPr>
-        <w:jc w:val="both"/>
-      </w:pPr>
-      <w:r>
-        <w:tab/>
-      </w:r>
-      <w:r>
-        <w:t>[[</w:t>
-      </w:r>
-      <w:proofErr w:type="spellStart"/>
-      <w:r>
-        <w:rPr>
-          <w:lang w:val="en-US"/>
-        </w:rPr>
-        <w:t>sut</w:t>
-      </w:r>
-      <w:proofErr w:type="spellEnd"/>
-      <w:r>
-        <w:t>-</w:t>
-      </w:r>
-      <w:proofErr w:type="spellStart"/>
-      <w:r>
-        <w:rPr>
-          <w:lang w:val="en-US"/>
-        </w:rPr>
-        <w:t>pretenzii</w:t>
-      </w:r>
-      <w:proofErr w:type="spellEnd"/>
-      <w:r>
-        <w:t>]]</w:t>
-      </w:r>
-    </w:p>
-    <w:p>
-      <w:pPr>
-        <w:jc w:val="both"/>
-      </w:pPr>
-      <w:r>
-        <w:t>Я считаю, что вышеперечисленные недостатки свидетельствуют о продаже мне товара ненадлежащего качества.</w:t>
-      </w:r>
-      <w:r>
-        <w:t xml:space="preserve"> </w:t>
-      </w:r>
-      <w:r>
-        <w:t>Согласно ст. 4 Закона РФ «О защите прав потребителей» продавец обязан передать товар, качество которой соответствует договору. При отсутствии в договоре условий о качестве товара продавец обязан передать потребителю товар, соответствующий обычно предъявляемым требованиям и пригодный для целей, для которых товар такого рода обычно используется.</w:t>
-      </w:r>
-    </w:p>
-    <w:p>
-      <w:pPr>
-        <w:ind w:left="708"/>
-      </w:pPr>
-      <w:r>
-        <w:t xml:space="preserve">На данный товар установлен </w:t>
-      </w:r>
-      <w:r>
-        <w:t>[[</w:t>
-      </w:r>
-      <w:r>
-        <w:rPr>
-          <w:lang w:val="en-US"/>
-        </w:rPr>
-        <w:t>spec</w:t>
-      </w:r>
-      <w:r>
-        <w:t>-</w:t>
-      </w:r>
-      <w:proofErr w:type="spellStart"/>
-      <w:r>
-        <w:rPr>
-          <w:lang w:val="en-US"/>
-        </w:rPr>
-        <w:t>srok</w:t>
-      </w:r>
-      <w:r>
-        <w:rPr>
-          <w:lang w:val="en-US"/>
-        </w:rPr>
-        <w:t>i</w:t>
-      </w:r>
-      <w:proofErr w:type="spellEnd"/>
-      <w:r>
-        <w:t>]]</w:t>
-      </w:r>
-      <w:r>
-        <w:t>.</w:t>
-      </w:r>
-    </w:p>
-    <w:p>
-      <w:pPr>
-        <w:jc w:val="both"/>
-      </w:pPr>
-      <w:r>
-        <w:t xml:space="preserve">Я </w:t>
-      </w:r>
-      <w:r>
-        <w:t>[[</w:t>
-      </w:r>
-      <w:r>
-        <w:rPr>
-          <w:lang w:val="en-US"/>
-        </w:rPr>
-        <w:t>pol</w:t>
-      </w:r>
-      <w:r>
-        <w:t xml:space="preserve">: </w:t>
-      </w:r>
-      <w:r>
-        <w:t>обращался</w:t>
-      </w:r>
-      <w:r>
-        <w:t xml:space="preserve"> : </w:t>
-      </w:r>
-      <w:r>
-        <w:t>обращал</w:t>
-      </w:r>
-      <w:r>
-        <w:t>а</w:t>
-      </w:r>
-      <w:r>
-        <w:t>с</w:t>
-      </w:r>
-      <w:r>
-        <w:t>ь</w:t>
-      </w:r>
-      <w:r>
-        <w:t>]]</w:t>
-      </w:r>
-      <w:r>
-        <w:t xml:space="preserve"> ранее</w:t>
-      </w:r>
-      <w:r>
-        <w:t xml:space="preserve"> по поводу замены товара</w:t>
-      </w:r>
-      <w:r>
-        <w:t xml:space="preserve"> </w:t>
-      </w:r>
-      <w:r>
-        <w:t>[[</w:t>
-      </w:r>
-      <w:proofErr w:type="spellStart"/>
-      <w:r>
-        <w:rPr>
-          <w:lang w:val="en-US"/>
-        </w:rPr>
-        <w:t>obrashenie</w:t>
-      </w:r>
-      <w:proofErr w:type="spellEnd"/>
-      <w:r>
-        <w:t>-</w:t>
-      </w:r>
-      <w:proofErr w:type="spellStart"/>
-      <w:r>
-        <w:rPr>
-          <w:lang w:val="en-US"/>
-        </w:rPr>
-        <w:t>ranee</w:t>
-      </w:r>
-      <w:proofErr w:type="spellEnd"/>
-      <w:r>
-        <w:t>-</w:t>
-      </w:r>
-      <w:r>
-        <w:rPr>
-          <w:lang w:val="en-US"/>
-        </w:rPr>
-        <w:t>data</w:t>
-      </w:r>
-      <w:r>
-        <w:t>]]</w:t>
-      </w:r>
-      <w:r>
-        <w:t>.</w:t>
-      </w:r>
-      <w:r>
-        <w:t xml:space="preserve"> [[</w:t>
-      </w:r>
-      <w:proofErr w:type="spellStart"/>
-      <w:r>
-        <w:rPr>
-          <w:lang w:val="en-US"/>
-        </w:rPr>
-        <w:t>obrashenie</w:t>
-      </w:r>
-      <w:proofErr w:type="spellEnd"/>
-      <w:r>
-        <w:t>-</w:t>
-      </w:r>
-      <w:proofErr w:type="spellStart"/>
-      <w:r>
-        <w:rPr>
-          <w:lang w:val="en-US"/>
-        </w:rPr>
-        <w:t>ranee</w:t>
-      </w:r>
-      <w:proofErr w:type="spellEnd"/>
-      <w:r>
-        <w:t>-</w:t>
-      </w:r>
-      <w:proofErr w:type="spellStart"/>
-      <w:r>
-        <w:rPr>
-          <w:lang w:val="en-US"/>
-        </w:rPr>
-        <w:t>ustanovleno</w:t>
-      </w:r>
-      <w:proofErr w:type="spellEnd"/>
-      <w:r>
-        <w:t xml:space="preserve">]] </w:t>
-      </w:r>
-      <w:r>
-        <w:t>Срок удовлетворения требования прошёл</w:t>
-      </w:r>
-      <w:r>
-        <w:t>, однако требование не выполнено</w:t>
-      </w:r>
-      <w:r>
-        <w:t>.</w:t>
-      </w:r>
-    </w:p>
-    <w:p>
-      <w:pPr>
-        <w:jc w:val="both"/>
-      </w:pPr>
-      <w:r>
-        <w:t xml:space="preserve">Я </w:t>
-      </w:r>
-      <w:r>
-        <w:t>[[</w:t>
-      </w:r>
-      <w:r>
-        <w:rPr>
-          <w:lang w:val="en-US"/>
-        </w:rPr>
-        <w:t>pol</w:t>
-      </w:r>
-      <w:r>
-        <w:t xml:space="preserve">: </w:t>
-      </w:r>
-      <w:r>
-        <w:t>обращался</w:t>
-      </w:r>
-      <w:r>
-        <w:t xml:space="preserve"> : </w:t>
-      </w:r>
-      <w:r>
-        <w:t>обращал</w:t>
-      </w:r>
-      <w:r>
-        <w:t>а</w:t>
-      </w:r>
-      <w:r>
-        <w:t>с</w:t>
-      </w:r>
-      <w:r>
-        <w:t>ь</w:t>
-      </w:r>
-      <w:r>
-        <w:t>]]</w:t>
-      </w:r>
-      <w:r>
-        <w:t xml:space="preserve"> </w:t>
-      </w:r>
-      <w:r>
-        <w:t>ранее по поводу предоставления аналог</w:t>
-      </w:r>
-      <w:r>
-        <w:t>ичного товара на период замены [[obrashenie-ranee-analog-tovar-data]]</w:t>
-      </w:r>
-      <w:r>
-        <w:t>. Срок удовлетворения требования прошёл, однако требование не выполнено.</w:t>
-      </w:r>
-    </w:p>
-    <w:p>
-      <w:pPr>
-        <w:jc w:val="both"/>
-      </w:pPr>
-      <w:r>
-        <w:t xml:space="preserve">В связи с низким качеством товара я </w:t>
-      </w:r>
-      <w:r>
-        <w:t xml:space="preserve">[[pol: </w:t>
-      </w:r>
-      <w:r>
-        <w:t>понёс</w:t>
-      </w:r>
-      <w:r>
-        <w:t xml:space="preserve"> : </w:t>
-      </w:r>
-      <w:r>
-        <w:t>понесла</w:t>
-      </w:r>
-      <w:r>
-        <w:t>]]</w:t>
-      </w:r>
       <w:bookmarkStart w:id="0" w:name="_GoBack"/>
       <w:bookmarkEnd w:id="0"/>
+      <w:r>
+        <w:t>ИНН</w:t>
+      </w:r>
+      <w:r>
+        <w:rPr>
+          <w:lang w:val="en-US"/>
+        </w:rPr>
+        <w:t xml:space="preserve">: </w:t>
+      </w:r>
+      <w:r>
+        <w:rPr>
+          <w:lang w:val="en-US"/>
+        </w:rPr>
+        <w:t>[[inn]]</w:t>
+      </w:r>
+    </w:p>
+    <w:p>
+      <w:pPr>
+        <w:jc w:val="right"/>
+        <w:rPr>
+          <w:lang w:val="en-US"/>
+        </w:rPr>
+      </w:pPr>
+      <w:r>
+        <w:rPr>
+          <w:lang w:val="en-US"/>
+        </w:rPr>
+        <w:t>[[</w:t>
+      </w:r>
+      <w:proofErr w:type="spellStart"/>
+      <w:proofErr w:type="gramStart"/>
+      <w:r>
+        <w:rPr>
+          <w:lang w:val="en-US"/>
+        </w:rPr>
+        <w:t>ogrn</w:t>
+      </w:r>
+      <w:proofErr w:type="spellEnd"/>
+      <w:proofErr w:type="gramEnd"/>
+      <w:r>
+        <w:rPr>
+          <w:lang w:val="en-US"/>
+        </w:rPr>
+        <w:t>]]</w:t>
+      </w:r>
+    </w:p>
+    <w:p>
+      <w:pPr>
+        <w:jc w:val="right"/>
+        <w:rPr>
+          <w:lang w:val="en-US"/>
+        </w:rPr>
+      </w:pPr>
+      <w:r>
+        <w:rPr>
+          <w:lang w:val="en-US"/>
+        </w:rPr>
+        <w:t>[[</w:t>
+      </w:r>
+      <w:proofErr w:type="spellStart"/>
+      <w:proofErr w:type="gramStart"/>
+      <w:r>
+        <w:rPr>
+          <w:lang w:val="en-US"/>
+        </w:rPr>
+        <w:t>nazvania-</w:t>
+      </w:r>
+      <w:r>
+        <w:rPr>
+          <w:lang w:val="en-US"/>
+        </w:rPr>
+        <w:t>organizaciya</w:t>
+      </w:r>
+      <w:proofErr w:type="spellEnd"/>
+      <w:proofErr w:type="gramEnd"/>
+      <w:r>
+        <w:rPr>
+          <w:lang w:val="en-US"/>
+        </w:rPr>
+        <w:t>]]</w:t>
+      </w:r>
+    </w:p>
+    <w:p>
+      <w:pPr>
+        <w:jc w:val="right"/>
+        <w:rPr>
+          <w:lang w:val="en-US"/>
+        </w:rPr>
+      </w:pPr>
+      <w:r>
+        <w:rPr>
+          <w:lang w:val="en-US"/>
+        </w:rPr>
+        <w:t xml:space="preserve"> </w:t>
+      </w:r>
+      <w:r>
+        <w:t>Адрес</w:t>
+      </w:r>
+      <w:r>
+        <w:rPr>
+          <w:lang w:val="en-US"/>
+        </w:rPr>
+        <w:t xml:space="preserve">: </w:t>
+      </w:r>
+      <w:r>
+        <w:rPr>
+          <w:lang w:val="en-US"/>
+        </w:rPr>
+        <w:t>[[address-</w:t>
+      </w:r>
+      <w:proofErr w:type="spellStart"/>
+      <w:r>
+        <w:rPr>
+          <w:lang w:val="en-US"/>
+        </w:rPr>
+        <w:t>organizaciya</w:t>
+      </w:r>
+      <w:proofErr w:type="spellEnd"/>
+      <w:r>
+        <w:rPr>
+          <w:lang w:val="en-US"/>
+        </w:rPr>
+        <w:t>]]</w:t>
+      </w:r>
+    </w:p>
+    <w:p>
+      <w:pPr>
+        <w:jc w:val="right"/>
+      </w:pPr>
+      <w:r>
+        <w:t>ОТ</w:t>
+      </w:r>
+      <w:r>
+        <w:t xml:space="preserve"> </w:t>
+      </w:r>
+      <w:r>
+        <w:t>КОГО</w:t>
+      </w:r>
+      <w:r>
+        <w:t>:</w:t>
+      </w:r>
+    </w:p>
+    <w:p>
+      <w:pPr>
+        <w:jc w:val="right"/>
+      </w:pPr>
+      <w:r>
+        <w:t>Покупатель</w:t>
+      </w:r>
+      <w:r>
+        <w:t>:</w:t>
+      </w:r>
+    </w:p>
+    <w:p>
+      <w:pPr>
+        <w:jc w:val="right"/>
+      </w:pPr>
+      <w:r>
+        <w:t>[[</w:t>
+      </w:r>
+      <w:proofErr w:type="spellStart"/>
+      <w:r>
+        <w:rPr>
+          <w:lang w:val="en-US"/>
+        </w:rPr>
+        <w:t>pokupatel</w:t>
+      </w:r>
+      <w:proofErr w:type="spellEnd"/>
+      <w:r>
+        <w:t>]]</w:t>
+      </w:r>
+    </w:p>
+    <w:p>
+      <w:pPr>
+        <w:jc w:val="right"/>
+      </w:pPr>
+      <w:r>
+        <w:t>Адрес</w:t>
+      </w:r>
+      <w:r>
+        <w:t xml:space="preserve">: </w:t>
+      </w:r>
+      <w:r>
+        <w:t>[[</w:t>
+      </w:r>
+      <w:r>
+        <w:rPr>
+          <w:lang w:val="en-US"/>
+        </w:rPr>
+        <w:t>address</w:t>
+      </w:r>
+      <w:r>
+        <w:t>-</w:t>
+      </w:r>
+      <w:proofErr w:type="spellStart"/>
+      <w:r>
+        <w:rPr>
+          <w:lang w:val="en-US"/>
+        </w:rPr>
+        <w:t>pokupatel</w:t>
+      </w:r>
+      <w:proofErr w:type="spellEnd"/>
+      <w:r>
+        <w:t>]]</w:t>
+      </w:r>
+    </w:p>
+    <w:p>
+      <w:pPr>
+        <w:jc w:val="right"/>
+      </w:pPr>
+    </w:p>
+    <w:p>
+      <w:pPr>
+        <w:jc w:val="center"/>
+      </w:pPr>
+      <w:r>
+        <w:t xml:space="preserve">Требование замены товара ненадлежащего качества на </w:t>
+      </w:r>
+      <w:r>
+        <w:rPr>
+          <w:u w:val="single"/>
+        </w:rPr>
+        <w:t>[[</w:t>
+      </w:r>
+      <w:proofErr w:type="spellStart"/>
+      <w:r>
+        <w:rPr>
+          <w:u w:val="single"/>
+          <w:lang w:val="en-US"/>
+        </w:rPr>
+        <w:t>obmen</w:t>
+      </w:r>
+      <w:proofErr w:type="spellEnd"/>
+      <w:r>
+        <w:rPr>
+          <w:u w:val="single"/>
+        </w:rPr>
+        <w:t>-</w:t>
+      </w:r>
+      <w:proofErr w:type="spellStart"/>
+      <w:r>
+        <w:rPr>
+          <w:u w:val="single"/>
+          <w:lang w:val="en-US"/>
+        </w:rPr>
+        <w:t>tovara</w:t>
+      </w:r>
+      <w:proofErr w:type="spellEnd"/>
+      <w:r>
+        <w:rPr>
+          <w:u w:val="single"/>
+        </w:rPr>
+        <w:t>-</w:t>
+      </w:r>
+      <w:r>
+        <w:rPr>
+          <w:u w:val="single"/>
+          <w:lang w:val="en-US"/>
+        </w:rPr>
+        <w:t>model</w:t>
+      </w:r>
+      <w:r>
+        <w:rPr>
+          <w:u w:val="single"/>
+        </w:rPr>
+        <w:t>]]</w:t>
+      </w:r>
+    </w:p>
+    <w:p>
+      <w:pPr>
+        <w:jc w:val="center"/>
+      </w:pPr>
+    </w:p>
+    <w:p>
+      <w:pPr>
+        <w:jc w:val="both"/>
+      </w:pPr>
+      <w:r>
+        <w:tab/>
+      </w:r>
+      <w:r>
+        <w:t>[[</w:t>
+      </w:r>
+      <w:r>
+        <w:rPr>
+          <w:lang w:val="en-US"/>
+        </w:rPr>
+        <w:t>data</w:t>
+      </w:r>
+      <w:r>
+        <w:t>-</w:t>
+      </w:r>
+      <w:proofErr w:type="spellStart"/>
+      <w:r>
+        <w:rPr>
+          <w:lang w:val="en-US"/>
+        </w:rPr>
+        <w:t>pokupki</w:t>
+      </w:r>
+      <w:proofErr w:type="spellEnd"/>
+      <w:r>
+        <w:t>]]</w:t>
+      </w:r>
+      <w:r>
+        <w:t xml:space="preserve"> я </w:t>
+      </w:r>
+      <w:r>
+        <w:t>[[</w:t>
+      </w:r>
+      <w:r>
+        <w:rPr>
+          <w:lang w:val="en-US"/>
+        </w:rPr>
+        <w:t>pol</w:t>
+      </w:r>
+      <w:r>
+        <w:t xml:space="preserve">: </w:t>
+      </w:r>
+      <w:r>
+        <w:t>приобрёл</w:t>
+      </w:r>
+      <w:r>
+        <w:t xml:space="preserve"> : </w:t>
+      </w:r>
+      <w:r>
+        <w:t>приобрела</w:t>
+      </w:r>
+      <w:r>
+        <w:t>]]</w:t>
+      </w:r>
+      <w:r>
+        <w:t xml:space="preserve"> в магазине по адресу </w:t>
+      </w:r>
+      <w:r>
+        <w:t>[[</w:t>
+      </w:r>
+      <w:proofErr w:type="spellStart"/>
+      <w:r>
+        <w:rPr>
+          <w:lang w:val="en-US"/>
+        </w:rPr>
+        <w:t>mesto</w:t>
+      </w:r>
+      <w:proofErr w:type="spellEnd"/>
+      <w:r>
+        <w:t>-</w:t>
+      </w:r>
+      <w:proofErr w:type="spellStart"/>
+      <w:r>
+        <w:rPr>
+          <w:lang w:val="en-US"/>
+        </w:rPr>
+        <w:t>pokupki</w:t>
+      </w:r>
+      <w:proofErr w:type="spellEnd"/>
+      <w:r>
+        <w:t>]]</w:t>
+      </w:r>
+      <w:r>
+        <w:t xml:space="preserve"> товар: </w:t>
+      </w:r>
+      <w:r>
+        <w:t>[[</w:t>
+      </w:r>
+      <w:proofErr w:type="spellStart"/>
+      <w:r>
+        <w:rPr>
+          <w:lang w:val="en-US"/>
+        </w:rPr>
+        <w:t>naimenovanie</w:t>
+      </w:r>
+      <w:proofErr w:type="spellEnd"/>
+      <w:r>
+        <w:t>-</w:t>
+      </w:r>
+      <w:proofErr w:type="spellStart"/>
+      <w:r>
+        <w:rPr>
+          <w:lang w:val="en-US"/>
+        </w:rPr>
+        <w:t>tovara</w:t>
+      </w:r>
+      <w:proofErr w:type="spellEnd"/>
+      <w:r>
+        <w:t>]]</w:t>
+      </w:r>
+      <w:r>
+        <w:t>[[</w:t>
+      </w:r>
+      <w:proofErr w:type="spellStart"/>
+      <w:r>
+        <w:rPr>
+          <w:lang w:val="en-US"/>
+        </w:rPr>
+        <w:t>articul</w:t>
+      </w:r>
+      <w:proofErr w:type="spellEnd"/>
+      <w:r>
+        <w:t>]]</w:t>
+      </w:r>
+      <w:r>
+        <w:t xml:space="preserve">. Цена товара: </w:t>
+      </w:r>
+      <w:r>
+        <w:t>[[</w:t>
+      </w:r>
+      <w:proofErr w:type="spellStart"/>
+      <w:r>
+        <w:rPr>
+          <w:lang w:val="en-US"/>
+        </w:rPr>
+        <w:t>cena</w:t>
+      </w:r>
+      <w:proofErr w:type="spellEnd"/>
+      <w:r>
+        <w:t>-</w:t>
+      </w:r>
+      <w:proofErr w:type="spellStart"/>
+      <w:r>
+        <w:rPr>
+          <w:lang w:val="en-US"/>
+        </w:rPr>
+        <w:t>tovara</w:t>
+      </w:r>
+      <w:proofErr w:type="spellEnd"/>
+      <w:r>
+        <w:t>]]</w:t>
+      </w:r>
+      <w:r>
+        <w:t xml:space="preserve">. </w:t>
+      </w:r>
+      <w:r>
+        <w:t>[[</w:t>
+      </w:r>
+      <w:proofErr w:type="spellStart"/>
+      <w:r>
+        <w:rPr>
+          <w:lang w:val="en-US"/>
+        </w:rPr>
+        <w:t>imeetsya</w:t>
+      </w:r>
+      <w:proofErr w:type="spellEnd"/>
+      <w:r>
+        <w:t>-</w:t>
+      </w:r>
+      <w:r>
+        <w:rPr>
+          <w:lang w:val="en-US"/>
+        </w:rPr>
+        <w:t>li</w:t>
+      </w:r>
+      <w:r>
+        <w:t>-</w:t>
+      </w:r>
+      <w:proofErr w:type="spellStart"/>
+      <w:r>
+        <w:rPr>
+          <w:lang w:val="en-US"/>
+        </w:rPr>
+        <w:t>dokum</w:t>
+      </w:r>
+      <w:r>
+        <w:rPr>
+          <w:lang w:val="en-US"/>
+        </w:rPr>
+        <w:t>e</w:t>
+      </w:r>
+      <w:r>
+        <w:rPr>
+          <w:lang w:val="en-US"/>
+        </w:rPr>
+        <w:t>nt</w:t>
+      </w:r>
+      <w:proofErr w:type="spellEnd"/>
+      <w:r>
+        <w:t>]]</w:t>
+      </w:r>
+    </w:p>
+    <w:p>
+      <w:pPr>
+        <w:jc w:val="both"/>
+      </w:pPr>
+      <w:r>
+        <w:tab/>
+      </w:r>
+      <w:r>
+        <w:t>[[</w:t>
+      </w:r>
+      <w:proofErr w:type="spellStart"/>
+      <w:r>
+        <w:rPr>
+          <w:lang w:val="en-US"/>
+        </w:rPr>
+        <w:t>sut</w:t>
+      </w:r>
+      <w:proofErr w:type="spellEnd"/>
+      <w:r>
+        <w:t>-</w:t>
+      </w:r>
+      <w:proofErr w:type="spellStart"/>
+      <w:r>
+        <w:rPr>
+          <w:lang w:val="en-US"/>
+        </w:rPr>
+        <w:t>pretenzii</w:t>
+      </w:r>
+      <w:proofErr w:type="spellEnd"/>
+      <w:r>
+        <w:t>]]</w:t>
+      </w:r>
+    </w:p>
+    <w:p>
+      <w:pPr>
+        <w:jc w:val="both"/>
+      </w:pPr>
+      <w:r>
+        <w:t>Я считаю, что вышеперечисленные недостатки свидетельствуют о продаже мне товара ненадлежащего качества.</w:t>
+      </w:r>
+      <w:r>
+        <w:t xml:space="preserve"> </w:t>
+      </w:r>
+      <w:r>
+        <w:t>Согласно ст. 4 Закона РФ «О защите прав потребителей» продавец обязан передать товар, качество которой соответствует договору. При отсутствии в договоре условий о качестве товара продавец обязан передать потребителю товар, соответствующий обычно предъявляемым требованиям и пригодный для целей, для которых товар такого рода обычно используется.</w:t>
+      </w:r>
+    </w:p>
+    <w:p>
+      <w:pPr>
+        <w:ind w:left="708"/>
+      </w:pPr>
+      <w:r>
+        <w:t xml:space="preserve">На данный товар установлен </w:t>
+      </w:r>
+      <w:r>
+        <w:t>[[</w:t>
+      </w:r>
+      <w:r>
+        <w:rPr>
+          <w:lang w:val="en-US"/>
+        </w:rPr>
+        <w:t>spec</w:t>
+      </w:r>
+      <w:r>
+        <w:t>-</w:t>
+      </w:r>
+      <w:proofErr w:type="spellStart"/>
+      <w:r>
+        <w:rPr>
+          <w:lang w:val="en-US"/>
+        </w:rPr>
+        <w:t>srok</w:t>
+      </w:r>
+      <w:r>
+        <w:rPr>
+          <w:lang w:val="en-US"/>
+        </w:rPr>
+        <w:t>i</w:t>
+      </w:r>
+      <w:proofErr w:type="spellEnd"/>
+      <w:r>
+        <w:t>]]</w:t>
+      </w:r>
+      <w:r>
+        <w:t>.</w:t>
+      </w:r>
+    </w:p>
+    <w:p>
+      <w:pPr>
+        <w:jc w:val="both"/>
+      </w:pPr>
+      <w:r>
+        <w:t xml:space="preserve">Я </w:t>
+      </w:r>
+      <w:r>
+        <w:t>[[</w:t>
+      </w:r>
+      <w:r>
+        <w:rPr>
+          <w:lang w:val="en-US"/>
+        </w:rPr>
+        <w:t>pol</w:t>
+      </w:r>
+      <w:r>
+        <w:t xml:space="preserve">: </w:t>
+      </w:r>
+      <w:r>
+        <w:t>обращался</w:t>
+      </w:r>
+      <w:r>
+        <w:t xml:space="preserve"> : </w:t>
+      </w:r>
+      <w:r>
+        <w:t>обращал</w:t>
+      </w:r>
+      <w:r>
+        <w:t>а</w:t>
+      </w:r>
+      <w:r>
+        <w:t>с</w:t>
+      </w:r>
+      <w:r>
+        <w:t>ь</w:t>
+      </w:r>
+      <w:r>
+        <w:t>]]</w:t>
+      </w:r>
+      <w:r>
+        <w:t xml:space="preserve"> ранее</w:t>
+      </w:r>
+      <w:r>
+        <w:t xml:space="preserve"> по поводу замены товара</w:t>
+      </w:r>
+      <w:r>
+        <w:t xml:space="preserve"> </w:t>
+      </w:r>
+      <w:r>
+        <w:t>[[</w:t>
+      </w:r>
+      <w:proofErr w:type="spellStart"/>
+      <w:r>
+        <w:rPr>
+          <w:lang w:val="en-US"/>
+        </w:rPr>
+        <w:t>obrashenie</w:t>
+      </w:r>
+      <w:proofErr w:type="spellEnd"/>
+      <w:r>
+        <w:t>-</w:t>
+      </w:r>
+      <w:proofErr w:type="spellStart"/>
+      <w:r>
+        <w:rPr>
+          <w:lang w:val="en-US"/>
+        </w:rPr>
+        <w:t>ranee</w:t>
+      </w:r>
+      <w:proofErr w:type="spellEnd"/>
+      <w:r>
+        <w:t>-</w:t>
+      </w:r>
+      <w:r>
+        <w:rPr>
+          <w:lang w:val="en-US"/>
+        </w:rPr>
+        <w:t>data</w:t>
+      </w:r>
+      <w:r>
+        <w:t>]]</w:t>
+      </w:r>
+      <w:r>
+        <w:t>.</w:t>
+      </w:r>
+      <w:r>
+        <w:t xml:space="preserve"> [[</w:t>
+      </w:r>
+      <w:proofErr w:type="spellStart"/>
+      <w:r>
+        <w:rPr>
+          <w:lang w:val="en-US"/>
+        </w:rPr>
+        <w:t>obrashenie</w:t>
+      </w:r>
+      <w:proofErr w:type="spellEnd"/>
+      <w:r>
+        <w:t>-</w:t>
+      </w:r>
+      <w:proofErr w:type="spellStart"/>
+      <w:r>
+        <w:rPr>
+          <w:lang w:val="en-US"/>
+        </w:rPr>
+        <w:t>ranee</w:t>
+      </w:r>
+      <w:proofErr w:type="spellEnd"/>
+      <w:r>
+        <w:t>-</w:t>
+      </w:r>
+      <w:proofErr w:type="spellStart"/>
+      <w:r>
+        <w:rPr>
+          <w:lang w:val="en-US"/>
+        </w:rPr>
+        <w:t>ustanovleno</w:t>
+      </w:r>
+      <w:proofErr w:type="spellEnd"/>
+      <w:r>
+        <w:t xml:space="preserve">]] </w:t>
+      </w:r>
+      <w:r>
+        <w:t>Срок удовлетворения требования прошёл</w:t>
+      </w:r>
+      <w:r>
+        <w:t>, однако требование не выполнено</w:t>
+      </w:r>
+      <w:r>
+        <w:t>.</w:t>
+      </w:r>
+    </w:p>
+    <w:p>
+      <w:pPr>
+        <w:jc w:val="both"/>
+      </w:pPr>
+      <w:r>
+        <w:t xml:space="preserve">Я </w:t>
+      </w:r>
+      <w:r>
+        <w:t>[[</w:t>
+      </w:r>
+      <w:r>
+        <w:rPr>
+          <w:lang w:val="en-US"/>
+        </w:rPr>
+        <w:t>pol</w:t>
+      </w:r>
+      <w:r>
+        <w:t xml:space="preserve">: </w:t>
+      </w:r>
+      <w:r>
+        <w:t>обращался</w:t>
+      </w:r>
+      <w:r>
+        <w:t xml:space="preserve"> : </w:t>
+      </w:r>
+      <w:r>
+        <w:t>обращал</w:t>
+      </w:r>
+      <w:r>
+        <w:t>а</w:t>
+      </w:r>
+      <w:r>
+        <w:t>с</w:t>
+      </w:r>
+      <w:r>
+        <w:t>ь</w:t>
+      </w:r>
+      <w:r>
+        <w:t>]]</w:t>
+      </w:r>
+      <w:r>
+        <w:t xml:space="preserve"> </w:t>
+      </w:r>
+      <w:r>
+        <w:t>ранее по поводу предоставления аналог</w:t>
+      </w:r>
+      <w:r>
+        <w:t>ичного товара на период замены [[obrashenie-ranee-analog-tovar-data]]</w:t>
+      </w:r>
+      <w:r>
+        <w:t>. Срок удовлетворения требования прошёл, однако требование не выполнено.</w:t>
+      </w:r>
+    </w:p>
+    <w:p>
+      <w:pPr>
+        <w:jc w:val="both"/>
+      </w:pPr>
+      <w:r>
+        <w:t xml:space="preserve">В связи с низким качеством товара я </w:t>
+      </w:r>
+      <w:r>
+        <w:t xml:space="preserve">[[pol: </w:t>
+      </w:r>
+      <w:r>
+        <w:t>понёс</w:t>
+      </w:r>
+      <w:r>
+        <w:t xml:space="preserve"> : </w:t>
+      </w:r>
+      <w:r>
+        <w:t>понесла</w:t>
+      </w:r>
+      <w:r>
+        <w:t>]]</w:t>
+      </w:r>
       <w:r>
         <w:t xml:space="preserve"> убытки.</w:t>
       </w:r>
@@ -1134,7 +1126,6 @@
         <w:jc w:val="both"/>
       </w:pPr>
       <w:r>
-        <w:lastRenderedPageBreak/>
         <w:t xml:space="preserve">Предоставить мне аналогичный товар </w:t>
       </w:r>
       <w:r>
@@ -1221,6 +1212,7 @@
         <w:jc w:val="both"/>
       </w:pPr>
       <w:r>
+        <w:lastRenderedPageBreak/>
         <w:t xml:space="preserve">Выплатить неустойку в связи с пропуском срока удовлетворения требования в части предоставления аналогичного товара на период замены </w:t>
       </w:r>
       <w:r>

--- a/LegalAssistance/Content/Documents/zamena-tovara-nenadlezhashego-kachestva.docx
+++ b/LegalAssistance/Content/Documents/zamena-tovara-nenadlezhashego-kachestva.docx
@@ -62,480 +62,884 @@
           <w:lang w:val="en-US"/>
         </w:rPr>
       </w:pPr>
+      <w:r>
+        <w:t>ИНН</w:t>
+      </w:r>
+      <w:r>
+        <w:rPr>
+          <w:lang w:val="en-US"/>
+        </w:rPr>
+        <w:t xml:space="preserve">: </w:t>
+      </w:r>
+      <w:r>
+        <w:rPr>
+          <w:lang w:val="en-US"/>
+        </w:rPr>
+        <w:t>[[inn]]</w:t>
+      </w:r>
+    </w:p>
+    <w:p>
+      <w:pPr>
+        <w:jc w:val="right"/>
+        <w:rPr>
+          <w:lang w:val="en-US"/>
+        </w:rPr>
+      </w:pPr>
+      <w:r>
+        <w:rPr>
+          <w:lang w:val="en-US"/>
+        </w:rPr>
+        <w:t>[[</w:t>
+      </w:r>
+      <w:proofErr w:type="spellStart"/>
+      <w:proofErr w:type="gramStart"/>
+      <w:r>
+        <w:rPr>
+          <w:lang w:val="en-US"/>
+        </w:rPr>
+        <w:t>ogrn</w:t>
+      </w:r>
+      <w:proofErr w:type="spellEnd"/>
+      <w:proofErr w:type="gramEnd"/>
+      <w:r>
+        <w:rPr>
+          <w:lang w:val="en-US"/>
+        </w:rPr>
+        <w:t>]]</w:t>
+      </w:r>
+    </w:p>
+    <w:p>
+      <w:pPr>
+        <w:jc w:val="right"/>
+        <w:rPr>
+          <w:lang w:val="en-US"/>
+        </w:rPr>
+      </w:pPr>
+      <w:r>
+        <w:rPr>
+          <w:lang w:val="en-US"/>
+        </w:rPr>
+        <w:t>[[</w:t>
+      </w:r>
+      <w:proofErr w:type="spellStart"/>
+      <w:proofErr w:type="gramStart"/>
+      <w:r>
+        <w:rPr>
+          <w:lang w:val="en-US"/>
+        </w:rPr>
+        <w:t>nazvania-</w:t>
+      </w:r>
+      <w:r>
+        <w:rPr>
+          <w:lang w:val="en-US"/>
+        </w:rPr>
+        <w:t>organizaciya</w:t>
+      </w:r>
+      <w:proofErr w:type="spellEnd"/>
+      <w:proofErr w:type="gramEnd"/>
+      <w:r>
+        <w:rPr>
+          <w:lang w:val="en-US"/>
+        </w:rPr>
+        <w:t>]]</w:t>
+      </w:r>
+    </w:p>
+    <w:p>
+      <w:pPr>
+        <w:jc w:val="right"/>
+        <w:rPr>
+          <w:lang w:val="en-US"/>
+        </w:rPr>
+      </w:pPr>
+      <w:r>
+        <w:rPr>
+          <w:lang w:val="en-US"/>
+        </w:rPr>
+        <w:t xml:space="preserve"> </w:t>
+      </w:r>
+      <w:r>
+        <w:t>Адрес</w:t>
+      </w:r>
+      <w:r>
+        <w:rPr>
+          <w:lang w:val="en-US"/>
+        </w:rPr>
+        <w:t xml:space="preserve">: </w:t>
+      </w:r>
+      <w:r>
+        <w:rPr>
+          <w:lang w:val="en-US"/>
+        </w:rPr>
+        <w:t>[[address-</w:t>
+      </w:r>
+      <w:proofErr w:type="spellStart"/>
+      <w:r>
+        <w:rPr>
+          <w:lang w:val="en-US"/>
+        </w:rPr>
+        <w:t>organizaciya</w:t>
+      </w:r>
+      <w:proofErr w:type="spellEnd"/>
+      <w:r>
+        <w:rPr>
+          <w:lang w:val="en-US"/>
+        </w:rPr>
+        <w:t>]]</w:t>
+      </w:r>
+    </w:p>
+    <w:p>
+      <w:pPr>
+        <w:jc w:val="right"/>
+        <w:rPr>
+          <w:lang w:val="en-US"/>
+        </w:rPr>
+      </w:pPr>
+      <w:r>
+        <w:t>ОТ</w:t>
+      </w:r>
+      <w:r>
+        <w:rPr>
+          <w:lang w:val="en-US"/>
+        </w:rPr>
+        <w:t xml:space="preserve"> </w:t>
+      </w:r>
+      <w:r>
+        <w:t>КОГО</w:t>
+      </w:r>
+      <w:r>
+        <w:rPr>
+          <w:lang w:val="en-US"/>
+        </w:rPr>
+        <w:t>:</w:t>
+      </w:r>
+    </w:p>
+    <w:p>
+      <w:pPr>
+        <w:jc w:val="right"/>
+        <w:rPr>
+          <w:lang w:val="en-US"/>
+        </w:rPr>
+      </w:pPr>
+      <w:r>
+        <w:t>Покупатель</w:t>
+      </w:r>
+      <w:r>
+        <w:rPr>
+          <w:lang w:val="en-US"/>
+        </w:rPr>
+        <w:t>:</w:t>
+      </w:r>
+    </w:p>
+    <w:p>
+      <w:pPr>
+        <w:jc w:val="right"/>
+        <w:rPr>
+          <w:lang w:val="en-US"/>
+        </w:rPr>
+      </w:pPr>
+      <w:r>
+        <w:rPr>
+          <w:lang w:val="en-US"/>
+        </w:rPr>
+        <w:t>[[</w:t>
+      </w:r>
+      <w:proofErr w:type="spellStart"/>
+      <w:proofErr w:type="gramStart"/>
+      <w:r>
+        <w:rPr>
+          <w:lang w:val="en-US"/>
+        </w:rPr>
+        <w:t>pokupatel</w:t>
+      </w:r>
+      <w:proofErr w:type="spellEnd"/>
+      <w:proofErr w:type="gramEnd"/>
+      <w:r>
+        <w:rPr>
+          <w:lang w:val="en-US"/>
+        </w:rPr>
+        <w:t>]]</w:t>
+      </w:r>
+    </w:p>
+    <w:p>
+      <w:pPr>
+        <w:jc w:val="right"/>
+        <w:rPr>
+          <w:lang w:val="en-US"/>
+        </w:rPr>
+      </w:pPr>
+      <w:r>
+        <w:t>Адрес</w:t>
+      </w:r>
+      <w:r>
+        <w:rPr>
+          <w:lang w:val="en-US"/>
+        </w:rPr>
+        <w:t xml:space="preserve">: </w:t>
+      </w:r>
+      <w:r>
+        <w:rPr>
+          <w:lang w:val="en-US"/>
+        </w:rPr>
+        <w:t>[[</w:t>
+      </w:r>
+      <w:r>
+        <w:rPr>
+          <w:lang w:val="en-US"/>
+        </w:rPr>
+        <w:t>address</w:t>
+      </w:r>
+      <w:r>
+        <w:rPr>
+          <w:lang w:val="en-US"/>
+        </w:rPr>
+        <w:t>-</w:t>
+      </w:r>
+      <w:proofErr w:type="spellStart"/>
+      <w:r>
+        <w:rPr>
+          <w:lang w:val="en-US"/>
+        </w:rPr>
+        <w:t>pokupatel</w:t>
+      </w:r>
+      <w:proofErr w:type="spellEnd"/>
+      <w:r>
+        <w:rPr>
+          <w:lang w:val="en-US"/>
+        </w:rPr>
+        <w:t>]]</w:t>
+      </w:r>
+    </w:p>
+    <w:p>
+      <w:pPr>
+        <w:jc w:val="right"/>
+        <w:rPr>
+          <w:lang w:val="en-US"/>
+        </w:rPr>
+      </w:pPr>
+    </w:p>
+    <w:p>
+      <w:pPr>
+        <w:jc w:val="center"/>
+      </w:pPr>
+      <w:r>
+        <w:t xml:space="preserve">Требование замены товара ненадлежащего качества на </w:t>
+      </w:r>
+      <w:r>
+        <w:rPr>
+          <w:u w:val="single"/>
+        </w:rPr>
+        <w:t>[[</w:t>
+      </w:r>
+      <w:proofErr w:type="spellStart"/>
+      <w:r>
+        <w:rPr>
+          <w:u w:val="single"/>
+          <w:lang w:val="en-US"/>
+        </w:rPr>
+        <w:t>obmen</w:t>
+      </w:r>
+      <w:proofErr w:type="spellEnd"/>
+      <w:r>
+        <w:rPr>
+          <w:u w:val="single"/>
+        </w:rPr>
+        <w:t>-</w:t>
+      </w:r>
+      <w:proofErr w:type="spellStart"/>
+      <w:r>
+        <w:rPr>
+          <w:u w:val="single"/>
+          <w:lang w:val="en-US"/>
+        </w:rPr>
+        <w:t>tovara</w:t>
+      </w:r>
+      <w:proofErr w:type="spellEnd"/>
+      <w:r>
+        <w:rPr>
+          <w:u w:val="single"/>
+        </w:rPr>
+        <w:t>-</w:t>
+      </w:r>
+      <w:r>
+        <w:rPr>
+          <w:u w:val="single"/>
+          <w:lang w:val="en-US"/>
+        </w:rPr>
+        <w:t>model</w:t>
+      </w:r>
+      <w:r>
+        <w:rPr>
+          <w:u w:val="single"/>
+        </w:rPr>
+        <w:t>]]</w:t>
+      </w:r>
+    </w:p>
+    <w:p>
+      <w:pPr>
+        <w:jc w:val="center"/>
+      </w:pPr>
+    </w:p>
+    <w:p>
+      <w:pPr>
+        <w:jc w:val="both"/>
+      </w:pPr>
+      <w:r>
+        <w:t>[[</w:t>
+      </w:r>
+      <w:r>
+        <w:rPr>
+          <w:lang w:val="en-US"/>
+        </w:rPr>
+        <w:t>data</w:t>
+      </w:r>
+      <w:r>
+        <w:t>-</w:t>
+      </w:r>
+      <w:proofErr w:type="spellStart"/>
+      <w:r>
+        <w:rPr>
+          <w:lang w:val="en-US"/>
+        </w:rPr>
+        <w:t>pokupki</w:t>
+      </w:r>
+      <w:proofErr w:type="spellEnd"/>
+      <w:r>
+        <w:t>]]</w:t>
+      </w:r>
+      <w:r>
+        <w:t xml:space="preserve"> я </w:t>
+      </w:r>
+      <w:r>
+        <w:t>[[</w:t>
+      </w:r>
+      <w:r>
+        <w:rPr>
+          <w:lang w:val="en-US"/>
+        </w:rPr>
+        <w:t>pol</w:t>
+      </w:r>
+      <w:r>
+        <w:t xml:space="preserve">: </w:t>
+      </w:r>
+      <w:r>
+        <w:t>приобрёл</w:t>
+      </w:r>
+      <w:r>
+        <w:t xml:space="preserve"> : </w:t>
+      </w:r>
+      <w:r>
+        <w:t>приобрела</w:t>
+      </w:r>
+      <w:r>
+        <w:t>]]</w:t>
+      </w:r>
+      <w:r>
+        <w:t xml:space="preserve"> в магазине по адресу </w:t>
+      </w:r>
+      <w:r>
+        <w:t>[[</w:t>
+      </w:r>
+      <w:proofErr w:type="spellStart"/>
+      <w:r>
+        <w:rPr>
+          <w:lang w:val="en-US"/>
+        </w:rPr>
+        <w:t>mesto</w:t>
+      </w:r>
+      <w:proofErr w:type="spellEnd"/>
+      <w:r>
+        <w:t>-</w:t>
+      </w:r>
+      <w:proofErr w:type="spellStart"/>
+      <w:r>
+        <w:rPr>
+          <w:lang w:val="en-US"/>
+        </w:rPr>
+        <w:t>pokupki</w:t>
+      </w:r>
+      <w:proofErr w:type="spellEnd"/>
+      <w:r>
+        <w:t>]]</w:t>
+      </w:r>
+      <w:r>
+        <w:t xml:space="preserve"> товар: </w:t>
+      </w:r>
+      <w:r>
+        <w:t>[[</w:t>
+      </w:r>
+      <w:proofErr w:type="spellStart"/>
+      <w:r>
+        <w:rPr>
+          <w:lang w:val="en-US"/>
+        </w:rPr>
+        <w:t>naimenovanie</w:t>
+      </w:r>
+      <w:proofErr w:type="spellEnd"/>
+      <w:r>
+        <w:t>-</w:t>
+      </w:r>
+      <w:proofErr w:type="spellStart"/>
+      <w:r>
+        <w:rPr>
+          <w:lang w:val="en-US"/>
+        </w:rPr>
+        <w:t>tovara</w:t>
+      </w:r>
+      <w:proofErr w:type="spellEnd"/>
+      <w:r>
+        <w:t>]]</w:t>
+      </w:r>
+      <w:r>
+        <w:t>[[</w:t>
+      </w:r>
+      <w:proofErr w:type="spellStart"/>
+      <w:r>
+        <w:rPr>
+          <w:lang w:val="en-US"/>
+        </w:rPr>
+        <w:t>articul</w:t>
+      </w:r>
+      <w:proofErr w:type="spellEnd"/>
+      <w:r>
+        <w:t>]]</w:t>
+      </w:r>
+      <w:r>
+        <w:t xml:space="preserve">. Цена товара: </w:t>
+      </w:r>
+      <w:r>
+        <w:t>[[</w:t>
+      </w:r>
+      <w:proofErr w:type="spellStart"/>
+      <w:r>
+        <w:rPr>
+          <w:lang w:val="en-US"/>
+        </w:rPr>
+        <w:t>cena</w:t>
+      </w:r>
+      <w:proofErr w:type="spellEnd"/>
+      <w:r>
+        <w:t>-</w:t>
+      </w:r>
+      <w:proofErr w:type="spellStart"/>
+      <w:r>
+        <w:rPr>
+          <w:lang w:val="en-US"/>
+        </w:rPr>
+        <w:t>tovara</w:t>
+      </w:r>
+      <w:proofErr w:type="spellEnd"/>
+      <w:r>
+        <w:t>]]</w:t>
+      </w:r>
+      <w:r>
+        <w:t xml:space="preserve">. </w:t>
+      </w:r>
+      <w:r>
+        <w:t>[[</w:t>
+      </w:r>
+      <w:proofErr w:type="spellStart"/>
+      <w:r>
+        <w:rPr>
+          <w:lang w:val="en-US"/>
+        </w:rPr>
+        <w:t>imeetsya</w:t>
+      </w:r>
+      <w:proofErr w:type="spellEnd"/>
+      <w:r>
+        <w:t>-</w:t>
+      </w:r>
+      <w:r>
+        <w:rPr>
+          <w:lang w:val="en-US"/>
+        </w:rPr>
+        <w:t>li</w:t>
+      </w:r>
+      <w:r>
+        <w:t>-</w:t>
+      </w:r>
+      <w:proofErr w:type="spellStart"/>
+      <w:r>
+        <w:rPr>
+          <w:lang w:val="en-US"/>
+        </w:rPr>
+        <w:t>dokum</w:t>
+      </w:r>
+      <w:r>
+        <w:rPr>
+          <w:lang w:val="en-US"/>
+        </w:rPr>
+        <w:t>e</w:t>
+      </w:r>
+      <w:r>
+        <w:rPr>
+          <w:lang w:val="en-US"/>
+        </w:rPr>
+        <w:t>nt</w:t>
+      </w:r>
+      <w:proofErr w:type="spellEnd"/>
+      <w:r>
+        <w:t>]]</w:t>
+      </w:r>
+    </w:p>
+    <w:p>
+      <w:pPr>
+        <w:jc w:val="both"/>
+      </w:pPr>
+      <w:r>
+        <w:t>[[</w:t>
+      </w:r>
+      <w:proofErr w:type="spellStart"/>
+      <w:r>
+        <w:rPr>
+          <w:lang w:val="en-US"/>
+        </w:rPr>
+        <w:t>sut</w:t>
+      </w:r>
+      <w:proofErr w:type="spellEnd"/>
+      <w:r>
+        <w:t>-</w:t>
+      </w:r>
+      <w:proofErr w:type="spellStart"/>
+      <w:r>
+        <w:rPr>
+          <w:lang w:val="en-US"/>
+        </w:rPr>
+        <w:t>pretenzii</w:t>
+      </w:r>
+      <w:proofErr w:type="spellEnd"/>
+      <w:r>
+        <w:t>]]</w:t>
+      </w:r>
+    </w:p>
+    <w:p>
+      <w:pPr>
+        <w:jc w:val="both"/>
+      </w:pPr>
+      <w:r>
+        <w:t>Я считаю, что вышеперечисленные недостатки свидетельствуют о продаже мне товара ненадлежащего качества.</w:t>
+      </w:r>
+      <w:r>
+        <w:t xml:space="preserve"> </w:t>
+      </w:r>
+      <w:r>
+        <w:t>Согласно ст. 4 Закона РФ «О защите прав потребителей» продавец обязан передать товар, качество которой соответствует договору. При отсутствии в договоре условий о качестве товара продавец обязан передать потребителю товар, соответствующий обычно предъявляемым требованиям и пригодный для целей, для которых товар такого рода обычно используется.</w:t>
+      </w:r>
+    </w:p>
+    <w:p>
+      <w:r>
+        <w:t xml:space="preserve">В соответствии со ст 19 Закона РФ «О защите прав потребителей» установлены сроки на предьявление требований в отношении недостатков товара. </w:t>
+      </w:r>
+      <w:r>
+        <w:t>[[</w:t>
+      </w:r>
+      <w:r>
+        <w:rPr>
+          <w:lang w:val="en-US"/>
+        </w:rPr>
+        <w:t>spec</w:t>
+      </w:r>
+      <w:r>
+        <w:t>-</w:t>
+      </w:r>
+      <w:proofErr w:type="spellStart"/>
+      <w:r>
+        <w:rPr>
+          <w:lang w:val="en-US"/>
+        </w:rPr>
+        <w:t>sroki</w:t>
+      </w:r>
+      <w:proofErr w:type="spellEnd"/>
+      <w:r>
+        <w:t>]]</w:t>
+      </w:r>
+    </w:p>
+    <w:p>
+      <w:r>
+        <w:t xml:space="preserve">В соответствии со ст. 21 ятребую предоставления во временное пользование на период замены товар </w:t>
+      </w:r>
+      <w:r>
+        <w:t>[[</w:t>
+      </w:r>
+      <w:r>
+        <w:rPr>
+          <w:lang w:val="en-US"/>
+        </w:rPr>
+        <w:t>analog</w:t>
+      </w:r>
+      <w:r>
+        <w:t>-</w:t>
+      </w:r>
+      <w:r>
+        <w:rPr>
+          <w:lang w:val="en-US"/>
+        </w:rPr>
+        <w:t>tovar</w:t>
+      </w:r>
+      <w:r>
+        <w:t>-</w:t>
+      </w:r>
+      <w:r>
+        <w:rPr>
+          <w:lang w:val="en-US"/>
+        </w:rPr>
+        <w:t>naimenovanie</w:t>
+      </w:r>
+      <w:r>
+        <w:t>]][[</w:t>
+      </w:r>
+      <w:r>
+        <w:t>analog-tovar-articul]]</w:t>
+      </w:r>
       <w:bookmarkStart w:id="0" w:name="_GoBack"/>
       <w:bookmarkEnd w:id="0"/>
-      <w:r>
-        <w:t>ИНН</w:t>
-      </w:r>
-      <w:r>
-        <w:rPr>
-          <w:lang w:val="en-US"/>
-        </w:rPr>
+    </w:p>
+    <w:p>
+      <w:pPr>
+        <w:jc w:val="both"/>
+      </w:pPr>
+      <w:r>
+        <w:t xml:space="preserve">Я </w:t>
+      </w:r>
+      <w:r>
+        <w:t>[[</w:t>
+      </w:r>
+      <w:r>
+        <w:rPr>
+          <w:lang w:val="en-US"/>
+        </w:rPr>
+        <w:t>pol</w:t>
+      </w:r>
+      <w:r>
         <w:t xml:space="preserve">: </w:t>
       </w:r>
       <w:r>
-        <w:rPr>
-          <w:lang w:val="en-US"/>
-        </w:rPr>
-        <w:t>[[inn]]</w:t>
-      </w:r>
-    </w:p>
-    <w:p>
-      <w:pPr>
-        <w:jc w:val="right"/>
-        <w:rPr>
-          <w:lang w:val="en-US"/>
-        </w:rPr>
-      </w:pPr>
-      <w:r>
-        <w:rPr>
-          <w:lang w:val="en-US"/>
-        </w:rPr>
-        <w:t>[[</w:t>
-      </w:r>
-      <w:proofErr w:type="spellStart"/>
-      <w:proofErr w:type="gramStart"/>
-      <w:r>
-        <w:rPr>
-          <w:lang w:val="en-US"/>
-        </w:rPr>
-        <w:t>ogrn</w:t>
-      </w:r>
-      <w:proofErr w:type="spellEnd"/>
-      <w:proofErr w:type="gramEnd"/>
-      <w:r>
-        <w:rPr>
-          <w:lang w:val="en-US"/>
-        </w:rPr>
-        <w:t>]]</w:t>
-      </w:r>
-    </w:p>
-    <w:p>
-      <w:pPr>
-        <w:jc w:val="right"/>
-        <w:rPr>
-          <w:lang w:val="en-US"/>
-        </w:rPr>
-      </w:pPr>
-      <w:r>
-        <w:rPr>
-          <w:lang w:val="en-US"/>
-        </w:rPr>
-        <w:t>[[</w:t>
-      </w:r>
-      <w:proofErr w:type="spellStart"/>
-      <w:proofErr w:type="gramStart"/>
-      <w:r>
-        <w:rPr>
-          <w:lang w:val="en-US"/>
-        </w:rPr>
-        <w:t>nazvania-</w:t>
-      </w:r>
-      <w:r>
-        <w:rPr>
-          <w:lang w:val="en-US"/>
-        </w:rPr>
-        <w:t>organizaciya</w:t>
-      </w:r>
-      <w:proofErr w:type="spellEnd"/>
-      <w:proofErr w:type="gramEnd"/>
-      <w:r>
-        <w:rPr>
-          <w:lang w:val="en-US"/>
-        </w:rPr>
-        <w:t>]]</w:t>
-      </w:r>
-    </w:p>
-    <w:p>
-      <w:pPr>
-        <w:jc w:val="right"/>
-        <w:rPr>
-          <w:lang w:val="en-US"/>
-        </w:rPr>
-      </w:pPr>
-      <w:r>
-        <w:rPr>
-          <w:lang w:val="en-US"/>
-        </w:rPr>
+        <w:t>обращался</w:t>
+      </w:r>
+      <w:r>
+        <w:t xml:space="preserve"> : </w:t>
+      </w:r>
+      <w:r>
+        <w:t>обращал</w:t>
+      </w:r>
+      <w:r>
+        <w:t>а</w:t>
+      </w:r>
+      <w:r>
+        <w:t>с</w:t>
+      </w:r>
+      <w:r>
+        <w:t>ь</w:t>
+      </w:r>
+      <w:r>
+        <w:t>]]</w:t>
+      </w:r>
+      <w:r>
+        <w:t xml:space="preserve"> ранее</w:t>
+      </w:r>
+      <w:r>
+        <w:t xml:space="preserve"> по поводу замены товара</w:t>
+      </w:r>
+      <w:r>
         <w:t xml:space="preserve"> </w:t>
       </w:r>
       <w:r>
-        <w:t>Адрес</w:t>
-      </w:r>
-      <w:r>
-        <w:rPr>
-          <w:lang w:val="en-US"/>
-        </w:rPr>
+        <w:t>[[</w:t>
+      </w:r>
+      <w:proofErr w:type="spellStart"/>
+      <w:r>
+        <w:rPr>
+          <w:lang w:val="en-US"/>
+        </w:rPr>
+        <w:t>obrashenie</w:t>
+      </w:r>
+      <w:proofErr w:type="spellEnd"/>
+      <w:r>
+        <w:t>-</w:t>
+      </w:r>
+      <w:proofErr w:type="spellStart"/>
+      <w:r>
+        <w:rPr>
+          <w:lang w:val="en-US"/>
+        </w:rPr>
+        <w:t>ranee</w:t>
+      </w:r>
+      <w:proofErr w:type="spellEnd"/>
+      <w:r>
+        <w:t>-</w:t>
+      </w:r>
+      <w:r>
+        <w:rPr>
+          <w:lang w:val="en-US"/>
+        </w:rPr>
+        <w:t>data</w:t>
+      </w:r>
+      <w:r>
+        <w:t>]]</w:t>
+      </w:r>
+      <w:r>
+        <w:t>.</w:t>
+      </w:r>
+      <w:r>
+        <w:t xml:space="preserve"> [[</w:t>
+      </w:r>
+      <w:proofErr w:type="spellStart"/>
+      <w:r>
+        <w:rPr>
+          <w:lang w:val="en-US"/>
+        </w:rPr>
+        <w:t>obrashenie</w:t>
+      </w:r>
+      <w:proofErr w:type="spellEnd"/>
+      <w:r>
+        <w:t>-</w:t>
+      </w:r>
+      <w:proofErr w:type="spellStart"/>
+      <w:r>
+        <w:rPr>
+          <w:lang w:val="en-US"/>
+        </w:rPr>
+        <w:t>ranee</w:t>
+      </w:r>
+      <w:proofErr w:type="spellEnd"/>
+      <w:r>
+        <w:t>-</w:t>
+      </w:r>
+      <w:proofErr w:type="spellStart"/>
+      <w:r>
+        <w:rPr>
+          <w:lang w:val="en-US"/>
+        </w:rPr>
+        <w:t>ustanovleno</w:t>
+      </w:r>
+      <w:proofErr w:type="spellEnd"/>
+      <w:r>
+        <w:t xml:space="preserve">]] </w:t>
+      </w:r>
+      <w:r>
+        <w:t>Срок удовлетворения требования прошёл</w:t>
+      </w:r>
+      <w:r>
+        <w:t>, однако требование не выполнено</w:t>
+      </w:r>
+      <w:r>
+        <w:t>.</w:t>
+      </w:r>
+      <w:r>
+        <w:t xml:space="preserve"> В соответстви со ст. 23 Закона "О защите прав потребителей" покупатель вправе взыскать неустойку за просрочку исполнения требований.</w:t>
+      </w:r>
+    </w:p>
+    <w:p>
+      <w:pPr>
+        <w:jc w:val="both"/>
+      </w:pPr>
+      <w:r>
+        <w:t xml:space="preserve">Я </w:t>
+      </w:r>
+      <w:r>
+        <w:t>[[</w:t>
+      </w:r>
+      <w:r>
+        <w:rPr>
+          <w:lang w:val="en-US"/>
+        </w:rPr>
+        <w:t>pol</w:t>
+      </w:r>
+      <w:r>
         <w:t xml:space="preserve">: </w:t>
       </w:r>
       <w:r>
-        <w:rPr>
-          <w:lang w:val="en-US"/>
-        </w:rPr>
-        <w:t>[[address-</w:t>
-      </w:r>
-      <w:proofErr w:type="spellStart"/>
-      <w:r>
-        <w:rPr>
-          <w:lang w:val="en-US"/>
-        </w:rPr>
-        <w:t>organizaciya</w:t>
-      </w:r>
-      <w:proofErr w:type="spellEnd"/>
-      <w:r>
-        <w:rPr>
-          <w:lang w:val="en-US"/>
-        </w:rPr>
-        <w:t>]]</w:t>
-      </w:r>
-    </w:p>
-    <w:p>
-      <w:pPr>
-        <w:jc w:val="right"/>
-      </w:pPr>
-      <w:r>
-        <w:t>ОТ</w:t>
+        <w:t>обращался</w:t>
+      </w:r>
+      <w:r>
+        <w:t xml:space="preserve"> : </w:t>
+      </w:r>
+      <w:r>
+        <w:t>обращал</w:t>
+      </w:r>
+      <w:r>
+        <w:t>а</w:t>
+      </w:r>
+      <w:r>
+        <w:t>с</w:t>
+      </w:r>
+      <w:r>
+        <w:t>ь</w:t>
+      </w:r>
+      <w:r>
+        <w:t>]]</w:t>
       </w:r>
       <w:r>
         <w:t xml:space="preserve"> </w:t>
       </w:r>
       <w:r>
-        <w:t>КОГО</w:t>
-      </w:r>
-      <w:r>
-        <w:t>:</w:t>
-      </w:r>
-    </w:p>
-    <w:p>
-      <w:pPr>
-        <w:jc w:val="right"/>
-      </w:pPr>
-      <w:r>
-        <w:t>Покупатель</w:t>
-      </w:r>
-      <w:r>
-        <w:t>:</w:t>
-      </w:r>
-    </w:p>
-    <w:p>
-      <w:pPr>
-        <w:jc w:val="right"/>
-      </w:pPr>
-      <w:r>
-        <w:t>[[</w:t>
-      </w:r>
-      <w:proofErr w:type="spellStart"/>
-      <w:r>
-        <w:rPr>
-          <w:lang w:val="en-US"/>
-        </w:rPr>
-        <w:t>pokupatel</w:t>
-      </w:r>
-      <w:proofErr w:type="spellEnd"/>
-      <w:r>
-        <w:t>]]</w:t>
-      </w:r>
-    </w:p>
-    <w:p>
-      <w:pPr>
-        <w:jc w:val="right"/>
-      </w:pPr>
-      <w:r>
-        <w:t>Адрес</w:t>
-      </w:r>
-      <w:r>
-        <w:t xml:space="preserve">: </w:t>
-      </w:r>
-      <w:r>
-        <w:t>[[</w:t>
-      </w:r>
-      <w:r>
-        <w:rPr>
-          <w:lang w:val="en-US"/>
-        </w:rPr>
-        <w:t>address</w:t>
-      </w:r>
-      <w:r>
-        <w:t>-</w:t>
-      </w:r>
-      <w:proofErr w:type="spellStart"/>
-      <w:r>
-        <w:rPr>
-          <w:lang w:val="en-US"/>
-        </w:rPr>
-        <w:t>pokupatel</w:t>
-      </w:r>
-      <w:proofErr w:type="spellEnd"/>
-      <w:r>
-        <w:t>]]</w:t>
-      </w:r>
-    </w:p>
-    <w:p>
-      <w:pPr>
-        <w:jc w:val="right"/>
-      </w:pPr>
-    </w:p>
-    <w:p>
-      <w:pPr>
-        <w:jc w:val="center"/>
-      </w:pPr>
-      <w:r>
-        <w:t xml:space="preserve">Требование замены товара ненадлежащего качества на </w:t>
-      </w:r>
-      <w:r>
-        <w:rPr>
-          <w:u w:val="single"/>
-        </w:rPr>
-        <w:t>[[</w:t>
-      </w:r>
-      <w:proofErr w:type="spellStart"/>
-      <w:r>
-        <w:rPr>
-          <w:u w:val="single"/>
-          <w:lang w:val="en-US"/>
-        </w:rPr>
-        <w:t>obmen</w:t>
-      </w:r>
-      <w:proofErr w:type="spellEnd"/>
-      <w:r>
-        <w:rPr>
-          <w:u w:val="single"/>
-        </w:rPr>
-        <w:t>-</w:t>
-      </w:r>
-      <w:proofErr w:type="spellStart"/>
-      <w:r>
-        <w:rPr>
-          <w:u w:val="single"/>
-          <w:lang w:val="en-US"/>
-        </w:rPr>
-        <w:t>tovara</w:t>
-      </w:r>
-      <w:proofErr w:type="spellEnd"/>
-      <w:r>
-        <w:rPr>
-          <w:u w:val="single"/>
-        </w:rPr>
-        <w:t>-</w:t>
-      </w:r>
-      <w:r>
-        <w:rPr>
-          <w:u w:val="single"/>
-          <w:lang w:val="en-US"/>
-        </w:rPr>
-        <w:t>model</w:t>
-      </w:r>
-      <w:r>
-        <w:rPr>
-          <w:u w:val="single"/>
-        </w:rPr>
-        <w:t>]]</w:t>
-      </w:r>
-    </w:p>
-    <w:p>
-      <w:pPr>
-        <w:jc w:val="center"/>
-      </w:pPr>
+        <w:t>ранее по поводу предоставления аналог</w:t>
+      </w:r>
+      <w:r>
+        <w:t>ичного товара на период замены [[obrashenie-ranee-analog-tovar-data]]</w:t>
+      </w:r>
+      <w:r>
+        <w:t>. Срок удовлетворения требования прошёл, однако требование не выполнено.</w:t>
+      </w:r>
+      <w:r>
+        <w:t xml:space="preserve"> В соответстви со ст. 23 Закона "О защите прав потребителей" покупатель вправе взыскать неустойку за просрочку исполнения требований.</w:t>
+      </w:r>
     </w:p>
     <w:p>
       <w:pPr>
         <w:jc w:val="both"/>
       </w:pPr>
       <w:r>
-        <w:tab/>
-      </w:r>
-      <w:r>
-        <w:t>[[</w:t>
-      </w:r>
-      <w:r>
-        <w:rPr>
-          <w:lang w:val="en-US"/>
-        </w:rPr>
-        <w:t>data</w:t>
-      </w:r>
-      <w:r>
-        <w:t>-</w:t>
-      </w:r>
-      <w:proofErr w:type="spellStart"/>
-      <w:r>
-        <w:rPr>
-          <w:lang w:val="en-US"/>
-        </w:rPr>
-        <w:t>pokupki</w:t>
-      </w:r>
-      <w:proofErr w:type="spellEnd"/>
-      <w:r>
-        <w:t>]]</w:t>
-      </w:r>
-      <w:r>
-        <w:t xml:space="preserve"> я </w:t>
-      </w:r>
-      <w:r>
-        <w:t>[[</w:t>
-      </w:r>
-      <w:r>
-        <w:rPr>
-          <w:lang w:val="en-US"/>
-        </w:rPr>
-        <w:t>pol</w:t>
-      </w:r>
-      <w:r>
-        <w:t xml:space="preserve">: </w:t>
-      </w:r>
-      <w:r>
-        <w:t>приобрёл</w:t>
+        <w:t xml:space="preserve">В связи с низким качеством товара я </w:t>
+      </w:r>
+      <w:r>
+        <w:t xml:space="preserve">[[pol: </w:t>
+      </w:r>
+      <w:r>
+        <w:t>понёс</w:t>
       </w:r>
       <w:r>
         <w:t xml:space="preserve"> : </w:t>
       </w:r>
       <w:r>
-        <w:t>приобрела</w:t>
-      </w:r>
-      <w:r>
-        <w:t>]]</w:t>
-      </w:r>
-      <w:r>
-        <w:t xml:space="preserve"> в магазине по адресу </w:t>
-      </w:r>
-      <w:r>
-        <w:t>[[</w:t>
-      </w:r>
-      <w:proofErr w:type="spellStart"/>
-      <w:r>
-        <w:rPr>
-          <w:lang w:val="en-US"/>
-        </w:rPr>
-        <w:t>mesto</w:t>
-      </w:r>
-      <w:proofErr w:type="spellEnd"/>
-      <w:r>
-        <w:t>-</w:t>
-      </w:r>
-      <w:proofErr w:type="spellStart"/>
-      <w:r>
-        <w:rPr>
-          <w:lang w:val="en-US"/>
-        </w:rPr>
-        <w:t>pokupki</w:t>
-      </w:r>
-      <w:proofErr w:type="spellEnd"/>
-      <w:r>
-        <w:t>]]</w:t>
-      </w:r>
-      <w:r>
-        <w:t xml:space="preserve"> товар: </w:t>
-      </w:r>
-      <w:r>
-        <w:t>[[</w:t>
-      </w:r>
-      <w:proofErr w:type="spellStart"/>
-      <w:r>
-        <w:rPr>
-          <w:lang w:val="en-US"/>
-        </w:rPr>
-        <w:t>naimenovanie</w:t>
-      </w:r>
-      <w:proofErr w:type="spellEnd"/>
-      <w:r>
-        <w:t>-</w:t>
-      </w:r>
-      <w:proofErr w:type="spellStart"/>
-      <w:r>
-        <w:rPr>
-          <w:lang w:val="en-US"/>
-        </w:rPr>
-        <w:t>tovara</w:t>
-      </w:r>
-      <w:proofErr w:type="spellEnd"/>
-      <w:r>
-        <w:t>]]</w:t>
-      </w:r>
-      <w:r>
-        <w:t>[[</w:t>
-      </w:r>
-      <w:proofErr w:type="spellStart"/>
-      <w:r>
-        <w:rPr>
-          <w:lang w:val="en-US"/>
-        </w:rPr>
-        <w:t>articul</w:t>
-      </w:r>
-      <w:proofErr w:type="spellEnd"/>
-      <w:r>
-        <w:t>]]</w:t>
-      </w:r>
-      <w:r>
-        <w:t xml:space="preserve">. Цена товара: </w:t>
-      </w:r>
-      <w:r>
-        <w:t>[[</w:t>
-      </w:r>
-      <w:proofErr w:type="spellStart"/>
-      <w:r>
-        <w:rPr>
-          <w:lang w:val="en-US"/>
-        </w:rPr>
-        <w:t>cena</w:t>
-      </w:r>
-      <w:proofErr w:type="spellEnd"/>
-      <w:r>
-        <w:t>-</w:t>
-      </w:r>
-      <w:proofErr w:type="spellStart"/>
-      <w:r>
-        <w:rPr>
-          <w:lang w:val="en-US"/>
-        </w:rPr>
-        <w:t>tovara</w:t>
-      </w:r>
-      <w:proofErr w:type="spellEnd"/>
-      <w:r>
-        <w:t>]]</w:t>
-      </w:r>
-      <w:r>
-        <w:t xml:space="preserve">. </w:t>
-      </w:r>
-      <w:r>
-        <w:t>[[</w:t>
-      </w:r>
-      <w:proofErr w:type="spellStart"/>
-      <w:r>
-        <w:rPr>
-          <w:lang w:val="en-US"/>
-        </w:rPr>
-        <w:t>imeetsya</w:t>
-      </w:r>
-      <w:proofErr w:type="spellEnd"/>
-      <w:r>
-        <w:t>-</w:t>
-      </w:r>
-      <w:r>
-        <w:rPr>
-          <w:lang w:val="en-US"/>
-        </w:rPr>
-        <w:t>li</w:t>
-      </w:r>
-      <w:r>
-        <w:t>-</w:t>
-      </w:r>
-      <w:proofErr w:type="spellStart"/>
-      <w:r>
-        <w:rPr>
-          <w:lang w:val="en-US"/>
-        </w:rPr>
-        <w:t>dokum</w:t>
-      </w:r>
-      <w:r>
-        <w:rPr>
-          <w:lang w:val="en-US"/>
-        </w:rPr>
-        <w:t>e</w:t>
-      </w:r>
-      <w:r>
-        <w:rPr>
-          <w:lang w:val="en-US"/>
-        </w:rPr>
-        <w:t>nt</w:t>
+        <w:t>понесла</w:t>
+      </w:r>
+      <w:r>
+        <w:t>]]</w:t>
+      </w:r>
+      <w:r>
+        <w:t xml:space="preserve"> убытки.</w:t>
+      </w:r>
+      <w:r>
+        <w:t xml:space="preserve"> [[</w:t>
+      </w:r>
+      <w:proofErr w:type="spellStart"/>
+      <w:r>
+        <w:rPr>
+          <w:lang w:val="en-US"/>
+        </w:rPr>
+        <w:t>vozmeshenie</w:t>
+      </w:r>
+      <w:proofErr w:type="spellEnd"/>
+      <w:r>
+        <w:t>-</w:t>
+      </w:r>
+      <w:proofErr w:type="spellStart"/>
+      <w:r>
+        <w:rPr>
+          <w:lang w:val="en-US"/>
+        </w:rPr>
+        <w:t>ubitkov</w:t>
+      </w:r>
+      <w:proofErr w:type="spellEnd"/>
+      <w:r>
+        <w:t>-</w:t>
+      </w:r>
+      <w:proofErr w:type="spellStart"/>
+      <w:r>
+        <w:rPr>
+          <w:lang w:val="en-US"/>
+        </w:rPr>
+        <w:t>prosba</w:t>
       </w:r>
       <w:proofErr w:type="spellEnd"/>
       <w:r>
@@ -546,371 +950,25 @@
       <w:pPr>
         <w:jc w:val="both"/>
       </w:pPr>
-      <w:r>
-        <w:tab/>
-      </w:r>
-      <w:r>
-        <w:t>[[</w:t>
-      </w:r>
-      <w:proofErr w:type="spellStart"/>
-      <w:r>
-        <w:rPr>
-          <w:lang w:val="en-US"/>
-        </w:rPr>
-        <w:t>sut</w:t>
-      </w:r>
-      <w:proofErr w:type="spellEnd"/>
-      <w:r>
-        <w:t>-</w:t>
-      </w:r>
-      <w:proofErr w:type="spellStart"/>
-      <w:r>
-        <w:rPr>
-          <w:lang w:val="en-US"/>
-        </w:rPr>
-        <w:t>pretenzii</w:t>
-      </w:r>
-      <w:proofErr w:type="spellEnd"/>
-      <w:r>
-        <w:t>]]</w:t>
-      </w:r>
     </w:p>
     <w:p>
       <w:pPr>
         <w:jc w:val="both"/>
       </w:pPr>
-      <w:r>
-        <w:t>Я считаю, что вышеперечисленные недостатки свидетельствуют о продаже мне товара ненадлежащего качества.</w:t>
-      </w:r>
-      <w:r>
-        <w:t xml:space="preserve"> </w:t>
-      </w:r>
-      <w:r>
-        <w:t>Согласно ст. 4 Закона РФ «О защите прав потребителей» продавец обязан передать товар, качество которой соответствует договору. При отсутствии в договоре условий о качестве товара продавец обязан передать потребителю товар, соответствующий обычно предъявляемым требованиям и пригодный для целей, для которых товар такого рода обычно используется.</w:t>
-      </w:r>
-    </w:p>
-    <w:p>
-      <w:pPr>
-        <w:ind w:left="708"/>
-      </w:pPr>
-      <w:r>
-        <w:t xml:space="preserve">На данный товар установлен </w:t>
-      </w:r>
-      <w:r>
-        <w:t>[[</w:t>
-      </w:r>
-      <w:r>
-        <w:rPr>
-          <w:lang w:val="en-US"/>
-        </w:rPr>
-        <w:t>spec</w:t>
-      </w:r>
-      <w:r>
-        <w:t>-</w:t>
-      </w:r>
-      <w:proofErr w:type="spellStart"/>
-      <w:r>
-        <w:rPr>
-          <w:lang w:val="en-US"/>
-        </w:rPr>
-        <w:t>srok</w:t>
-      </w:r>
-      <w:r>
-        <w:rPr>
-          <w:lang w:val="en-US"/>
-        </w:rPr>
-        <w:t>i</w:t>
-      </w:r>
-      <w:proofErr w:type="spellEnd"/>
-      <w:r>
-        <w:t>]]</w:t>
-      </w:r>
-      <w:r>
-        <w:t>.</w:t>
-      </w:r>
     </w:p>
     <w:p>
       <w:pPr>
         <w:jc w:val="both"/>
       </w:pPr>
       <w:r>
-        <w:t xml:space="preserve">Я </w:t>
-      </w:r>
-      <w:r>
-        <w:t>[[</w:t>
-      </w:r>
-      <w:r>
-        <w:rPr>
-          <w:lang w:val="en-US"/>
-        </w:rPr>
-        <w:t>pol</w:t>
-      </w:r>
-      <w:r>
-        <w:t xml:space="preserve">: </w:t>
-      </w:r>
-      <w:r>
-        <w:t>обращался</w:t>
-      </w:r>
-      <w:r>
-        <w:t xml:space="preserve"> : </w:t>
-      </w:r>
-      <w:r>
-        <w:t>обращал</w:t>
-      </w:r>
-      <w:r>
-        <w:t>а</w:t>
-      </w:r>
-      <w:r>
-        <w:t>с</w:t>
-      </w:r>
-      <w:r>
-        <w:t>ь</w:t>
-      </w:r>
-      <w:r>
-        <w:t>]]</w:t>
-      </w:r>
-      <w:r>
-        <w:t xml:space="preserve"> ранее</w:t>
-      </w:r>
-      <w:r>
-        <w:t xml:space="preserve"> по поводу замены товара</w:t>
-      </w:r>
-      <w:r>
-        <w:t xml:space="preserve"> </w:t>
-      </w:r>
-      <w:r>
-        <w:t>[[</w:t>
-      </w:r>
-      <w:proofErr w:type="spellStart"/>
-      <w:r>
-        <w:rPr>
-          <w:lang w:val="en-US"/>
-        </w:rPr>
-        <w:t>obrashenie</w:t>
-      </w:r>
-      <w:proofErr w:type="spellEnd"/>
-      <w:r>
-        <w:t>-</w:t>
-      </w:r>
-      <w:proofErr w:type="spellStart"/>
-      <w:r>
-        <w:rPr>
-          <w:lang w:val="en-US"/>
-        </w:rPr>
-        <w:t>ranee</w:t>
-      </w:r>
-      <w:proofErr w:type="spellEnd"/>
-      <w:r>
-        <w:t>-</w:t>
-      </w:r>
-      <w:r>
-        <w:rPr>
-          <w:lang w:val="en-US"/>
-        </w:rPr>
-        <w:t>data</w:t>
-      </w:r>
-      <w:r>
-        <w:t>]]</w:t>
-      </w:r>
-      <w:r>
-        <w:t>.</w:t>
-      </w:r>
-      <w:r>
-        <w:t xml:space="preserve"> [[</w:t>
-      </w:r>
-      <w:proofErr w:type="spellStart"/>
-      <w:r>
-        <w:rPr>
-          <w:lang w:val="en-US"/>
-        </w:rPr>
-        <w:t>obrashenie</w:t>
-      </w:r>
-      <w:proofErr w:type="spellEnd"/>
-      <w:r>
-        <w:t>-</w:t>
-      </w:r>
-      <w:proofErr w:type="spellStart"/>
-      <w:r>
-        <w:rPr>
-          <w:lang w:val="en-US"/>
-        </w:rPr>
-        <w:t>ranee</w:t>
-      </w:r>
-      <w:proofErr w:type="spellEnd"/>
-      <w:r>
-        <w:t>-</w:t>
-      </w:r>
-      <w:proofErr w:type="spellStart"/>
-      <w:r>
-        <w:rPr>
-          <w:lang w:val="en-US"/>
-        </w:rPr>
-        <w:t>ustanovleno</w:t>
-      </w:r>
-      <w:proofErr w:type="spellEnd"/>
-      <w:r>
-        <w:t xml:space="preserve">]] </w:t>
-      </w:r>
-      <w:r>
-        <w:t>Срок удовлетворения требования прошёл</w:t>
-      </w:r>
-      <w:r>
-        <w:t>, однако требование не выполнено</w:t>
-      </w:r>
-      <w:r>
-        <w:t>.</w:t>
-      </w:r>
-    </w:p>
-    <w:p>
-      <w:pPr>
-        <w:jc w:val="both"/>
-      </w:pPr>
-      <w:r>
-        <w:t xml:space="preserve">Я </w:t>
-      </w:r>
-      <w:r>
-        <w:t>[[</w:t>
-      </w:r>
-      <w:r>
-        <w:rPr>
-          <w:lang w:val="en-US"/>
-        </w:rPr>
-        <w:t>pol</w:t>
-      </w:r>
-      <w:r>
-        <w:t xml:space="preserve">: </w:t>
-      </w:r>
-      <w:r>
-        <w:t>обращался</w:t>
-      </w:r>
-      <w:r>
-        <w:t xml:space="preserve"> : </w:t>
-      </w:r>
-      <w:r>
-        <w:t>обращал</w:t>
-      </w:r>
-      <w:r>
-        <w:t>а</w:t>
-      </w:r>
-      <w:r>
-        <w:t>с</w:t>
-      </w:r>
-      <w:r>
-        <w:t>ь</w:t>
-      </w:r>
-      <w:r>
-        <w:t>]]</w:t>
-      </w:r>
-      <w:r>
-        <w:t xml:space="preserve"> </w:t>
-      </w:r>
-      <w:r>
-        <w:t>ранее по поводу предоставления аналог</w:t>
-      </w:r>
-      <w:r>
-        <w:t>ичного товара на период замены [[obrashenie-ranee-analog-tovar-data]]</w:t>
-      </w:r>
-      <w:r>
-        <w:t>. Срок удовлетворения требования прошёл, однако требование не выполнено.</w:t>
-      </w:r>
-    </w:p>
-    <w:p>
-      <w:pPr>
-        <w:jc w:val="both"/>
-      </w:pPr>
-      <w:r>
-        <w:t xml:space="preserve">В связи с низким качеством товара я </w:t>
-      </w:r>
-      <w:r>
-        <w:t xml:space="preserve">[[pol: </w:t>
-      </w:r>
-      <w:r>
-        <w:t>понёс</w:t>
-      </w:r>
-      <w:r>
-        <w:t xml:space="preserve"> : </w:t>
-      </w:r>
-      <w:r>
-        <w:t>понесла</w:t>
-      </w:r>
-      <w:r>
-        <w:t>]]</w:t>
-      </w:r>
-      <w:r>
-        <w:t xml:space="preserve"> убытки.</w:t>
-      </w:r>
-      <w:r>
-        <w:t xml:space="preserve"> [[</w:t>
-      </w:r>
-      <w:proofErr w:type="spellStart"/>
-      <w:r>
-        <w:rPr>
-          <w:lang w:val="en-US"/>
-        </w:rPr>
-        <w:t>vozmeshenie</w:t>
-      </w:r>
-      <w:proofErr w:type="spellEnd"/>
-      <w:r>
-        <w:t>-</w:t>
-      </w:r>
-      <w:proofErr w:type="spellStart"/>
-      <w:r>
-        <w:rPr>
-          <w:lang w:val="en-US"/>
-        </w:rPr>
-        <w:t>ubitkov</w:t>
-      </w:r>
-      <w:proofErr w:type="spellEnd"/>
-      <w:r>
-        <w:t>-</w:t>
-      </w:r>
-      <w:proofErr w:type="spellStart"/>
-      <w:r>
-        <w:rPr>
-          <w:lang w:val="en-US"/>
-        </w:rPr>
-        <w:t>prosba</w:t>
-      </w:r>
-      <w:proofErr w:type="spellEnd"/>
-      <w:r>
-        <w:t>]]</w:t>
-      </w:r>
-    </w:p>
-    <w:p>
-      <w:pPr>
-        <w:jc w:val="both"/>
-      </w:pPr>
-    </w:p>
-    <w:p>
-      <w:pPr>
-        <w:jc w:val="both"/>
-      </w:pPr>
-      <w:r>
-        <w:t>На основании ст 18</w:t>
-      </w:r>
-      <w:r>
-        <w:t>,</w:t>
-      </w:r>
-      <w:r>
-        <w:t xml:space="preserve"> </w:t>
-      </w:r>
-      <w:r>
-        <w:t>[[</w:t>
-      </w:r>
-      <w:r>
-        <w:rPr>
-          <w:lang w:val="en-US"/>
-        </w:rPr>
-        <w:t>stat</w:t>
-      </w:r>
-      <w:r>
-        <w:t>-21]]</w:t>
-      </w:r>
-      <w:r>
-        <w:t xml:space="preserve"> 24</w:t>
-      </w:r>
-      <w:r>
-        <w:t xml:space="preserve"> Закона «О защите прав потребителей» требую</w:t>
+        <w:lastRenderedPageBreak/>
+        <w:t xml:space="preserve">На основании ст </w:t>
+      </w:r>
+      <w:r>
+        <w:t xml:space="preserve">18, 19, 21, 23, 24 </w:t>
+      </w:r>
+      <w:r>
+        <w:t>Закона «О защите прав потребителей» требую</w:t>
       </w:r>
       <w:r>
         <w:t>:</w:t>
@@ -1160,7 +1218,10 @@
       </w:r>
       <w:proofErr w:type="spellEnd"/>
       <w:r>
-        <w:t>]][[ analog-tovar-articul]]</w:t>
+        <w:t>]][[</w:t>
+      </w:r>
+      <w:r>
+        <w:t>analog-tovar-articul]]</w:t>
       </w:r>
       <w:r>
         <w:t xml:space="preserve"> на период замены </w:t>
@@ -1212,7 +1273,6 @@
         <w:jc w:val="both"/>
       </w:pPr>
       <w:r>
-        <w:lastRenderedPageBreak/>
         <w:t xml:space="preserve">Выплатить неустойку в связи с пропуском срока удовлетворения требования в части предоставления аналогичного товара на период замены </w:t>
       </w:r>
       <w:r>

--- a/LegalAssistance/Content/Documents/zamena-tovara-nenadlezhashego-kachestva.docx
+++ b/LegalAssistance/Content/Documents/zamena-tovara-nenadlezhashego-kachestva.docx
@@ -89,22 +89,111 @@
         <w:rPr>
           <w:lang w:val="en-US"/>
         </w:rPr>
+        <w:t>{{</w:t>
+      </w:r>
+      <w:proofErr w:type="spellStart"/>
+      <w:r>
+        <w:rPr>
+          <w:lang w:val="en-US"/>
+        </w:rPr>
+        <w:t>RemoveParagraphIfEmpty</w:t>
+      </w:r>
+      <w:proofErr w:type="spellEnd"/>
+      <w:r>
+        <w:rPr>
+          <w:lang w:val="en-US"/>
+        </w:rPr>
+        <w:t xml:space="preserve"> | </w:t>
+      </w:r>
+      <w:r>
+        <w:t>ОГРН</w:t>
+      </w:r>
+      <w:r>
+        <w:rPr>
+          <w:lang w:val="en-US"/>
+        </w:rPr>
+        <w:t>:</w:t>
+      </w:r>
+      <w:r>
+        <w:rPr>
+          <w:lang w:val="en-US"/>
+        </w:rPr>
+        <w:t xml:space="preserve"> </w:t>
+      </w:r>
+      <w:r>
+        <w:rPr>
+          <w:lang w:val="en-US"/>
+        </w:rPr>
         <w:t>[[</w:t>
       </w:r>
       <w:proofErr w:type="spellStart"/>
+      <w:r>
+        <w:rPr>
+          <w:lang w:val="en-US"/>
+        </w:rPr>
+        <w:t>ogrn</w:t>
+      </w:r>
+      <w:proofErr w:type="spellEnd"/>
+      <w:r>
+        <w:rPr>
+          <w:lang w:val="en-US"/>
+        </w:rPr>
+        <w:t>]</w:t>
+      </w:r>
       <w:proofErr w:type="gramStart"/>
       <w:r>
         <w:rPr>
           <w:lang w:val="en-US"/>
         </w:rPr>
-        <w:t>ogrn</w:t>
-      </w:r>
-      <w:proofErr w:type="spellEnd"/>
+        <w:t>]</w:t>
+      </w:r>
+      <w:r>
+        <w:rPr>
+          <w:lang w:val="en-US"/>
+        </w:rPr>
+        <w:t xml:space="preserve"> }</w:t>
+      </w:r>
       <w:proofErr w:type="gramEnd"/>
       <w:r>
         <w:rPr>
           <w:lang w:val="en-US"/>
         </w:rPr>
+        <w:t>}</w:t>
+      </w:r>
+    </w:p>
+    <w:p>
+      <w:pPr>
+        <w:jc w:val="right"/>
+        <w:rPr>
+          <w:lang w:val="en-US"/>
+        </w:rPr>
+      </w:pPr>
+      <w:r>
+        <w:rPr>
+          <w:lang w:val="en-US"/>
+        </w:rPr>
+        <w:t>[[</w:t>
+      </w:r>
+      <w:proofErr w:type="spellStart"/>
+      <w:proofErr w:type="gramStart"/>
+      <w:r>
+        <w:rPr>
+          <w:lang w:val="en-US"/>
+        </w:rPr>
+        <w:t>nazvania-</w:t>
+      </w:r>
+      <w:r>
+        <w:rPr>
+          <w:lang w:val="en-US"/>
+        </w:rPr>
+        <w:t>organizaciya</w:t>
+      </w:r>
+      <w:proofErr w:type="spellEnd"/>
+      <w:proofErr w:type="gramEnd"/>
+      <w:r>
+        <w:rPr>
+          <w:lang w:val="en-US"/>
+        </w:rPr>
         <w:t>]]</w:t>
       </w:r>
     </w:p>
@@ -119,6 +208,92 @@
         <w:rPr>
           <w:lang w:val="en-US"/>
         </w:rPr>
+        <w:t xml:space="preserve"> </w:t>
+      </w:r>
+      <w:r>
+        <w:t>Адрес</w:t>
+      </w:r>
+      <w:r>
+        <w:rPr>
+          <w:lang w:val="en-US"/>
+        </w:rPr>
+        <w:t xml:space="preserve">: </w:t>
+      </w:r>
+      <w:r>
+        <w:rPr>
+          <w:lang w:val="en-US"/>
+        </w:rPr>
+        <w:t>[[address-</w:t>
+      </w:r>
+      <w:proofErr w:type="spellStart"/>
+      <w:r>
+        <w:rPr>
+          <w:lang w:val="en-US"/>
+        </w:rPr>
+        <w:t>organizaciya</w:t>
+      </w:r>
+      <w:proofErr w:type="spellEnd"/>
+      <w:r>
+        <w:rPr>
+          <w:lang w:val="en-US"/>
+        </w:rPr>
+        <w:t>]]</w:t>
+      </w:r>
+    </w:p>
+    <w:p>
+      <w:pPr>
+        <w:jc w:val="right"/>
+        <w:rPr>
+          <w:lang w:val="en-US"/>
+        </w:rPr>
+      </w:pPr>
+      <w:r>
+        <w:t>ОТ</w:t>
+      </w:r>
+      <w:r>
+        <w:rPr>
+          <w:lang w:val="en-US"/>
+        </w:rPr>
+        <w:t xml:space="preserve"> </w:t>
+      </w:r>
+      <w:r>
+        <w:t>КОГО</w:t>
+      </w:r>
+      <w:r>
+        <w:rPr>
+          <w:lang w:val="en-US"/>
+        </w:rPr>
+        <w:t>:</w:t>
+      </w:r>
+    </w:p>
+    <w:p>
+      <w:pPr>
+        <w:jc w:val="right"/>
+        <w:rPr>
+          <w:lang w:val="en-US"/>
+        </w:rPr>
+      </w:pPr>
+      <w:r>
+        <w:t>Покупатель</w:t>
+      </w:r>
+      <w:r>
+        <w:rPr>
+          <w:lang w:val="en-US"/>
+        </w:rPr>
+        <w:t>:</w:t>
+      </w:r>
+    </w:p>
+    <w:p>
+      <w:pPr>
+        <w:jc w:val="right"/>
+        <w:rPr>
+          <w:lang w:val="en-US"/>
+        </w:rPr>
+      </w:pPr>
+      <w:r>
+        <w:rPr>
+          <w:lang w:val="en-US"/>
+        </w:rPr>
         <w:t>[[</w:t>
       </w:r>
       <w:proofErr w:type="spellStart"/>
@@ -127,13 +302,7 @@
         <w:rPr>
           <w:lang w:val="en-US"/>
         </w:rPr>
-        <w:t>nazvania-</w:t>
-      </w:r>
-      <w:r>
-        <w:rPr>
-          <w:lang w:val="en-US"/>
-        </w:rPr>
-        <w:t>organizaciya</w:t>
+        <w:t>pokupatel</w:t>
       </w:r>
       <w:proofErr w:type="spellEnd"/>
       <w:proofErr w:type="gramEnd"/>
@@ -152,12 +321,6 @@
         </w:rPr>
       </w:pPr>
       <w:r>
-        <w:rPr>
-          <w:lang w:val="en-US"/>
-        </w:rPr>
-        <w:t xml:space="preserve"> </w:t>
-      </w:r>
-      <w:r>
         <w:t>Адрес</w:t>
       </w:r>
       <w:r>
@@ -170,14 +333,26 @@
         <w:rPr>
           <w:lang w:val="en-US"/>
         </w:rPr>
-        <w:t>[[address-</w:t>
-      </w:r>
-      <w:proofErr w:type="spellStart"/>
-      <w:r>
-        <w:rPr>
-          <w:lang w:val="en-US"/>
-        </w:rPr>
-        <w:t>organizaciya</w:t>
+        <w:t>[[</w:t>
+      </w:r>
+      <w:r>
+        <w:rPr>
+          <w:lang w:val="en-US"/>
+        </w:rPr>
+        <w:t>address</w:t>
+      </w:r>
+      <w:r>
+        <w:rPr>
+          <w:lang w:val="en-US"/>
+        </w:rPr>
+        <w:t>-</w:t>
+      </w:r>
+      <w:proofErr w:type="spellStart"/>
+      <w:r>
+        <w:rPr>
+          <w:lang w:val="en-US"/>
+        </w:rPr>
+        <w:t>pokupatel</w:t>
       </w:r>
       <w:proofErr w:type="spellEnd"/>
       <w:r>
@@ -194,190 +369,326 @@
           <w:lang w:val="en-US"/>
         </w:rPr>
       </w:pPr>
-      <w:r>
-        <w:t>ОТ</w:t>
-      </w:r>
-      <w:r>
-        <w:rPr>
-          <w:lang w:val="en-US"/>
-        </w:rPr>
-        <w:t xml:space="preserve"> </w:t>
-      </w:r>
-      <w:r>
-        <w:t>КОГО</w:t>
-      </w:r>
-      <w:r>
-        <w:rPr>
-          <w:lang w:val="en-US"/>
-        </w:rPr>
-        <w:t>:</w:t>
-      </w:r>
-    </w:p>
-    <w:p>
-      <w:pPr>
-        <w:jc w:val="right"/>
-        <w:rPr>
-          <w:lang w:val="en-US"/>
-        </w:rPr>
-      </w:pPr>
-      <w:r>
-        <w:t>Покупатель</w:t>
-      </w:r>
-      <w:r>
-        <w:rPr>
-          <w:lang w:val="en-US"/>
-        </w:rPr>
-        <w:t>:</w:t>
-      </w:r>
-    </w:p>
-    <w:p>
-      <w:pPr>
-        <w:jc w:val="right"/>
-        <w:rPr>
-          <w:lang w:val="en-US"/>
-        </w:rPr>
-      </w:pPr>
-      <w:r>
-        <w:rPr>
-          <w:lang w:val="en-US"/>
+    </w:p>
+    <w:p>
+      <w:pPr>
+        <w:jc w:val="center"/>
+      </w:pPr>
+      <w:r>
+        <w:t>Требование замены товара ненадлежащего качества на</w:t>
+      </w:r>
+      <w:r>
+        <w:t xml:space="preserve"> </w:t>
+      </w:r>
+      <w:r>
+        <w:rPr>
+          <w:u w:val="single"/>
+        </w:rPr>
+        <w:t>{{</w:t>
+      </w:r>
+      <w:r>
+        <w:rPr>
+          <w:u w:val="single"/>
+          <w:lang w:val="en-US"/>
+        </w:rPr>
+        <w:t>Template</w:t>
+      </w:r>
+      <w:r>
+        <w:rPr>
+          <w:u w:val="single"/>
+        </w:rPr>
+        <w:t xml:space="preserve"> |</w:t>
+      </w:r>
+      <w:r>
+        <w:rPr>
+          <w:u w:val="single"/>
+        </w:rPr>
+        <w:t xml:space="preserve"> </w:t>
+      </w:r>
+      <w:r>
+        <w:rPr>
+          <w:u w:val="single"/>
         </w:rPr>
         <w:t>[[</w:t>
       </w:r>
       <w:proofErr w:type="spellStart"/>
-      <w:proofErr w:type="gramStart"/>
-      <w:r>
-        <w:rPr>
-          <w:lang w:val="en-US"/>
-        </w:rPr>
-        <w:t>pokupatel</w:t>
-      </w:r>
-      <w:proofErr w:type="spellEnd"/>
-      <w:proofErr w:type="gramEnd"/>
-      <w:r>
-        <w:rPr>
-          <w:lang w:val="en-US"/>
+      <w:r>
+        <w:rPr>
+          <w:u w:val="single"/>
+          <w:lang w:val="en-US"/>
+        </w:rPr>
+        <w:t>obmen</w:t>
+      </w:r>
+      <w:proofErr w:type="spellEnd"/>
+      <w:r>
+        <w:rPr>
+          <w:u w:val="single"/>
+        </w:rPr>
+        <w:t>-</w:t>
+      </w:r>
+      <w:proofErr w:type="spellStart"/>
+      <w:r>
+        <w:rPr>
+          <w:u w:val="single"/>
+          <w:lang w:val="en-US"/>
+        </w:rPr>
+        <w:t>tovara</w:t>
+      </w:r>
+      <w:proofErr w:type="spellEnd"/>
+      <w:r>
+        <w:rPr>
+          <w:u w:val="single"/>
+        </w:rPr>
+        <w:t>-</w:t>
+      </w:r>
+      <w:r>
+        <w:rPr>
+          <w:u w:val="single"/>
+          <w:lang w:val="en-US"/>
+        </w:rPr>
+        <w:t>model</w:t>
+      </w:r>
+      <w:r>
+        <w:rPr>
+          <w:u w:val="single"/>
         </w:rPr>
         <w:t>]]</w:t>
       </w:r>
-    </w:p>
-    <w:p>
-      <w:pPr>
-        <w:jc w:val="right"/>
-        <w:rPr>
-          <w:lang w:val="en-US"/>
-        </w:rPr>
-      </w:pPr>
-      <w:r>
-        <w:t>Адрес</w:t>
-      </w:r>
-      <w:r>
-        <w:rPr>
-          <w:lang w:val="en-US"/>
-        </w:rPr>
-        <w:t xml:space="preserve">: </w:t>
-      </w:r>
-      <w:r>
-        <w:rPr>
-          <w:lang w:val="en-US"/>
-        </w:rPr>
+      <w:r>
+        <w:rPr>
+          <w:u w:val="single"/>
+        </w:rPr>
+        <w:t xml:space="preserve"> | такой же}}</w:t>
+      </w:r>
+    </w:p>
+    <w:p>
+      <w:pPr>
+        <w:jc w:val="center"/>
+      </w:pPr>
+    </w:p>
+    <w:p>
+      <w:pPr>
+        <w:jc w:val="both"/>
+      </w:pPr>
+      <w:r>
         <w:t>[[</w:t>
       </w:r>
       <w:r>
         <w:rPr>
           <w:lang w:val="en-US"/>
         </w:rPr>
-        <w:t>address</w:t>
-      </w:r>
-      <w:r>
-        <w:rPr>
-          <w:lang w:val="en-US"/>
-        </w:rPr>
-        <w:t>-</w:t>
-      </w:r>
-      <w:proofErr w:type="spellStart"/>
-      <w:r>
-        <w:rPr>
-          <w:lang w:val="en-US"/>
-        </w:rPr>
-        <w:t>pokupatel</w:t>
-      </w:r>
-      <w:proofErr w:type="spellEnd"/>
-      <w:r>
-        <w:rPr>
-          <w:lang w:val="en-US"/>
-        </w:rPr>
+        <w:t>data</w:t>
+      </w:r>
+      <w:r>
+        <w:t>-</w:t>
+      </w:r>
+      <w:proofErr w:type="spellStart"/>
+      <w:r>
+        <w:rPr>
+          <w:lang w:val="en-US"/>
+        </w:rPr>
+        <w:t>pokupki</w:t>
+      </w:r>
+      <w:proofErr w:type="spellEnd"/>
+      <w:r>
         <w:t>]]</w:t>
       </w:r>
-    </w:p>
-    <w:p>
-      <w:pPr>
-        <w:jc w:val="right"/>
-        <w:rPr>
-          <w:lang w:val="en-US"/>
-        </w:rPr>
-      </w:pPr>
-    </w:p>
-    <w:p>
-      <w:pPr>
-        <w:jc w:val="center"/>
-      </w:pPr>
-      <w:r>
-        <w:t xml:space="preserve">Требование замены товара ненадлежащего качества на </w:t>
-      </w:r>
-      <w:r>
-        <w:rPr>
-          <w:u w:val="single"/>
-        </w:rPr>
+      <w:r>
+        <w:t xml:space="preserve"> я </w:t>
+      </w:r>
+      <w:r>
+        <w:t>{{</w:t>
+      </w:r>
+      <w:r>
+        <w:rPr>
+          <w:lang w:val="en-US"/>
+        </w:rPr>
+        <w:t>pol</w:t>
+      </w:r>
+      <w:r>
+        <w:t xml:space="preserve"> |</w:t>
+      </w:r>
+      <w:r>
+        <w:t xml:space="preserve"> </w:t>
+      </w:r>
+      <w:r>
+        <w:t>приобрёл</w:t>
+      </w:r>
+      <w:r>
+        <w:t xml:space="preserve"> |</w:t>
+      </w:r>
+      <w:r>
+        <w:t xml:space="preserve"> </w:t>
+      </w:r>
+      <w:r>
+        <w:t>приобрела</w:t>
+      </w:r>
+      <w:r>
+        <w:t>}}</w:t>
+      </w:r>
+      <w:r>
+        <w:t xml:space="preserve"> в магазине по адресу </w:t>
+      </w:r>
+      <w:r>
         <w:t>[[</w:t>
       </w:r>
       <w:proofErr w:type="spellStart"/>
       <w:r>
         <w:rPr>
-          <w:u w:val="single"/>
-          <w:lang w:val="en-US"/>
-        </w:rPr>
-        <w:t>obmen</w:t>
-      </w:r>
-      <w:proofErr w:type="spellEnd"/>
-      <w:r>
-        <w:rPr>
-          <w:u w:val="single"/>
-        </w:rPr>
-        <w:t>-</w:t>
-      </w:r>
-      <w:proofErr w:type="spellStart"/>
-      <w:r>
-        <w:rPr>
-          <w:u w:val="single"/>
+          <w:lang w:val="en-US"/>
+        </w:rPr>
+        <w:t>mesto</w:t>
+      </w:r>
+      <w:proofErr w:type="spellEnd"/>
+      <w:r>
+        <w:t>-</w:t>
+      </w:r>
+      <w:proofErr w:type="spellStart"/>
+      <w:r>
+        <w:rPr>
+          <w:lang w:val="en-US"/>
+        </w:rPr>
+        <w:t>pokupki</w:t>
+      </w:r>
+      <w:proofErr w:type="spellEnd"/>
+      <w:r>
+        <w:t>]]</w:t>
+      </w:r>
+      <w:r>
+        <w:t xml:space="preserve"> товар: </w:t>
+      </w:r>
+      <w:r>
+        <w:t>[[</w:t>
+      </w:r>
+      <w:proofErr w:type="spellStart"/>
+      <w:r>
+        <w:rPr>
+          <w:lang w:val="en-US"/>
+        </w:rPr>
+        <w:t>naimenovanie</w:t>
+      </w:r>
+      <w:proofErr w:type="spellEnd"/>
+      <w:r>
+        <w:t>-</w:t>
+      </w:r>
+      <w:proofErr w:type="spellStart"/>
+      <w:r>
+        <w:rPr>
           <w:lang w:val="en-US"/>
         </w:rPr>
         <w:t>tovara</w:t>
       </w:r>
       <w:proofErr w:type="spellEnd"/>
       <w:r>
-        <w:rPr>
-          <w:u w:val="single"/>
-        </w:rPr>
-        <w:t>-</w:t>
-      </w:r>
-      <w:r>
-        <w:rPr>
-          <w:u w:val="single"/>
-          <w:lang w:val="en-US"/>
-        </w:rPr>
-        <w:t>model</w:t>
-      </w:r>
-      <w:r>
-        <w:rPr>
-          <w:u w:val="single"/>
-        </w:rPr>
         <w:t>]]</w:t>
       </w:r>
-    </w:p>
-    <w:p>
-      <w:pPr>
-        <w:jc w:val="center"/>
-      </w:pPr>
+      <w:r>
+        <w:t xml:space="preserve">. Цена товара: </w:t>
+      </w:r>
+      <w:r>
+        <w:t>[[</w:t>
+      </w:r>
+      <w:proofErr w:type="spellStart"/>
+      <w:r>
+        <w:rPr>
+          <w:lang w:val="en-US"/>
+        </w:rPr>
+        <w:t>cena</w:t>
+      </w:r>
+      <w:proofErr w:type="spellEnd"/>
+      <w:r>
+        <w:t>-</w:t>
+      </w:r>
+      <w:proofErr w:type="spellStart"/>
+      <w:r>
+        <w:rPr>
+          <w:lang w:val="en-US"/>
+        </w:rPr>
+        <w:t>tovara</w:t>
+      </w:r>
+      <w:proofErr w:type="spellEnd"/>
+      <w:r>
+        <w:t>]]</w:t>
+      </w:r>
+      <w:r>
+        <w:t>.</w:t>
+      </w:r>
+      <w:r>
+        <w:t xml:space="preserve"> {{</w:t>
+      </w:r>
+      <w:r>
+        <w:rPr>
+          <w:lang w:val="en-US"/>
+        </w:rPr>
+        <w:t>if</w:t>
+      </w:r>
+      <w:r>
+        <w:t xml:space="preserve"> |</w:t>
+      </w:r>
+      <w:r>
+        <w:t xml:space="preserve"> </w:t>
+      </w:r>
+      <w:r>
+        <w:t>[[</w:t>
+      </w:r>
+      <w:proofErr w:type="spellStart"/>
+      <w:r>
+        <w:rPr>
+          <w:lang w:val="en-US"/>
+        </w:rPr>
+        <w:t>imeetsya</w:t>
+      </w:r>
+      <w:proofErr w:type="spellEnd"/>
+      <w:r>
+        <w:t>-</w:t>
+      </w:r>
+      <w:r>
+        <w:rPr>
+          <w:lang w:val="en-US"/>
+        </w:rPr>
+        <w:t>li</w:t>
+      </w:r>
+      <w:r>
+        <w:t>-</w:t>
+      </w:r>
+      <w:proofErr w:type="spellStart"/>
+      <w:r>
+        <w:rPr>
+          <w:lang w:val="en-US"/>
+        </w:rPr>
+        <w:t>dokum</w:t>
+      </w:r>
+      <w:r>
+        <w:rPr>
+          <w:lang w:val="en-US"/>
+        </w:rPr>
+        <w:t>e</w:t>
+      </w:r>
+      <w:r>
+        <w:rPr>
+          <w:lang w:val="en-US"/>
+        </w:rPr>
+        <w:t>nt</w:t>
+      </w:r>
+      <w:proofErr w:type="spellEnd"/>
+      <w:r>
+        <w:t>]]</w:t>
+      </w:r>
+      <w:r>
+        <w:t xml:space="preserve"> | </w:t>
+      </w:r>
+      <w:r>
+        <w:t>Документ</w:t>
+      </w:r>
+      <w:r>
+        <w:t>,</w:t>
+      </w:r>
+      <w:r>
+        <w:t xml:space="preserve"> подтверждающий факт покупки имеется </w:t>
+      </w:r>
+      <w:r>
+        <w:t>}}</w:t>
+      </w:r>
     </w:p>
     <w:p>
       <w:pPr>
@@ -386,6 +697,230 @@
       <w:r>
         <w:t>[[</w:t>
       </w:r>
+      <w:proofErr w:type="spellStart"/>
+      <w:r>
+        <w:rPr>
+          <w:lang w:val="en-US"/>
+        </w:rPr>
+        <w:t>sut</w:t>
+      </w:r>
+      <w:proofErr w:type="spellEnd"/>
+      <w:r>
+        <w:t>-</w:t>
+      </w:r>
+      <w:proofErr w:type="spellStart"/>
+      <w:r>
+        <w:rPr>
+          <w:lang w:val="en-US"/>
+        </w:rPr>
+        <w:t>pretenzii</w:t>
+      </w:r>
+      <w:proofErr w:type="spellEnd"/>
+      <w:r>
+        <w:t>]]</w:t>
+      </w:r>
+    </w:p>
+    <w:p>
+      <w:pPr>
+        <w:jc w:val="both"/>
+      </w:pPr>
+      <w:r>
+        <w:t>Я считаю, что вышеперечисленные недостатки свидетельствуют о продаже мне товара ненадлежащего качества.</w:t>
+      </w:r>
+      <w:r>
+        <w:t xml:space="preserve"> </w:t>
+      </w:r>
+      <w:r>
+        <w:t>Согласно ст. 4 Закона РФ «О защите прав потребителей» продавец обязан передать товар, качество которой соответствует договору. При отсутствии в договоре условий о качестве товара продавец обязан передать потребителю товар, соответствующий обычно предъявляемым требованиям и пригодный для целей, для которых товар такого рода обычно используется.</w:t>
+      </w:r>
+    </w:p>
+    <w:p>
+      <w:r>
+        <w:t xml:space="preserve">В соответствии со ст 19 Закона РФ «О защите прав потребителей» установлены сроки на предьявление требований в отношении недостатков товара. </w:t>
+      </w:r>
+      <w:r>
+        <w:t>[[</w:t>
+      </w:r>
+      <w:r>
+        <w:rPr>
+          <w:lang w:val="en-US"/>
+        </w:rPr>
+        <w:t>spec</w:t>
+      </w:r>
+      <w:r>
+        <w:t>-</w:t>
+      </w:r>
+      <w:proofErr w:type="spellStart"/>
+      <w:r>
+        <w:rPr>
+          <w:lang w:val="en-US"/>
+        </w:rPr>
+        <w:t>sroki</w:t>
+      </w:r>
+      <w:proofErr w:type="spellEnd"/>
+      <w:r>
+        <w:t>]]</w:t>
+      </w:r>
+    </w:p>
+    <w:p>
+      <w:r>
+        <w:t>В соответствии со ст. 21 я</w:t>
+      </w:r>
+      <w:r>
+        <w:t xml:space="preserve"> </w:t>
+      </w:r>
+      <w:r>
+        <w:t>требую предоставления во временное пользование на период замены товар</w:t>
+      </w:r>
+      <w:r>
+        <w:t xml:space="preserve"> {{ </w:t>
+      </w:r>
+      <w:proofErr w:type="spellStart"/>
+      <w:r>
+        <w:rPr>
+          <w:lang w:val="en-US"/>
+        </w:rPr>
+        <w:t>RemoveParagraphIfEmpty</w:t>
+      </w:r>
+      <w:proofErr w:type="spellEnd"/>
+      <w:r>
+        <w:t xml:space="preserve"> |</w:t>
+      </w:r>
+      <w:r>
+        <w:t xml:space="preserve"> </w:t>
+      </w:r>
+      <w:r>
+        <w:t>[[</w:t>
+      </w:r>
+      <w:r>
+        <w:rPr>
+          <w:lang w:val="en-US"/>
+        </w:rPr>
+        <w:t>analog</w:t>
+      </w:r>
+      <w:r>
+        <w:t>-</w:t>
+      </w:r>
+      <w:proofErr w:type="spellStart"/>
+      <w:r>
+        <w:rPr>
+          <w:lang w:val="en-US"/>
+        </w:rPr>
+        <w:t>tovar</w:t>
+      </w:r>
+      <w:proofErr w:type="spellEnd"/>
+      <w:r>
+        <w:t>-</w:t>
+      </w:r>
+      <w:proofErr w:type="spellStart"/>
+      <w:r>
+        <w:rPr>
+          <w:lang w:val="en-US"/>
+        </w:rPr>
+        <w:t>naimenovanie</w:t>
+      </w:r>
+      <w:proofErr w:type="spellEnd"/>
+      <w:r>
+        <w:t>]]</w:t>
+      </w:r>
+      <w:r>
+        <w:t xml:space="preserve"> }}</w:t>
+      </w:r>
+    </w:p>
+    <w:p>
+      <w:pPr>
+        <w:jc w:val="both"/>
+      </w:pPr>
+      <w:r>
+        <w:t xml:space="preserve">Я </w:t>
+      </w:r>
+      <w:r>
+        <w:t>{{</w:t>
+      </w:r>
+      <w:r>
+        <w:rPr>
+          <w:lang w:val="en-US"/>
+        </w:rPr>
+        <w:t>pol</w:t>
+      </w:r>
+      <w:r>
+        <w:t xml:space="preserve"> |</w:t>
+      </w:r>
+      <w:r>
+        <w:t xml:space="preserve"> </w:t>
+      </w:r>
+      <w:r>
+        <w:t>обращался</w:t>
+      </w:r>
+      <w:r>
+        <w:t xml:space="preserve"> |</w:t>
+      </w:r>
+      <w:r>
+        <w:t xml:space="preserve"> </w:t>
+      </w:r>
+      <w:r>
+        <w:t>обращал</w:t>
+      </w:r>
+      <w:r>
+        <w:t>а</w:t>
+      </w:r>
+      <w:r>
+        <w:t>с</w:t>
+      </w:r>
+      <w:r>
+        <w:t>ь</w:t>
+      </w:r>
+      <w:r>
+        <w:t>}}</w:t>
+      </w:r>
+      <w:r>
+        <w:t xml:space="preserve"> ранее</w:t>
+      </w:r>
+      <w:r>
+        <w:t xml:space="preserve"> по поводу замены товара</w:t>
+      </w:r>
+      <w:r>
+        <w:t xml:space="preserve"> {{ </w:t>
+      </w:r>
+      <w:proofErr w:type="spellStart"/>
+      <w:r>
+        <w:rPr>
+          <w:lang w:val="en-US"/>
+        </w:rPr>
+        <w:t>RemoveParagraphIfEmpty</w:t>
+      </w:r>
+      <w:proofErr w:type="spellEnd"/>
+      <w:r>
+        <w:t xml:space="preserve"> |</w:t>
+      </w:r>
+      <w:r>
+        <w:t xml:space="preserve"> </w:t>
+      </w:r>
+      <w:r>
+        <w:t>[[</w:t>
+      </w:r>
+      <w:proofErr w:type="spellStart"/>
+      <w:r>
+        <w:rPr>
+          <w:lang w:val="en-US"/>
+        </w:rPr>
+        <w:t>obrashenie</w:t>
+      </w:r>
+      <w:proofErr w:type="spellEnd"/>
+      <w:r>
+        <w:t>-</w:t>
+      </w:r>
+      <w:proofErr w:type="spellStart"/>
+      <w:r>
+        <w:rPr>
+          <w:lang w:val="en-US"/>
+        </w:rPr>
+        <w:t>ranee</w:t>
+      </w:r>
+      <w:proofErr w:type="spellEnd"/>
+      <w:r>
+        <w:t>-</w:t>
+      </w:r>
       <w:r>
         <w:rPr>
           <w:lang w:val="en-US"/>
@@ -393,24 +928,72 @@
         <w:t>data</w:t>
       </w:r>
       <w:r>
-        <w:t>-</w:t>
-      </w:r>
-      <w:proofErr w:type="spellStart"/>
-      <w:r>
-        <w:rPr>
-          <w:lang w:val="en-US"/>
-        </w:rPr>
-        <w:t>pokupki</w:t>
-      </w:r>
-      <w:proofErr w:type="spellEnd"/>
-      <w:r>
         <w:t>]]</w:t>
       </w:r>
       <w:r>
-        <w:t xml:space="preserve"> я </w:t>
-      </w:r>
-      <w:r>
-        <w:t>[[</w:t>
+        <w:t xml:space="preserve"> }}</w:t>
+      </w:r>
+      <w:r>
+        <w:t>.</w:t>
+      </w:r>
+      <w:r>
+        <w:t xml:space="preserve"> [[</w:t>
+      </w:r>
+      <w:proofErr w:type="spellStart"/>
+      <w:r>
+        <w:rPr>
+          <w:lang w:val="en-US"/>
+        </w:rPr>
+        <w:t>obrashenie</w:t>
+      </w:r>
+      <w:proofErr w:type="spellEnd"/>
+      <w:r>
+        <w:t>-</w:t>
+      </w:r>
+      <w:proofErr w:type="spellStart"/>
+      <w:r>
+        <w:rPr>
+          <w:lang w:val="en-US"/>
+        </w:rPr>
+        <w:t>ranee</w:t>
+      </w:r>
+      <w:proofErr w:type="spellEnd"/>
+      <w:r>
+        <w:t>-</w:t>
+      </w:r>
+      <w:proofErr w:type="spellStart"/>
+      <w:r>
+        <w:rPr>
+          <w:lang w:val="en-US"/>
+        </w:rPr>
+        <w:t>ustanovleno</w:t>
+      </w:r>
+      <w:proofErr w:type="spellEnd"/>
+      <w:r>
+        <w:t xml:space="preserve">]] </w:t>
+      </w:r>
+      <w:r>
+        <w:t>Срок удовлетворения требования прошёл</w:t>
+      </w:r>
+      <w:r>
+        <w:t>, однако требование не выполнено</w:t>
+      </w:r>
+      <w:r>
+        <w:t>.</w:t>
+      </w:r>
+      <w:r>
+        <w:t xml:space="preserve"> В соответстви со ст. 23 Закона "О защите прав потребителей" покупатель вправе взыскать неустойку за просрочку исполнения требований.</w:t>
+      </w:r>
+    </w:p>
+    <w:p>
+      <w:pPr>
+        <w:jc w:val="both"/>
+      </w:pPr>
+      <w:r>
+        <w:t xml:space="preserve">Я </w:t>
+      </w:r>
+      <w:r>
+        <w:t>{{</w:t>
       </w:r>
       <w:r>
         <w:rPr>
@@ -419,166 +1002,176 @@
         <w:t>pol</w:t>
       </w:r>
       <w:r>
-        <w:t xml:space="preserve">: </w:t>
-      </w:r>
-      <w:r>
-        <w:t>приобрёл</w:t>
-      </w:r>
-      <w:r>
-        <w:t xml:space="preserve"> : </w:t>
-      </w:r>
-      <w:r>
-        <w:t>приобрела</w:t>
+        <w:t xml:space="preserve"> |</w:t>
+      </w:r>
+      <w:r>
+        <w:t xml:space="preserve"> </w:t>
+      </w:r>
+      <w:r>
+        <w:t>обращался</w:t>
+      </w:r>
+      <w:r>
+        <w:t xml:space="preserve"> |</w:t>
+      </w:r>
+      <w:r>
+        <w:t xml:space="preserve"> </w:t>
+      </w:r>
+      <w:r>
+        <w:t>обращал</w:t>
+      </w:r>
+      <w:r>
+        <w:t>а</w:t>
+      </w:r>
+      <w:r>
+        <w:t>с</w:t>
+      </w:r>
+      <w:r>
+        <w:t>ь</w:t>
+      </w:r>
+      <w:r>
+        <w:t xml:space="preserve"> }}</w:t>
+      </w:r>
+      <w:r>
+        <w:t xml:space="preserve"> </w:t>
+      </w:r>
+      <w:r>
+        <w:t>ранее по поводу предоставления аналог</w:t>
+      </w:r>
+      <w:r>
+        <w:t>ичного товара на период замены</w:t>
+      </w:r>
+      <w:r>
+        <w:t xml:space="preserve"> {{ </w:t>
+      </w:r>
+      <w:proofErr w:type="spellStart"/>
+      <w:r>
+        <w:rPr>
+          <w:lang w:val="en-US"/>
+        </w:rPr>
+        <w:t>RemoveParagraphIfEmpty</w:t>
+      </w:r>
+      <w:proofErr w:type="spellEnd"/>
+      <w:r>
+        <w:t xml:space="preserve"> |</w:t>
+      </w:r>
+      <w:r>
+        <w:t xml:space="preserve"> [[</w:t>
+      </w:r>
+      <w:r>
+        <w:t>obrashenie-ranee-analog-tovar-data</w:t>
       </w:r>
       <w:r>
         <w:t>]]</w:t>
       </w:r>
       <w:r>
-        <w:t xml:space="preserve"> в магазине по адресу </w:t>
-      </w:r>
-      <w:r>
-        <w:t>[[</w:t>
-      </w:r>
-      <w:proofErr w:type="spellStart"/>
-      <w:r>
-        <w:rPr>
-          <w:lang w:val="en-US"/>
-        </w:rPr>
-        <w:t>mesto</w:t>
-      </w:r>
-      <w:proofErr w:type="spellEnd"/>
-      <w:r>
-        <w:t>-</w:t>
-      </w:r>
-      <w:proofErr w:type="spellStart"/>
-      <w:r>
-        <w:rPr>
-          <w:lang w:val="en-US"/>
-        </w:rPr>
-        <w:t>pokupki</w:t>
+        <w:t xml:space="preserve"> }}</w:t>
+      </w:r>
+      <w:r>
+        <w:t>. Срок удовлетворения требования прошёл, однако требование не выполнено.</w:t>
+      </w:r>
+      <w:r>
+        <w:t xml:space="preserve"> В соответстви со ст. 23 Закона "О защите прав потребителей" покупатель вправе взыскать неустойку за просрочку исполнения требований.</w:t>
+      </w:r>
+    </w:p>
+    <w:p>
+      <w:pPr>
+        <w:jc w:val="both"/>
+      </w:pPr>
+      <w:r>
+        <w:lastRenderedPageBreak/>
+        <w:t xml:space="preserve">В связи с низким качеством товара я </w:t>
+      </w:r>
+      <w:r>
+        <w:t>{{</w:t>
+      </w:r>
+      <w:r>
+        <w:t>pol</w:t>
+      </w:r>
+      <w:r>
+        <w:t xml:space="preserve"> |</w:t>
+      </w:r>
+      <w:r>
+        <w:t xml:space="preserve"> </w:t>
+      </w:r>
+      <w:r>
+        <w:t>понёс</w:t>
+      </w:r>
+      <w:r>
+        <w:t xml:space="preserve"> |</w:t>
+      </w:r>
+      <w:r>
+        <w:t xml:space="preserve"> </w:t>
+      </w:r>
+      <w:r>
+        <w:t>понесла</w:t>
+      </w:r>
+      <w:r>
+        <w:t xml:space="preserve"> }}</w:t>
+      </w:r>
+      <w:r>
+        <w:t xml:space="preserve"> убытки.</w:t>
+      </w:r>
+      <w:r>
+        <w:t xml:space="preserve"> </w:t>
+      </w:r>
+      <w:r>
+        <w:t xml:space="preserve">{{ </w:t>
+      </w:r>
+      <w:proofErr w:type="spellStart"/>
+      <w:r>
+        <w:rPr>
+          <w:lang w:val="en-US"/>
+        </w:rPr>
+        <w:t>RemoveParagraphIfEmpty</w:t>
+      </w:r>
+      <w:proofErr w:type="spellEnd"/>
+      <w:r>
+        <w:t xml:space="preserve"> |</w:t>
+      </w:r>
+      <w:r>
+        <w:t xml:space="preserve"> [[</w:t>
+      </w:r>
+      <w:proofErr w:type="spellStart"/>
+      <w:r>
+        <w:rPr>
+          <w:lang w:val="en-US"/>
+        </w:rPr>
+        <w:t>vozmeshenie</w:t>
+      </w:r>
+      <w:proofErr w:type="spellEnd"/>
+      <w:r>
+        <w:t>-</w:t>
+      </w:r>
+      <w:proofErr w:type="spellStart"/>
+      <w:r>
+        <w:rPr>
+          <w:lang w:val="en-US"/>
+        </w:rPr>
+        <w:t>ubitkov</w:t>
+      </w:r>
+      <w:proofErr w:type="spellEnd"/>
+      <w:r>
+        <w:t>-</w:t>
+      </w:r>
+      <w:proofErr w:type="spellStart"/>
+      <w:r>
+        <w:rPr>
+          <w:lang w:val="en-US"/>
+        </w:rPr>
+        <w:t>prosba</w:t>
       </w:r>
       <w:proofErr w:type="spellEnd"/>
       <w:r>
         <w:t>]]</w:t>
       </w:r>
       <w:r>
-        <w:t xml:space="preserve"> товар: </w:t>
-      </w:r>
-      <w:r>
-        <w:t>[[</w:t>
-      </w:r>
-      <w:proofErr w:type="spellStart"/>
-      <w:r>
-        <w:rPr>
-          <w:lang w:val="en-US"/>
-        </w:rPr>
-        <w:t>naimenovanie</w:t>
-      </w:r>
-      <w:proofErr w:type="spellEnd"/>
-      <w:r>
-        <w:t>-</w:t>
-      </w:r>
-      <w:proofErr w:type="spellStart"/>
-      <w:r>
-        <w:rPr>
-          <w:lang w:val="en-US"/>
-        </w:rPr>
-        <w:t>tovara</w:t>
-      </w:r>
-      <w:proofErr w:type="spellEnd"/>
-      <w:r>
-        <w:t>]]</w:t>
-      </w:r>
-      <w:r>
-        <w:t>[[</w:t>
-      </w:r>
-      <w:proofErr w:type="spellStart"/>
-      <w:r>
-        <w:rPr>
-          <w:lang w:val="en-US"/>
-        </w:rPr>
-        <w:t>articul</w:t>
-      </w:r>
-      <w:proofErr w:type="spellEnd"/>
-      <w:r>
-        <w:t>]]</w:t>
-      </w:r>
-      <w:r>
-        <w:t xml:space="preserve">. Цена товара: </w:t>
-      </w:r>
-      <w:r>
-        <w:t>[[</w:t>
-      </w:r>
-      <w:proofErr w:type="spellStart"/>
-      <w:r>
-        <w:rPr>
-          <w:lang w:val="en-US"/>
-        </w:rPr>
-        <w:t>cena</w:t>
-      </w:r>
-      <w:proofErr w:type="spellEnd"/>
-      <w:r>
-        <w:t>-</w:t>
-      </w:r>
-      <w:proofErr w:type="spellStart"/>
-      <w:r>
-        <w:rPr>
-          <w:lang w:val="en-US"/>
-        </w:rPr>
-        <w:t>tovara</w:t>
-      </w:r>
-      <w:proofErr w:type="spellEnd"/>
-      <w:r>
-        <w:t>]]</w:t>
-      </w:r>
-      <w:r>
-        <w:t xml:space="preserve">. </w:t>
-      </w:r>
-      <w:r>
-        <w:t>[[</w:t>
-      </w:r>
-      <w:proofErr w:type="spellStart"/>
-      <w:r>
-        <w:rPr>
-          <w:lang w:val="en-US"/>
-        </w:rPr>
-        <w:t>imeetsya</w:t>
-      </w:r>
-      <w:proofErr w:type="spellEnd"/>
-      <w:r>
-        <w:t>-</w:t>
-      </w:r>
-      <w:r>
-        <w:rPr>
-          <w:lang w:val="en-US"/>
-        </w:rPr>
-        <w:t>li</w:t>
-      </w:r>
-      <w:r>
-        <w:t>-</w:t>
-      </w:r>
-      <w:proofErr w:type="spellStart"/>
-      <w:r>
-        <w:rPr>
-          <w:lang w:val="en-US"/>
-        </w:rPr>
-        <w:t>dokum</w:t>
-      </w:r>
-      <w:r>
-        <w:rPr>
-          <w:lang w:val="en-US"/>
-        </w:rPr>
-        <w:t>e</w:t>
-      </w:r>
-      <w:r>
-        <w:rPr>
-          <w:lang w:val="en-US"/>
-        </w:rPr>
-        <w:t>nt</w:t>
-      </w:r>
-      <w:proofErr w:type="spellEnd"/>
-      <w:r>
-        <w:t>]]</w:t>
+        <w:t xml:space="preserve"> }}</w:t>
+      </w:r>
+      <w:r>
+        <w:t xml:space="preserve"> </w:t>
+      </w:r>
+      <w:r>
+        <w:t>В соответствии со ст. 18 п.1 Закона "О защите прав потребителей" покупатель вправе взыскать убытки</w:t>
       </w:r>
     </w:p>
     <w:p>
@@ -586,382 +1179,6 @@
         <w:jc w:val="both"/>
       </w:pPr>
       <w:r>
-        <w:t>[[</w:t>
-      </w:r>
-      <w:proofErr w:type="spellStart"/>
-      <w:r>
-        <w:rPr>
-          <w:lang w:val="en-US"/>
-        </w:rPr>
-        <w:t>sut</w:t>
-      </w:r>
-      <w:proofErr w:type="spellEnd"/>
-      <w:r>
-        <w:t>-</w:t>
-      </w:r>
-      <w:proofErr w:type="spellStart"/>
-      <w:r>
-        <w:rPr>
-          <w:lang w:val="en-US"/>
-        </w:rPr>
-        <w:t>pretenzii</w:t>
-      </w:r>
-      <w:proofErr w:type="spellEnd"/>
-      <w:r>
-        <w:t>]]</w:t>
-      </w:r>
-    </w:p>
-    <w:p>
-      <w:pPr>
-        <w:jc w:val="both"/>
-      </w:pPr>
-      <w:r>
-        <w:t>Я считаю, что вышеперечисленные недостатки свидетельствуют о продаже мне товара ненадлежащего качества.</w:t>
-      </w:r>
-      <w:r>
-        <w:t xml:space="preserve"> </w:t>
-      </w:r>
-      <w:r>
-        <w:t>Согласно ст. 4 Закона РФ «О защите прав потребителей» продавец обязан передать товар, качество которой соответствует договору. При отсутствии в договоре условий о качестве товара продавец обязан передать потребителю товар, соответствующий обычно предъявляемым требованиям и пригодный для целей, для которых товар такого рода обычно используется.</w:t>
-      </w:r>
-    </w:p>
-    <w:p>
-      <w:r>
-        <w:t xml:space="preserve">В соответствии со ст 19 Закона РФ «О защите прав потребителей» установлены сроки на предьявление требований в отношении недостатков товара. </w:t>
-      </w:r>
-      <w:r>
-        <w:t>[[</w:t>
-      </w:r>
-      <w:r>
-        <w:rPr>
-          <w:lang w:val="en-US"/>
-        </w:rPr>
-        <w:t>spec</w:t>
-      </w:r>
-      <w:r>
-        <w:t>-</w:t>
-      </w:r>
-      <w:proofErr w:type="spellStart"/>
-      <w:r>
-        <w:rPr>
-          <w:lang w:val="en-US"/>
-        </w:rPr>
-        <w:t>sroki</w:t>
-      </w:r>
-      <w:proofErr w:type="spellEnd"/>
-      <w:r>
-        <w:t>]]</w:t>
-      </w:r>
-    </w:p>
-    <w:p>
-      <w:r>
-        <w:t xml:space="preserve">В соответствии со ст. 21 ятребую предоставления во временное пользование на период замены товар </w:t>
-      </w:r>
-      <w:r>
-        <w:t>[[</w:t>
-      </w:r>
-      <w:r>
-        <w:rPr>
-          <w:lang w:val="en-US"/>
-        </w:rPr>
-        <w:t>analog</w:t>
-      </w:r>
-      <w:r>
-        <w:t>-</w:t>
-      </w:r>
-      <w:r>
-        <w:rPr>
-          <w:lang w:val="en-US"/>
-        </w:rPr>
-        <w:t>tovar</w:t>
-      </w:r>
-      <w:r>
-        <w:t>-</w:t>
-      </w:r>
-      <w:r>
-        <w:rPr>
-          <w:lang w:val="en-US"/>
-        </w:rPr>
-        <w:t>naimenovanie</w:t>
-      </w:r>
-      <w:r>
-        <w:t>]][[</w:t>
-      </w:r>
-      <w:r>
-        <w:t>analog-tovar-articul]]</w:t>
-      </w:r>
-      <w:bookmarkStart w:id="0" w:name="_GoBack"/>
-      <w:bookmarkEnd w:id="0"/>
-    </w:p>
-    <w:p>
-      <w:pPr>
-        <w:jc w:val="both"/>
-      </w:pPr>
-      <w:r>
-        <w:t xml:space="preserve">Я </w:t>
-      </w:r>
-      <w:r>
-        <w:t>[[</w:t>
-      </w:r>
-      <w:r>
-        <w:rPr>
-          <w:lang w:val="en-US"/>
-        </w:rPr>
-        <w:t>pol</w:t>
-      </w:r>
-      <w:r>
-        <w:t xml:space="preserve">: </w:t>
-      </w:r>
-      <w:r>
-        <w:t>обращался</w:t>
-      </w:r>
-      <w:r>
-        <w:t xml:space="preserve"> : </w:t>
-      </w:r>
-      <w:r>
-        <w:t>обращал</w:t>
-      </w:r>
-      <w:r>
-        <w:t>а</w:t>
-      </w:r>
-      <w:r>
-        <w:t>с</w:t>
-      </w:r>
-      <w:r>
-        <w:t>ь</w:t>
-      </w:r>
-      <w:r>
-        <w:t>]]</w:t>
-      </w:r>
-      <w:r>
-        <w:t xml:space="preserve"> ранее</w:t>
-      </w:r>
-      <w:r>
-        <w:t xml:space="preserve"> по поводу замены товара</w:t>
-      </w:r>
-      <w:r>
-        <w:t xml:space="preserve"> </w:t>
-      </w:r>
-      <w:r>
-        <w:t>[[</w:t>
-      </w:r>
-      <w:proofErr w:type="spellStart"/>
-      <w:r>
-        <w:rPr>
-          <w:lang w:val="en-US"/>
-        </w:rPr>
-        <w:t>obrashenie</w:t>
-      </w:r>
-      <w:proofErr w:type="spellEnd"/>
-      <w:r>
-        <w:t>-</w:t>
-      </w:r>
-      <w:proofErr w:type="spellStart"/>
-      <w:r>
-        <w:rPr>
-          <w:lang w:val="en-US"/>
-        </w:rPr>
-        <w:t>ranee</w:t>
-      </w:r>
-      <w:proofErr w:type="spellEnd"/>
-      <w:r>
-        <w:t>-</w:t>
-      </w:r>
-      <w:r>
-        <w:rPr>
-          <w:lang w:val="en-US"/>
-        </w:rPr>
-        <w:t>data</w:t>
-      </w:r>
-      <w:r>
-        <w:t>]]</w:t>
-      </w:r>
-      <w:r>
-        <w:t>.</w:t>
-      </w:r>
-      <w:r>
-        <w:t xml:space="preserve"> [[</w:t>
-      </w:r>
-      <w:proofErr w:type="spellStart"/>
-      <w:r>
-        <w:rPr>
-          <w:lang w:val="en-US"/>
-        </w:rPr>
-        <w:t>obrashenie</w:t>
-      </w:r>
-      <w:proofErr w:type="spellEnd"/>
-      <w:r>
-        <w:t>-</w:t>
-      </w:r>
-      <w:proofErr w:type="spellStart"/>
-      <w:r>
-        <w:rPr>
-          <w:lang w:val="en-US"/>
-        </w:rPr>
-        <w:t>ranee</w:t>
-      </w:r>
-      <w:proofErr w:type="spellEnd"/>
-      <w:r>
-        <w:t>-</w:t>
-      </w:r>
-      <w:proofErr w:type="spellStart"/>
-      <w:r>
-        <w:rPr>
-          <w:lang w:val="en-US"/>
-        </w:rPr>
-        <w:t>ustanovleno</w:t>
-      </w:r>
-      <w:proofErr w:type="spellEnd"/>
-      <w:r>
-        <w:t xml:space="preserve">]] </w:t>
-      </w:r>
-      <w:r>
-        <w:t>Срок удовлетворения требования прошёл</w:t>
-      </w:r>
-      <w:r>
-        <w:t>, однако требование не выполнено</w:t>
-      </w:r>
-      <w:r>
-        <w:t>.</w:t>
-      </w:r>
-      <w:r>
-        <w:t xml:space="preserve"> В соответстви со ст. 23 Закона "О защите прав потребителей" покупатель вправе взыскать неустойку за просрочку исполнения требований.</w:t>
-      </w:r>
-    </w:p>
-    <w:p>
-      <w:pPr>
-        <w:jc w:val="both"/>
-      </w:pPr>
-      <w:r>
-        <w:t xml:space="preserve">Я </w:t>
-      </w:r>
-      <w:r>
-        <w:t>[[</w:t>
-      </w:r>
-      <w:r>
-        <w:rPr>
-          <w:lang w:val="en-US"/>
-        </w:rPr>
-        <w:t>pol</w:t>
-      </w:r>
-      <w:r>
-        <w:t xml:space="preserve">: </w:t>
-      </w:r>
-      <w:r>
-        <w:t>обращался</w:t>
-      </w:r>
-      <w:r>
-        <w:t xml:space="preserve"> : </w:t>
-      </w:r>
-      <w:r>
-        <w:t>обращал</w:t>
-      </w:r>
-      <w:r>
-        <w:t>а</w:t>
-      </w:r>
-      <w:r>
-        <w:t>с</w:t>
-      </w:r>
-      <w:r>
-        <w:t>ь</w:t>
-      </w:r>
-      <w:r>
-        <w:t>]]</w:t>
-      </w:r>
-      <w:r>
-        <w:t xml:space="preserve"> </w:t>
-      </w:r>
-      <w:r>
-        <w:t>ранее по поводу предоставления аналог</w:t>
-      </w:r>
-      <w:r>
-        <w:t>ичного товара на период замены [[obrashenie-ranee-analog-tovar-data]]</w:t>
-      </w:r>
-      <w:r>
-        <w:t>. Срок удовлетворения требования прошёл, однако требование не выполнено.</w:t>
-      </w:r>
-      <w:r>
-        <w:t xml:space="preserve"> В соответстви со ст. 23 Закона "О защите прав потребителей" покупатель вправе взыскать неустойку за просрочку исполнения требований.</w:t>
-      </w:r>
-    </w:p>
-    <w:p>
-      <w:pPr>
-        <w:jc w:val="both"/>
-      </w:pPr>
-      <w:r>
-        <w:t xml:space="preserve">В связи с низким качеством товара я </w:t>
-      </w:r>
-      <w:r>
-        <w:t xml:space="preserve">[[pol: </w:t>
-      </w:r>
-      <w:r>
-        <w:t>понёс</w:t>
-      </w:r>
-      <w:r>
-        <w:t xml:space="preserve"> : </w:t>
-      </w:r>
-      <w:r>
-        <w:t>понесла</w:t>
-      </w:r>
-      <w:r>
-        <w:t>]]</w:t>
-      </w:r>
-      <w:r>
-        <w:t xml:space="preserve"> убытки.</w:t>
-      </w:r>
-      <w:r>
-        <w:t xml:space="preserve"> [[</w:t>
-      </w:r>
-      <w:proofErr w:type="spellStart"/>
-      <w:r>
-        <w:rPr>
-          <w:lang w:val="en-US"/>
-        </w:rPr>
-        <w:t>vozmeshenie</w:t>
-      </w:r>
-      <w:proofErr w:type="spellEnd"/>
-      <w:r>
-        <w:t>-</w:t>
-      </w:r>
-      <w:proofErr w:type="spellStart"/>
-      <w:r>
-        <w:rPr>
-          <w:lang w:val="en-US"/>
-        </w:rPr>
-        <w:t>ubitkov</w:t>
-      </w:r>
-      <w:proofErr w:type="spellEnd"/>
-      <w:r>
-        <w:t>-</w:t>
-      </w:r>
-      <w:proofErr w:type="spellStart"/>
-      <w:r>
-        <w:rPr>
-          <w:lang w:val="en-US"/>
-        </w:rPr>
-        <w:t>prosba</w:t>
-      </w:r>
-      <w:proofErr w:type="spellEnd"/>
-      <w:r>
-        <w:t>]]</w:t>
-      </w:r>
-    </w:p>
-    <w:p>
-      <w:pPr>
-        <w:jc w:val="both"/>
-      </w:pPr>
-    </w:p>
-    <w:p>
-      <w:pPr>
-        <w:jc w:val="both"/>
-      </w:pPr>
-    </w:p>
-    <w:p>
-      <w:pPr>
-        <w:jc w:val="both"/>
-      </w:pPr>
-      <w:r>
-        <w:lastRenderedPageBreak/>
         <w:t xml:space="preserve">На основании ст </w:t>
       </w:r>
       <w:r>
@@ -982,9 +1199,6 @@
           <w:numId w:val="1"/>
         </w:numPr>
         <w:jc w:val="both"/>
-        <w:rPr>
-          <w:lang w:val="en-US"/>
-        </w:rPr>
       </w:pPr>
       <w:r>
         <w:t>З</w:t>
@@ -993,15 +1207,9 @@
         <w:t>аменить</w:t>
       </w:r>
       <w:r>
-        <w:rPr>
-          <w:lang w:val="en-US"/>
-        </w:rPr>
-        <w:t xml:space="preserve"> </w:t>
-      </w:r>
-      <w:r>
-        <w:rPr>
-          <w:lang w:val="en-US"/>
-        </w:rPr>
+        <w:t xml:space="preserve"> </w:t>
+      </w:r>
+      <w:r>
         <w:t>[[</w:t>
       </w:r>
       <w:proofErr w:type="spellStart"/>
@@ -1011,12 +1219,11 @@
         </w:rPr>
         <w:t>naimenovanie</w:t>
       </w:r>
-      <w:r>
-        <w:rPr>
-          <w:lang w:val="en-US"/>
-        </w:rPr>
-        <w:t>-</w:t>
-      </w:r>
+      <w:proofErr w:type="spellEnd"/>
+      <w:r>
+        <w:t>-</w:t>
+      </w:r>
+      <w:proofErr w:type="spellStart"/>
       <w:r>
         <w:rPr>
           <w:lang w:val="en-US"/>
@@ -1025,60 +1232,48 @@
       </w:r>
       <w:proofErr w:type="spellEnd"/>
       <w:r>
-        <w:rPr>
-          <w:lang w:val="en-US"/>
-        </w:rPr>
-        <w:t>]][[</w:t>
-      </w:r>
-      <w:proofErr w:type="spellStart"/>
-      <w:r>
-        <w:rPr>
-          <w:lang w:val="en-US"/>
-        </w:rPr>
-        <w:t>articul</w:t>
-      </w:r>
-      <w:proofErr w:type="spellEnd"/>
-      <w:r>
-        <w:rPr>
-          <w:lang w:val="en-US"/>
-        </w:rPr>
         <w:t>]]</w:t>
       </w:r>
       <w:r>
-        <w:rPr>
-          <w:lang w:val="en-US"/>
-        </w:rPr>
         <w:t xml:space="preserve"> </w:t>
       </w:r>
       <w:r>
         <w:t>на</w:t>
       </w:r>
       <w:r>
-        <w:rPr>
-          <w:lang w:val="en-US"/>
-        </w:rPr>
         <w:t xml:space="preserve"> </w:t>
       </w:r>
       <w:r>
         <w:rPr>
           <w:u w:val="single"/>
-          <w:lang w:val="en-US"/>
-        </w:rPr>
-        <w:t>[[</w:t>
-      </w:r>
-      <w:proofErr w:type="spellStart"/>
+        </w:rPr>
+        <w:t>{{</w:t>
+      </w:r>
       <w:r>
         <w:rPr>
           <w:u w:val="single"/>
           <w:lang w:val="en-US"/>
         </w:rPr>
+        <w:t>Template</w:t>
+      </w:r>
+      <w:r>
+        <w:rPr>
+          <w:u w:val="single"/>
+        </w:rPr>
+        <w:t xml:space="preserve"> | [[</w:t>
+      </w:r>
+      <w:proofErr w:type="spellStart"/>
+      <w:r>
+        <w:rPr>
+          <w:u w:val="single"/>
+          <w:lang w:val="en-US"/>
+        </w:rPr>
         <w:t>obmen</w:t>
       </w:r>
       <w:proofErr w:type="spellEnd"/>
       <w:r>
         <w:rPr>
           <w:u w:val="single"/>
-          <w:lang w:val="en-US"/>
         </w:rPr>
         <w:t>-</w:t>
       </w:r>
@@ -1094,7 +1289,6 @@
       <w:r>
         <w:rPr>
           <w:u w:val="single"/>
-          <w:lang w:val="en-US"/>
         </w:rPr>
         <w:t>-</w:t>
       </w:r>
@@ -1108,15 +1302,8 @@
       <w:r>
         <w:rPr>
           <w:u w:val="single"/>
-          <w:lang w:val="en-US"/>
-        </w:rPr>
-        <w:t>]]</w:t>
-      </w:r>
-      <w:r>
-        <w:rPr>
-          <w:lang w:val="en-US"/>
-        </w:rPr>
-        <w:t>.</w:t>
+        </w:rPr>
+        <w:t>]] | такой же}}</w:t>
       </w:r>
     </w:p>
     <w:p>
@@ -1138,10 +1325,30 @@
         <w:t xml:space="preserve"> о замене товара</w:t>
       </w:r>
       <w:r>
-        <w:t xml:space="preserve"> в размере </w:t>
+        <w:t xml:space="preserve"> в размере</w:t>
+      </w:r>
+      <w:r>
+        <w:t xml:space="preserve"> {{ </w:t>
+      </w:r>
+      <w:proofErr w:type="spellStart"/>
+      <w:r>
+        <w:rPr>
+          <w:lang w:val="en-US"/>
+        </w:rPr>
+        <w:t>RemoveParagraphIfEmpty</w:t>
+      </w:r>
+      <w:proofErr w:type="spellEnd"/>
+      <w:r>
+        <w:t xml:space="preserve"> |</w:t>
+      </w:r>
+      <w:r>
+        <w:t xml:space="preserve"> </w:t>
       </w:r>
       <w:r>
         <w:t>[[obrashenie-ranee-neustoyka]]</w:t>
+      </w:r>
+      <w:r>
+        <w:t xml:space="preserve"> }}</w:t>
       </w:r>
       <w:r>
         <w:t xml:space="preserve">, </w:t>
@@ -1184,7 +1391,24 @@
         <w:jc w:val="both"/>
       </w:pPr>
       <w:r>
-        <w:t xml:space="preserve">Предоставить мне аналогичный товар </w:t>
+        <w:t>Предоставить мне аналогичный товар</w:t>
+      </w:r>
+      <w:r>
+        <w:t xml:space="preserve"> {{ </w:t>
+      </w:r>
+      <w:proofErr w:type="spellStart"/>
+      <w:r>
+        <w:rPr>
+          <w:lang w:val="en-US"/>
+        </w:rPr>
+        <w:t>RemoveParagraphIfEmpty</w:t>
+      </w:r>
+      <w:proofErr w:type="spellEnd"/>
+      <w:r>
+        <w:t xml:space="preserve"> |</w:t>
+      </w:r>
+      <w:r>
+        <w:t xml:space="preserve"> </w:t>
       </w:r>
       <w:r>
         <w:t>[[</w:t>
@@ -1218,10 +1442,10 @@
       </w:r>
       <w:proofErr w:type="spellEnd"/>
       <w:r>
-        <w:t>]][[</w:t>
-      </w:r>
-      <w:r>
-        <w:t>analog-tovar-articul]]</w:t>
+        <w:t>]]</w:t>
+      </w:r>
+      <w:r>
+        <w:t xml:space="preserve"> }}</w:t>
       </w:r>
       <w:r>
         <w:t xml:space="preserve"> на период замены </w:t>
@@ -1249,18 +1473,10 @@
       </w:r>
       <w:proofErr w:type="spellEnd"/>
       <w:r>
-        <w:t>]][[</w:t>
-      </w:r>
-      <w:proofErr w:type="spellStart"/>
-      <w:r>
-        <w:rPr>
-          <w:lang w:val="en-US"/>
-        </w:rPr>
-        <w:t>articul</w:t>
-      </w:r>
-      <w:proofErr w:type="spellEnd"/>
-      <w:r>
-        <w:t>]].</w:t>
+        <w:t>]]</w:t>
+      </w:r>
+      <w:r>
+        <w:t>.</w:t>
       </w:r>
     </w:p>
     <w:p>
@@ -1276,7 +1492,33 @@
         <w:t xml:space="preserve">Выплатить неустойку в связи с пропуском срока удовлетворения требования в части предоставления аналогичного товара на период замены </w:t>
       </w:r>
       <w:r>
-        <w:t>в размере [[obrashenie-ranee-analog-tovar-neustoyka]], формула: [[obrashenie-ranee-analog-tovar-neustoyka-formula]]</w:t>
+        <w:t xml:space="preserve">в </w:t>
+      </w:r>
+      <w:r>
+        <w:t>размере</w:t>
+      </w:r>
+      <w:r>
+        <w:t xml:space="preserve"> {{ </w:t>
+      </w:r>
+      <w:proofErr w:type="spellStart"/>
+      <w:r>
+        <w:rPr>
+          <w:lang w:val="en-US"/>
+        </w:rPr>
+        <w:t>RemoveParagraphIfEmpty</w:t>
+      </w:r>
+      <w:proofErr w:type="spellEnd"/>
+      <w:r>
+        <w:t xml:space="preserve"> |</w:t>
+      </w:r>
+      <w:r>
+        <w:t xml:space="preserve"> [[obrashenie-ranee-analog-tovar-neustoyka]]</w:t>
+      </w:r>
+      <w:r>
+        <w:t xml:space="preserve"> }}</w:t>
+      </w:r>
+      <w:r>
+        <w:t>, формула: [[obrashenie-ranee-analog-tovar-neustoyka-formula]]</w:t>
       </w:r>
       <w:r>
         <w:t>.</w:t>
@@ -1292,7 +1534,24 @@
         <w:jc w:val="both"/>
       </w:pPr>
       <w:r>
-        <w:t xml:space="preserve">Возместить мои убытки в размере </w:t>
+        <w:t>Возместить мои убытки в размере</w:t>
+      </w:r>
+      <w:r>
+        <w:t xml:space="preserve"> {{ </w:t>
+      </w:r>
+      <w:proofErr w:type="spellStart"/>
+      <w:r>
+        <w:rPr>
+          <w:lang w:val="en-US"/>
+        </w:rPr>
+        <w:t>RemoveParagraphIfEmpty</w:t>
+      </w:r>
+      <w:proofErr w:type="spellEnd"/>
+      <w:r>
+        <w:t xml:space="preserve"> |</w:t>
+      </w:r>
+      <w:r>
+        <w:t xml:space="preserve"> </w:t>
       </w:r>
       <w:r>
         <w:t>[[</w:t>
@@ -1327,6 +1586,9 @@
       </w:r>
       <w:r>
         <w:t>]]</w:t>
+      </w:r>
+      <w:r>
+        <w:t xml:space="preserve"> }}</w:t>
       </w:r>
     </w:p>
     <w:p>
@@ -1338,10 +1600,22 @@
         </w:numPr>
         <w:jc w:val="both"/>
       </w:pPr>
-      <w:r>
-        <w:rPr>
-          <w:lang w:val="en-US"/>
-        </w:rPr>
+      <w:bookmarkStart w:id="0" w:name="_GoBack"/>
+      <w:r>
+        <w:t xml:space="preserve">{{ </w:t>
+      </w:r>
+      <w:proofErr w:type="spellStart"/>
+      <w:r>
+        <w:rPr>
+          <w:lang w:val="en-US"/>
+        </w:rPr>
+        <w:t>RemoveParagraphIfEmpty</w:t>
+      </w:r>
+      <w:proofErr w:type="spellEnd"/>
+      <w:r>
+        <w:t xml:space="preserve"> | </w:t>
+      </w:r>
+      <w:r>
         <w:t>[[</w:t>
       </w:r>
       <w:proofErr w:type="spellStart"/>
@@ -1353,10 +1627,16 @@
       </w:r>
       <w:proofErr w:type="spellEnd"/>
       <w:r>
-        <w:rPr>
-          <w:lang w:val="en-US"/>
-        </w:rPr>
-        <w:t>-ne-</w:t>
+        <w:t>-</w:t>
+      </w:r>
+      <w:r>
+        <w:rPr>
+          <w:lang w:val="en-US"/>
+        </w:rPr>
+        <w:t>ne</w:t>
+      </w:r>
+      <w:r>
+        <w:t>-</w:t>
       </w:r>
       <w:proofErr w:type="spellStart"/>
       <w:r>
@@ -1367,12 +1647,13 @@
       </w:r>
       <w:proofErr w:type="spellEnd"/>
       <w:r>
-        <w:rPr>
-          <w:lang w:val="en-US"/>
-        </w:rPr>
         <w:t>]]</w:t>
       </w:r>
-    </w:p>
+      <w:r>
+        <w:t xml:space="preserve"> | В случае необходимости предоставить товар, прошу Вас уведомить меня о дате и месте передачи }}</w:t>
+      </w:r>
+    </w:p>
+    <w:bookmarkEnd w:id="0"/>
     <w:p>
       <w:pPr>
         <w:pStyle w:val="ListParagraph"/>

--- a/LegalAssistance/Content/Documents/zamena-tovara-nenadlezhashego-kachestva.docx
+++ b/LegalAssistance/Content/Documents/zamena-tovara-nenadlezhashego-kachestva.docx
@@ -175,7 +175,6 @@
         <w:t>[[</w:t>
       </w:r>
       <w:proofErr w:type="spellStart"/>
-      <w:proofErr w:type="gramStart"/>
       <w:r>
         <w:rPr>
           <w:lang w:val="en-US"/>
@@ -189,7 +188,6 @@
         <w:t>organizaciya</w:t>
       </w:r>
       <w:proofErr w:type="spellEnd"/>
-      <w:proofErr w:type="gramEnd"/>
       <w:r>
         <w:rPr>
           <w:lang w:val="en-US"/>
@@ -243,61 +241,39 @@
     <w:p>
       <w:pPr>
         <w:jc w:val="right"/>
-        <w:rPr>
-          <w:lang w:val="en-US"/>
-        </w:rPr>
       </w:pPr>
       <w:r>
         <w:t>ОТ</w:t>
       </w:r>
       <w:r>
-        <w:rPr>
-          <w:lang w:val="en-US"/>
-        </w:rPr>
         <w:t xml:space="preserve"> </w:t>
       </w:r>
       <w:r>
         <w:t>КОГО</w:t>
       </w:r>
       <w:r>
-        <w:rPr>
-          <w:lang w:val="en-US"/>
-        </w:rPr>
         <w:t>:</w:t>
       </w:r>
     </w:p>
     <w:p>
       <w:pPr>
         <w:jc w:val="right"/>
-        <w:rPr>
-          <w:lang w:val="en-US"/>
-        </w:rPr>
       </w:pPr>
       <w:r>
         <w:t>Покупатель</w:t>
       </w:r>
       <w:r>
-        <w:rPr>
-          <w:lang w:val="en-US"/>
-        </w:rPr>
         <w:t>:</w:t>
       </w:r>
     </w:p>
     <w:p>
       <w:pPr>
         <w:jc w:val="right"/>
-        <w:rPr>
-          <w:lang w:val="en-US"/>
-        </w:rPr>
-      </w:pPr>
-      <w:r>
-        <w:rPr>
-          <w:lang w:val="en-US"/>
-        </w:rPr>
+      </w:pPr>
+      <w:r>
         <w:t>[[</w:t>
       </w:r>
       <w:proofErr w:type="spellStart"/>
-      <w:proofErr w:type="gramStart"/>
       <w:r>
         <w:rPr>
           <w:lang w:val="en-US"/>
@@ -305,34 +281,21 @@
         <w:t>pokupatel</w:t>
       </w:r>
       <w:proofErr w:type="spellEnd"/>
-      <w:proofErr w:type="gramEnd"/>
-      <w:r>
-        <w:rPr>
-          <w:lang w:val="en-US"/>
-        </w:rPr>
+      <w:r>
         <w:t>]]</w:t>
       </w:r>
     </w:p>
     <w:p>
       <w:pPr>
         <w:jc w:val="right"/>
-        <w:rPr>
-          <w:lang w:val="en-US"/>
-        </w:rPr>
       </w:pPr>
       <w:r>
         <w:t>Адрес</w:t>
       </w:r>
       <w:r>
-        <w:rPr>
-          <w:lang w:val="en-US"/>
-        </w:rPr>
         <w:t xml:space="preserve">: </w:t>
       </w:r>
       <w:r>
-        <w:rPr>
-          <w:lang w:val="en-US"/>
-        </w:rPr>
         <w:t>[[</w:t>
       </w:r>
       <w:r>
@@ -342,9 +305,6 @@
         <w:t>address</w:t>
       </w:r>
       <w:r>
-        <w:rPr>
-          <w:lang w:val="en-US"/>
-        </w:rPr>
         <w:t>-</w:t>
       </w:r>
       <w:proofErr w:type="spellStart"/>
@@ -356,18 +316,12 @@
       </w:r>
       <w:proofErr w:type="spellEnd"/>
       <w:r>
-        <w:rPr>
-          <w:lang w:val="en-US"/>
-        </w:rPr>
         <w:t>]]</w:t>
       </w:r>
     </w:p>
     <w:p>
       <w:pPr>
         <w:jc w:val="right"/>
-        <w:rPr>
-          <w:lang w:val="en-US"/>
-        </w:rPr>
       </w:pPr>
     </w:p>
     <w:p>
@@ -719,6 +673,16 @@
       <w:r>
         <w:t>]]</w:t>
       </w:r>
+    </w:p>
+    <w:p>
+      <w:pPr>
+        <w:jc w:val="both"/>
+      </w:pPr>
+      <w:r>
+        <w:t>{{ RemoveParagraphIfEmpty | [[proverka-kachestva-info]] }}</w:t>
+      </w:r>
+      <w:bookmarkStart w:id="0" w:name="_GoBack"/>
+      <w:bookmarkEnd w:id="0"/>
     </w:p>
     <w:p>
       <w:pPr>
@@ -1600,7 +1564,6 @@
         </w:numPr>
         <w:jc w:val="both"/>
       </w:pPr>
-      <w:bookmarkStart w:id="0" w:name="_GoBack"/>
       <w:r>
         <w:t xml:space="preserve">{{ </w:t>
       </w:r>
@@ -1653,7 +1616,6 @@
         <w:t xml:space="preserve"> | В случае необходимости предоставить товар, прошу Вас уведомить меня о дате и месте передачи }}</w:t>
       </w:r>
     </w:p>
-    <w:bookmarkEnd w:id="0"/>
     <w:p>
       <w:pPr>
         <w:pStyle w:val="ListParagraph"/>

--- a/LegalAssistance/Content/Documents/zamena-tovara-nenadlezhashego-kachestva.docx
+++ b/LegalAssistance/Content/Documents/zamena-tovara-nenadlezhashego-kachestva.docx
@@ -30,52 +30,221 @@
         <w:rPr>
           <w:lang w:val="en-US"/>
         </w:rPr>
+        <w:t>[[komu]]</w:t>
+      </w:r>
+      <w:r>
+        <w:rPr>
+          <w:lang w:val="en-US"/>
+        </w:rPr>
+        <w:t>:</w:t>
+      </w:r>
+    </w:p>
+    <w:p>
+      <w:pPr>
+        <w:jc w:val="right"/>
+        <w:rPr>
+          <w:lang w:val="en-US"/>
+        </w:rPr>
+      </w:pPr>
+      <w:r>
+        <w:t>ИНН</w:t>
+      </w:r>
+      <w:r>
+        <w:rPr>
+          <w:lang w:val="en-US"/>
+        </w:rPr>
+        <w:t xml:space="preserve">: </w:t>
+      </w:r>
+      <w:r>
+        <w:rPr>
+          <w:lang w:val="en-US"/>
+        </w:rPr>
+        <w:t>[[inn]]</w:t>
+      </w:r>
+    </w:p>
+    <w:p>
+      <w:pPr>
+        <w:jc w:val="right"/>
+        <w:rPr>
+          <w:lang w:val="en-US"/>
+        </w:rPr>
+      </w:pPr>
+      <w:r>
+        <w:rPr>
+          <w:lang w:val="en-US"/>
+        </w:rPr>
+        <w:t>{{</w:t>
+      </w:r>
+      <w:r>
+        <w:rPr>
+          <w:lang w:val="en-US"/>
+        </w:rPr>
+        <w:t>RemoveParagraphIfEmpty</w:t>
+      </w:r>
+      <w:r>
+        <w:rPr>
+          <w:lang w:val="en-US"/>
+        </w:rPr>
+        <w:t xml:space="preserve"> | </w:t>
+      </w:r>
+      <w:r>
+        <w:t>ОГРН</w:t>
+      </w:r>
+      <w:r>
+        <w:rPr>
+          <w:lang w:val="en-US"/>
+        </w:rPr>
+        <w:t>:</w:t>
+      </w:r>
+      <w:r>
+        <w:rPr>
+          <w:lang w:val="en-US"/>
+        </w:rPr>
+        <w:t xml:space="preserve"> </w:t>
+      </w:r>
+      <w:r>
+        <w:rPr>
+          <w:lang w:val="en-US"/>
+        </w:rPr>
+        <w:t>[[ogrn]]</w:t>
+      </w:r>
+      <w:r>
+        <w:rPr>
+          <w:lang w:val="en-US"/>
+        </w:rPr>
+        <w:t xml:space="preserve"> }}</w:t>
+      </w:r>
+    </w:p>
+    <w:p>
+      <w:pPr>
+        <w:jc w:val="right"/>
+        <w:rPr>
+          <w:lang w:val="en-US"/>
+        </w:rPr>
+      </w:pPr>
+      <w:r>
+        <w:rPr>
+          <w:lang w:val="en-US"/>
+        </w:rPr>
         <w:t>[[</w:t>
       </w:r>
-      <w:proofErr w:type="spellStart"/>
-      <w:proofErr w:type="gramStart"/>
-      <w:r>
-        <w:rPr>
-          <w:lang w:val="en-US"/>
-        </w:rPr>
-        <w:t>komu</w:t>
-      </w:r>
-      <w:proofErr w:type="spellEnd"/>
-      <w:proofErr w:type="gramEnd"/>
-      <w:r>
-        <w:rPr>
-          <w:lang w:val="en-US"/>
-        </w:rPr>
+      <w:r>
+        <w:rPr>
+          <w:lang w:val="en-US"/>
+        </w:rPr>
+        <w:t>nazvania-</w:t>
+      </w:r>
+      <w:r>
+        <w:rPr>
+          <w:lang w:val="en-US"/>
+        </w:rPr>
+        <w:t>organizaciya]]</w:t>
+      </w:r>
+    </w:p>
+    <w:p>
+      <w:pPr>
+        <w:jc w:val="right"/>
+        <w:rPr>
+          <w:lang w:val="en-US"/>
+        </w:rPr>
+      </w:pPr>
+      <w:r>
+        <w:rPr>
+          <w:lang w:val="en-US"/>
+        </w:rPr>
+        <w:t xml:space="preserve"> </w:t>
+      </w:r>
+      <w:r>
+        <w:t>Адрес</w:t>
+      </w:r>
+      <w:r>
+        <w:rPr>
+          <w:lang w:val="en-US"/>
+        </w:rPr>
+        <w:t xml:space="preserve">: </w:t>
+      </w:r>
+      <w:r>
+        <w:rPr>
+          <w:lang w:val="en-US"/>
+        </w:rPr>
+        <w:t>[[address-organizaciya]]</w:t>
+      </w:r>
+    </w:p>
+    <w:p>
+      <w:pPr>
+        <w:jc w:val="right"/>
+      </w:pPr>
+      <w:r>
+        <w:t>ОТ</w:t>
+      </w:r>
+      <w:r>
+        <w:t xml:space="preserve"> </w:t>
+      </w:r>
+      <w:r>
+        <w:t>КОГО</w:t>
+      </w:r>
+      <w:r>
+        <w:t>:</w:t>
+      </w:r>
+    </w:p>
+    <w:p>
+      <w:pPr>
+        <w:jc w:val="right"/>
+      </w:pPr>
+      <w:r>
+        <w:t>Покупатель</w:t>
+      </w:r>
+      <w:r>
+        <w:t>:</w:t>
+      </w:r>
+    </w:p>
+    <w:p>
+      <w:pPr>
+        <w:jc w:val="right"/>
+      </w:pPr>
+      <w:r>
+        <w:t>[[</w:t>
+      </w:r>
+      <w:r>
+        <w:rPr>
+          <w:lang w:val="en-US"/>
+        </w:rPr>
+        <w:t>pokupatel</w:t>
+      </w:r>
+      <w:r>
         <w:t>]]</w:t>
       </w:r>
-      <w:r>
-        <w:rPr>
-          <w:lang w:val="en-US"/>
-        </w:rPr>
-        <w:t>:</w:t>
-      </w:r>
     </w:p>
     <w:p>
       <w:pPr>
         <w:jc w:val="right"/>
-        <w:rPr>
-          <w:lang w:val="en-US"/>
-        </w:rPr>
-      </w:pPr>
-      <w:r>
-        <w:t>ИНН</w:t>
-      </w:r>
-      <w:r>
-        <w:rPr>
-          <w:lang w:val="en-US"/>
-        </w:rPr>
+      </w:pPr>
+      <w:r>
+        <w:t>Адрес</w:t>
+      </w:r>
+      <w:r>
         <w:t xml:space="preserve">: </w:t>
       </w:r>
       <w:r>
-        <w:rPr>
-          <w:lang w:val="en-US"/>
-        </w:rPr>
-        <w:t>[[inn]]</w:t>
+        <w:t>[[</w:t>
+      </w:r>
+      <w:r>
+        <w:rPr>
+          <w:lang w:val="en-US"/>
+        </w:rPr>
+        <w:t>address</w:t>
+      </w:r>
+      <w:r>
+        <w:t>-</w:t>
+      </w:r>
+      <w:r>
+        <w:rPr>
+          <w:lang w:val="en-US"/>
+        </w:rPr>
+        <w:t>pokupatel</w:t>
+      </w:r>
+      <w:r>
+        <w:t>]]</w:t>
       </w:r>
     </w:p>
     <w:p>
@@ -86,616 +255,390 @@
         </w:rPr>
       </w:pPr>
       <w:r>
-        <w:rPr>
-          <w:lang w:val="en-US"/>
-        </w:rPr>
-        <w:t>{{</w:t>
-      </w:r>
-      <w:proofErr w:type="spellStart"/>
-      <w:r>
-        <w:rPr>
-          <w:lang w:val="en-US"/>
-        </w:rPr>
-        <w:t>RemoveParagraphIfEmpty</w:t>
-      </w:r>
-      <w:proofErr w:type="spellEnd"/>
-      <w:r>
-        <w:rPr>
-          <w:lang w:val="en-US"/>
-        </w:rPr>
-        <w:t xml:space="preserve"> | </w:t>
-      </w:r>
-      <w:r>
-        <w:t>ОГРН</w:t>
-      </w:r>
-      <w:r>
-        <w:rPr>
-          <w:lang w:val="en-US"/>
-        </w:rPr>
-        <w:t>:</w:t>
-      </w:r>
-      <w:r>
-        <w:rPr>
-          <w:lang w:val="en-US"/>
-        </w:rPr>
-        <w:t xml:space="preserve"> </w:t>
-      </w:r>
-      <w:r>
-        <w:rPr>
-          <w:lang w:val="en-US"/>
-        </w:rPr>
-        <w:t>[[</w:t>
-      </w:r>
-      <w:proofErr w:type="spellStart"/>
-      <w:r>
-        <w:rPr>
-          <w:lang w:val="en-US"/>
-        </w:rPr>
-        <w:t>ogrn</w:t>
-      </w:r>
-      <w:proofErr w:type="spellEnd"/>
-      <w:r>
-        <w:rPr>
-          <w:lang w:val="en-US"/>
-        </w:rPr>
-        <w:t>]</w:t>
-      </w:r>
-      <w:proofErr w:type="gramStart"/>
-      <w:r>
-        <w:rPr>
-          <w:lang w:val="en-US"/>
-        </w:rPr>
-        <w:t>]</w:t>
-      </w:r>
-      <w:r>
-        <w:rPr>
-          <w:lang w:val="en-US"/>
-        </w:rPr>
-        <w:t xml:space="preserve"> }</w:t>
-      </w:r>
-      <w:proofErr w:type="gramEnd"/>
-      <w:r>
-        <w:rPr>
-          <w:lang w:val="en-US"/>
-        </w:rPr>
-        <w:t>}</w:t>
-      </w:r>
-    </w:p>
-    <w:p>
-      <w:pPr>
-        <w:jc w:val="right"/>
-        <w:rPr>
-          <w:lang w:val="en-US"/>
-        </w:rPr>
-      </w:pPr>
-      <w:r>
-        <w:rPr>
-          <w:lang w:val="en-US"/>
-        </w:rPr>
-        <w:t>[[</w:t>
-      </w:r>
-      <w:proofErr w:type="spellStart"/>
-      <w:r>
-        <w:rPr>
-          <w:lang w:val="en-US"/>
-        </w:rPr>
-        <w:t>nazvania-</w:t>
-      </w:r>
-      <w:r>
-        <w:rPr>
-          <w:lang w:val="en-US"/>
-        </w:rPr>
-        <w:t>organizaciya</w:t>
-      </w:r>
-      <w:proofErr w:type="spellEnd"/>
-      <w:r>
-        <w:rPr>
-          <w:lang w:val="en-US"/>
-        </w:rPr>
-        <w:t>]]</w:t>
-      </w:r>
-    </w:p>
-    <w:p>
-      <w:pPr>
-        <w:jc w:val="right"/>
-        <w:rPr>
-          <w:lang w:val="en-US"/>
-        </w:rPr>
-      </w:pPr>
-      <w:r>
-        <w:rPr>
-          <w:lang w:val="en-US"/>
-        </w:rPr>
-        <w:t xml:space="preserve"> </w:t>
-      </w:r>
-      <w:r>
-        <w:t>Адрес</w:t>
-      </w:r>
-      <w:r>
-        <w:rPr>
-          <w:lang w:val="en-US"/>
-        </w:rPr>
-        <w:t xml:space="preserve">: </w:t>
-      </w:r>
-      <w:r>
-        <w:rPr>
-          <w:lang w:val="en-US"/>
-        </w:rPr>
-        <w:t>[[address-</w:t>
-      </w:r>
-      <w:proofErr w:type="spellStart"/>
-      <w:r>
-        <w:rPr>
-          <w:lang w:val="en-US"/>
-        </w:rPr>
-        <w:t>organizaciya</w:t>
-      </w:r>
-      <w:proofErr w:type="spellEnd"/>
-      <w:r>
-        <w:rPr>
-          <w:lang w:val="en-US"/>
-        </w:rPr>
-        <w:t>]]</w:t>
-      </w:r>
-    </w:p>
-    <w:p>
-      <w:pPr>
-        <w:jc w:val="right"/>
-      </w:pPr>
-      <w:r>
-        <w:t>ОТ</w:t>
-      </w:r>
-      <w:r>
-        <w:t xml:space="preserve"> </w:t>
-      </w:r>
-      <w:r>
-        <w:t>КОГО</w:t>
-      </w:r>
-      <w:r>
-        <w:t>:</w:t>
-      </w:r>
-    </w:p>
-    <w:p>
-      <w:pPr>
-        <w:jc w:val="right"/>
-      </w:pPr>
-      <w:r>
-        <w:t>Покупатель</w:t>
-      </w:r>
-      <w:r>
-        <w:t>:</w:t>
-      </w:r>
-    </w:p>
-    <w:p>
-      <w:pPr>
-        <w:jc w:val="right"/>
-      </w:pPr>
-      <w:r>
-        <w:t>[[</w:t>
-      </w:r>
-      <w:proofErr w:type="spellStart"/>
-      <w:r>
-        <w:rPr>
-          <w:lang w:val="en-US"/>
-        </w:rPr>
-        <w:t>pokupatel</w:t>
-      </w:r>
-      <w:proofErr w:type="spellEnd"/>
-      <w:r>
-        <w:t>]]</w:t>
-      </w:r>
-    </w:p>
-    <w:p>
-      <w:pPr>
-        <w:jc w:val="right"/>
-      </w:pPr>
-      <w:r>
-        <w:t>Адрес</w:t>
-      </w:r>
-      <w:r>
-        <w:t xml:space="preserve">: </w:t>
-      </w:r>
-      <w:r>
-        <w:t>[[</w:t>
-      </w:r>
-      <w:r>
-        <w:rPr>
-          <w:lang w:val="en-US"/>
-        </w:rPr>
-        <w:t>address</w:t>
-      </w:r>
-      <w:r>
-        <w:t>-</w:t>
-      </w:r>
-      <w:proofErr w:type="spellStart"/>
-      <w:r>
-        <w:rPr>
-          <w:lang w:val="en-US"/>
-        </w:rPr>
-        <w:t>pokupatel</w:t>
-      </w:r>
-      <w:proofErr w:type="spellEnd"/>
-      <w:r>
-        <w:t>]]</w:t>
-      </w:r>
-    </w:p>
-    <w:p>
-      <w:pPr>
-        <w:jc w:val="right"/>
-      </w:pPr>
-    </w:p>
-    <w:p>
-      <w:pPr>
-        <w:jc w:val="center"/>
-      </w:pPr>
-      <w:r>
-        <w:t>Требование замены товара ненадлежащего качества на</w:t>
-      </w:r>
-      <w:r>
-        <w:t xml:space="preserve"> </w:t>
-      </w:r>
-      <w:r>
-        <w:rPr>
-          <w:u w:val="single"/>
-        </w:rPr>
-        <w:t>{{</w:t>
-      </w:r>
-      <w:r>
-        <w:rPr>
-          <w:u w:val="single"/>
-          <w:lang w:val="en-US"/>
-        </w:rPr>
-        <w:t>Template</w:t>
-      </w:r>
-      <w:r>
-        <w:rPr>
-          <w:u w:val="single"/>
-        </w:rPr>
-        <w:t xml:space="preserve"> |</w:t>
-      </w:r>
-      <w:r>
-        <w:rPr>
-          <w:u w:val="single"/>
-        </w:rPr>
-        <w:t xml:space="preserve"> </w:t>
-      </w:r>
-      <w:r>
-        <w:rPr>
-          <w:u w:val="single"/>
-        </w:rPr>
-        <w:t>[[</w:t>
-      </w:r>
-      <w:proofErr w:type="spellStart"/>
-      <w:r>
-        <w:rPr>
-          <w:u w:val="single"/>
-          <w:lang w:val="en-US"/>
-        </w:rPr>
-        <w:t>obmen</w:t>
-      </w:r>
-      <w:proofErr w:type="spellEnd"/>
-      <w:r>
-        <w:rPr>
-          <w:u w:val="single"/>
-        </w:rPr>
-        <w:t>-</w:t>
-      </w:r>
-      <w:proofErr w:type="spellStart"/>
-      <w:r>
-        <w:rPr>
-          <w:u w:val="single"/>
-          <w:lang w:val="en-US"/>
-        </w:rPr>
-        <w:t>tovara</w:t>
-      </w:r>
-      <w:proofErr w:type="spellEnd"/>
-      <w:r>
-        <w:rPr>
-          <w:u w:val="single"/>
-        </w:rPr>
-        <w:t>-</w:t>
-      </w:r>
-      <w:r>
-        <w:rPr>
-          <w:u w:val="single"/>
-          <w:lang w:val="en-US"/>
-        </w:rPr>
-        <w:t>model</w:t>
-      </w:r>
-      <w:r>
-        <w:rPr>
-          <w:u w:val="single"/>
-        </w:rPr>
-        <w:t>]]</w:t>
-      </w:r>
-      <w:r>
-        <w:rPr>
-          <w:u w:val="single"/>
-        </w:rPr>
-        <w:t xml:space="preserve"> | такой же}}</w:t>
-      </w:r>
-    </w:p>
-    <w:p>
-      <w:pPr>
-        <w:jc w:val="center"/>
-      </w:pPr>
-    </w:p>
-    <w:p>
-      <w:pPr>
-        <w:jc w:val="both"/>
-      </w:pPr>
-      <w:r>
-        <w:t>[[</w:t>
-      </w:r>
-      <w:r>
-        <w:rPr>
-          <w:lang w:val="en-US"/>
-        </w:rPr>
-        <w:t>data</w:t>
-      </w:r>
-      <w:r>
-        <w:t>-</w:t>
-      </w:r>
-      <w:proofErr w:type="spellStart"/>
-      <w:r>
-        <w:rPr>
-          <w:lang w:val="en-US"/>
-        </w:rPr>
-        <w:t>pokupki</w:t>
-      </w:r>
-      <w:proofErr w:type="spellEnd"/>
-      <w:r>
-        <w:t>]]</w:t>
-      </w:r>
-      <w:r>
-        <w:t xml:space="preserve"> я </w:t>
-      </w:r>
-      <w:r>
-        <w:t>{{</w:t>
-      </w:r>
-      <w:r>
-        <w:rPr>
-          <w:lang w:val="en-US"/>
-        </w:rPr>
-        <w:t>pol</w:t>
-      </w:r>
-      <w:r>
-        <w:t xml:space="preserve"> |</w:t>
-      </w:r>
-      <w:r>
-        <w:t xml:space="preserve"> </w:t>
-      </w:r>
-      <w:r>
-        <w:t>приобрёл</w:t>
-      </w:r>
-      <w:r>
-        <w:t xml:space="preserve"> |</w:t>
-      </w:r>
-      <w:r>
-        <w:t xml:space="preserve"> </w:t>
-      </w:r>
-      <w:r>
-        <w:t>приобрела</w:t>
-      </w:r>
-      <w:r>
-        <w:t>}}</w:t>
-      </w:r>
-      <w:r>
-        <w:t xml:space="preserve"> в магазине по адресу </w:t>
-      </w:r>
-      <w:r>
-        <w:t>[[</w:t>
-      </w:r>
-      <w:proofErr w:type="spellStart"/>
-      <w:r>
-        <w:rPr>
-          <w:lang w:val="en-US"/>
-        </w:rPr>
-        <w:t>mesto</w:t>
-      </w:r>
-      <w:proofErr w:type="spellEnd"/>
-      <w:r>
-        <w:t>-</w:t>
-      </w:r>
-      <w:proofErr w:type="spellStart"/>
-      <w:r>
-        <w:rPr>
-          <w:lang w:val="en-US"/>
-        </w:rPr>
-        <w:t>pokupki</w:t>
-      </w:r>
-      <w:proofErr w:type="spellEnd"/>
-      <w:r>
-        <w:t>]]</w:t>
-      </w:r>
-      <w:r>
-        <w:t xml:space="preserve"> товар: </w:t>
-      </w:r>
-      <w:r>
-        <w:t>[[</w:t>
-      </w:r>
-      <w:proofErr w:type="spellStart"/>
-      <w:r>
-        <w:rPr>
-          <w:lang w:val="en-US"/>
-        </w:rPr>
-        <w:t>naimenovanie</w:t>
-      </w:r>
-      <w:proofErr w:type="spellEnd"/>
-      <w:r>
-        <w:t>-</w:t>
-      </w:r>
-      <w:proofErr w:type="spellStart"/>
-      <w:r>
-        <w:rPr>
-          <w:lang w:val="en-US"/>
-        </w:rPr>
-        <w:t>tovara</w:t>
-      </w:r>
-      <w:proofErr w:type="spellEnd"/>
-      <w:r>
-        <w:t>]]</w:t>
-      </w:r>
-      <w:r>
-        <w:t xml:space="preserve">. Цена товара: </w:t>
-      </w:r>
-      <w:r>
-        <w:t>[[</w:t>
-      </w:r>
-      <w:proofErr w:type="spellStart"/>
-      <w:r>
-        <w:rPr>
-          <w:lang w:val="en-US"/>
-        </w:rPr>
-        <w:t>cena</w:t>
-      </w:r>
-      <w:proofErr w:type="spellEnd"/>
-      <w:r>
-        <w:t>-</w:t>
-      </w:r>
-      <w:proofErr w:type="spellStart"/>
-      <w:r>
-        <w:rPr>
-          <w:lang w:val="en-US"/>
-        </w:rPr>
-        <w:t>tovara</w:t>
-      </w:r>
-      <w:proofErr w:type="spellEnd"/>
-      <w:r>
-        <w:t>]]</w:t>
-      </w:r>
-      <w:r>
-        <w:t>.</w:t>
-      </w:r>
-      <w:r>
-        <w:t xml:space="preserve"> {{</w:t>
-      </w:r>
-      <w:r>
-        <w:rPr>
-          <w:lang w:val="en-US"/>
-        </w:rPr>
-        <w:t>if</w:t>
-      </w:r>
-      <w:r>
-        <w:t xml:space="preserve"> |</w:t>
-      </w:r>
-      <w:r>
-        <w:t xml:space="preserve"> </w:t>
-      </w:r>
-      <w:r>
-        <w:t>[[</w:t>
-      </w:r>
-      <w:proofErr w:type="spellStart"/>
-      <w:r>
-        <w:rPr>
-          <w:lang w:val="en-US"/>
-        </w:rPr>
-        <w:t>imeetsya</w:t>
-      </w:r>
-      <w:proofErr w:type="spellEnd"/>
-      <w:r>
-        <w:t>-</w:t>
-      </w:r>
-      <w:r>
-        <w:rPr>
-          <w:lang w:val="en-US"/>
-        </w:rPr>
-        <w:t>li</w:t>
-      </w:r>
-      <w:r>
-        <w:t>-</w:t>
-      </w:r>
-      <w:proofErr w:type="spellStart"/>
-      <w:r>
-        <w:rPr>
-          <w:lang w:val="en-US"/>
-        </w:rPr>
-        <w:t>dokum</w:t>
-      </w:r>
-      <w:r>
-        <w:rPr>
-          <w:lang w:val="en-US"/>
-        </w:rPr>
-        <w:t>e</w:t>
-      </w:r>
-      <w:r>
-        <w:rPr>
-          <w:lang w:val="en-US"/>
-        </w:rPr>
-        <w:t>nt</w:t>
-      </w:r>
-      <w:proofErr w:type="spellEnd"/>
-      <w:r>
-        <w:t>]]</w:t>
-      </w:r>
-      <w:r>
-        <w:t xml:space="preserve"> | </w:t>
-      </w:r>
-      <w:r>
-        <w:t>Документ</w:t>
-      </w:r>
-      <w:r>
-        <w:t>,</w:t>
-      </w:r>
-      <w:r>
-        <w:t xml:space="preserve"> подтверждающий факт покупки имеется </w:t>
-      </w:r>
-      <w:r>
-        <w:t>}}</w:t>
-      </w:r>
-    </w:p>
-    <w:p>
-      <w:pPr>
-        <w:jc w:val="both"/>
-      </w:pPr>
-      <w:r>
-        <w:t>[[</w:t>
-      </w:r>
-      <w:proofErr w:type="spellStart"/>
-      <w:r>
-        <w:rPr>
-          <w:lang w:val="en-US"/>
-        </w:rPr>
-        <w:t>sut</w:t>
-      </w:r>
-      <w:proofErr w:type="spellEnd"/>
-      <w:r>
-        <w:t>-</w:t>
-      </w:r>
-      <w:proofErr w:type="spellStart"/>
-      <w:r>
-        <w:rPr>
-          <w:lang w:val="en-US"/>
-        </w:rPr>
-        <w:t>pretenzii</w:t>
-      </w:r>
-      <w:proofErr w:type="spellEnd"/>
-      <w:r>
-        <w:t>]]</w:t>
-      </w:r>
-    </w:p>
-    <w:p>
-      <w:pPr>
-        <w:jc w:val="both"/>
-      </w:pPr>
-      <w:r>
-        <w:t>{{ RemoveParagraphIfEmpty | [[proverka-kachestva-info]] }}</w:t>
+        <w:t xml:space="preserve">Тел: </w:t>
+      </w:r>
+      <w:r>
+        <w:rPr>
+          <w:lang w:val="en-US"/>
+        </w:rPr>
+        <w:t>[[phone-pokupatel]]</w:t>
       </w:r>
       <w:bookmarkStart w:id="0" w:name="_GoBack"/>
       <w:bookmarkEnd w:id="0"/>
     </w:p>
     <w:p>
       <w:pPr>
+        <w:jc w:val="right"/>
+      </w:pPr>
+    </w:p>
+    <w:p>
+      <w:pPr>
+        <w:jc w:val="center"/>
+      </w:pPr>
+      <w:r>
+        <w:t>Требование замены товара ненадлежащего качества на</w:t>
+      </w:r>
+      <w:r>
+        <w:t xml:space="preserve"> </w:t>
+      </w:r>
+      <w:r>
+        <w:rPr>
+          <w:u w:val="single"/>
+        </w:rPr>
+        <w:t>{{</w:t>
+      </w:r>
+      <w:r>
+        <w:rPr>
+          <w:u w:val="single"/>
+          <w:lang w:val="en-US"/>
+        </w:rPr>
+        <w:t>Template</w:t>
+      </w:r>
+      <w:r>
+        <w:rPr>
+          <w:u w:val="single"/>
+        </w:rPr>
+        <w:t xml:space="preserve"> |</w:t>
+      </w:r>
+      <w:r>
+        <w:rPr>
+          <w:u w:val="single"/>
+        </w:rPr>
+        <w:t xml:space="preserve"> </w:t>
+      </w:r>
+      <w:r>
+        <w:rPr>
+          <w:u w:val="single"/>
+        </w:rPr>
+        <w:t>[[</w:t>
+      </w:r>
+      <w:r>
+        <w:rPr>
+          <w:u w:val="single"/>
+          <w:lang w:val="en-US"/>
+        </w:rPr>
+        <w:t>obmen</w:t>
+      </w:r>
+      <w:r>
+        <w:rPr>
+          <w:u w:val="single"/>
+        </w:rPr>
+        <w:t>-</w:t>
+      </w:r>
+      <w:r>
+        <w:rPr>
+          <w:u w:val="single"/>
+          <w:lang w:val="en-US"/>
+        </w:rPr>
+        <w:t>tovara</w:t>
+      </w:r>
+      <w:r>
+        <w:rPr>
+          <w:u w:val="single"/>
+        </w:rPr>
+        <w:t>-</w:t>
+      </w:r>
+      <w:r>
+        <w:rPr>
+          <w:u w:val="single"/>
+          <w:lang w:val="en-US"/>
+        </w:rPr>
+        <w:t>model</w:t>
+      </w:r>
+      <w:r>
+        <w:rPr>
+          <w:u w:val="single"/>
+        </w:rPr>
+        <w:t>]]</w:t>
+      </w:r>
+      <w:r>
+        <w:rPr>
+          <w:u w:val="single"/>
+        </w:rPr>
+        <w:t xml:space="preserve"> | такой же}}</w:t>
+      </w:r>
+    </w:p>
+    <w:p>
+      <w:pPr>
+        <w:jc w:val="center"/>
+      </w:pPr>
+    </w:p>
+    <w:p>
+      <w:pPr>
         <w:jc w:val="both"/>
       </w:pPr>
       <w:r>
+        <w:t>[[</w:t>
+      </w:r>
+      <w:r>
+        <w:rPr>
+          <w:lang w:val="en-US"/>
+        </w:rPr>
+        <w:t>data</w:t>
+      </w:r>
+      <w:r>
+        <w:t>-</w:t>
+      </w:r>
+      <w:r>
+        <w:rPr>
+          <w:lang w:val="en-US"/>
+        </w:rPr>
+        <w:t>pokupki</w:t>
+      </w:r>
+      <w:r>
+        <w:t>]]</w:t>
+      </w:r>
+      <w:r>
+        <w:t xml:space="preserve"> я </w:t>
+      </w:r>
+      <w:r>
+        <w:t>{{</w:t>
+      </w:r>
+      <w:r>
+        <w:rPr>
+          <w:lang w:val="en-US"/>
+        </w:rPr>
+        <w:t>pol</w:t>
+      </w:r>
+      <w:r>
+        <w:t xml:space="preserve"> |</w:t>
+      </w:r>
+      <w:r>
+        <w:t xml:space="preserve"> </w:t>
+      </w:r>
+      <w:r>
+        <w:t>приобрёл</w:t>
+      </w:r>
+      <w:r>
+        <w:t xml:space="preserve"> |</w:t>
+      </w:r>
+      <w:r>
+        <w:t xml:space="preserve"> </w:t>
+      </w:r>
+      <w:r>
+        <w:t>приобрела</w:t>
+      </w:r>
+      <w:r>
+        <w:t>}}</w:t>
+      </w:r>
+      <w:r>
+        <w:t xml:space="preserve"> в магазине по адресу </w:t>
+      </w:r>
+      <w:r>
+        <w:t>[[</w:t>
+      </w:r>
+      <w:r>
+        <w:rPr>
+          <w:lang w:val="en-US"/>
+        </w:rPr>
+        <w:t>mesto</w:t>
+      </w:r>
+      <w:r>
+        <w:t>-</w:t>
+      </w:r>
+      <w:r>
+        <w:rPr>
+          <w:lang w:val="en-US"/>
+        </w:rPr>
+        <w:t>pokupki</w:t>
+      </w:r>
+      <w:r>
+        <w:t>]]</w:t>
+      </w:r>
+      <w:r>
+        <w:t xml:space="preserve"> товар: </w:t>
+      </w:r>
+      <w:r>
+        <w:t>[[</w:t>
+      </w:r>
+      <w:r>
+        <w:rPr>
+          <w:lang w:val="en-US"/>
+        </w:rPr>
+        <w:t>naimenovanie</w:t>
+      </w:r>
+      <w:r>
+        <w:t>-</w:t>
+      </w:r>
+      <w:r>
+        <w:rPr>
+          <w:lang w:val="en-US"/>
+        </w:rPr>
+        <w:t>tovara</w:t>
+      </w:r>
+      <w:r>
+        <w:t>]]</w:t>
+      </w:r>
+      <w:r>
+        <w:t xml:space="preserve">. Цена товара: </w:t>
+      </w:r>
+      <w:r>
+        <w:t>[[</w:t>
+      </w:r>
+      <w:r>
+        <w:rPr>
+          <w:lang w:val="en-US"/>
+        </w:rPr>
+        <w:t>cena</w:t>
+      </w:r>
+      <w:r>
+        <w:t>-</w:t>
+      </w:r>
+      <w:r>
+        <w:rPr>
+          <w:lang w:val="en-US"/>
+        </w:rPr>
+        <w:t>tovara</w:t>
+      </w:r>
+      <w:r>
+        <w:t>]]</w:t>
+      </w:r>
+      <w:r>
+        <w:t>.</w:t>
+      </w:r>
+      <w:r>
+        <w:t xml:space="preserve"> {{</w:t>
+      </w:r>
+      <w:r>
+        <w:rPr>
+          <w:lang w:val="en-US"/>
+        </w:rPr>
+        <w:t>if</w:t>
+      </w:r>
+      <w:r>
+        <w:t xml:space="preserve"> |</w:t>
+      </w:r>
+      <w:r>
+        <w:t xml:space="preserve"> </w:t>
+      </w:r>
+      <w:r>
+        <w:t>[[</w:t>
+      </w:r>
+      <w:r>
+        <w:rPr>
+          <w:lang w:val="en-US"/>
+        </w:rPr>
+        <w:t>imeetsya</w:t>
+      </w:r>
+      <w:r>
+        <w:t>-</w:t>
+      </w:r>
+      <w:r>
+        <w:rPr>
+          <w:lang w:val="en-US"/>
+        </w:rPr>
+        <w:t>li</w:t>
+      </w:r>
+      <w:r>
+        <w:t>-</w:t>
+      </w:r>
+      <w:r>
+        <w:rPr>
+          <w:lang w:val="en-US"/>
+        </w:rPr>
+        <w:t>dokum</w:t>
+      </w:r>
+      <w:r>
+        <w:rPr>
+          <w:lang w:val="en-US"/>
+        </w:rPr>
+        <w:t>e</w:t>
+      </w:r>
+      <w:r>
+        <w:rPr>
+          <w:lang w:val="en-US"/>
+        </w:rPr>
+        <w:t>nt</w:t>
+      </w:r>
+      <w:r>
+        <w:t>]]</w:t>
+      </w:r>
+      <w:r>
+        <w:t xml:space="preserve"> | </w:t>
+      </w:r>
+      <w:r>
+        <w:t>Документ</w:t>
+      </w:r>
+      <w:r>
+        <w:t>,</w:t>
+      </w:r>
+      <w:r>
+        <w:t xml:space="preserve"> подтверждающий факт покупки имеется </w:t>
+      </w:r>
+      <w:r>
+        <w:t>}}</w:t>
+      </w:r>
+    </w:p>
+    <w:p>
+      <w:pPr>
+        <w:jc w:val="both"/>
+        <w:rPr>
+          <w:lang w:val="en-US"/>
+        </w:rPr>
+      </w:pPr>
+      <w:r>
+        <w:rPr>
+          <w:lang w:val="en-US"/>
+        </w:rPr>
+        <w:t>[[</w:t>
+      </w:r>
+      <w:r>
+        <w:rPr>
+          <w:lang w:val="en-US"/>
+        </w:rPr>
+        <w:t>sut</w:t>
+      </w:r>
+      <w:r>
+        <w:rPr>
+          <w:lang w:val="en-US"/>
+        </w:rPr>
+        <w:t>-</w:t>
+      </w:r>
+      <w:r>
+        <w:rPr>
+          <w:lang w:val="en-US"/>
+        </w:rPr>
+        <w:t>pretenzii</w:t>
+      </w:r>
+      <w:r>
+        <w:rPr>
+          <w:lang w:val="en-US"/>
+        </w:rPr>
+        <w:t>]]</w:t>
+      </w:r>
+    </w:p>
+    <w:p>
+      <w:pPr>
+        <w:jc w:val="both"/>
+        <w:rPr>
+          <w:lang w:val="en-US"/>
+        </w:rPr>
+      </w:pPr>
+      <w:r>
+        <w:rPr>
+          <w:lang w:val="en-US"/>
+        </w:rPr>
+        <w:t>{{ RemoveParagraphIfEmpty | [[proverka-kachestva-info]] }}</w:t>
+      </w:r>
+    </w:p>
+    <w:p>
+      <w:pPr>
+        <w:jc w:val="both"/>
+      </w:pPr>
+      <w:r>
         <w:t>Я считаю, что вышеперечисленные недостатки свидетельствуют о продаже мне товара ненадлежащего качества.</w:t>
       </w:r>
       <w:r>
         <w:t xml:space="preserve"> </w:t>
       </w:r>
       <w:r>
-        <w:t>Согласно ст. 4 Закона РФ «О защите прав потребителей» продавец обязан передать товар, качество которой соответствует договору. При отсутствии в договоре условий о качестве товара продавец обязан передать потребителю товар, соответствующий обычно предъявляемым требованиям и пригодный для целей, для которых товар такого рода обычно используется.</w:t>
+        <w:t>Согласно ст. 4 Закона РФ «О защите прав потребителей» продавец обязан передать товар, качество которо</w:t>
+      </w:r>
+      <w:r>
+        <w:t>го</w:t>
+      </w:r>
+      <w:r>
+        <w:t xml:space="preserve"> соответствует договору. При отсутствии в договоре условий о качестве товара продавец обязан передать потребителю товар, соответствующий обычно предъявляемым требованиям и пригодный для целей, для которых товар такого рода обычно используется.</w:t>
       </w:r>
     </w:p>
     <w:p>
@@ -714,14 +657,12 @@
       <w:r>
         <w:t>-</w:t>
       </w:r>
-      <w:proofErr w:type="spellStart"/>
       <w:r>
         <w:rPr>
           <w:lang w:val="en-US"/>
         </w:rPr>
         <w:t>sroki</w:t>
       </w:r>
-      <w:proofErr w:type="spellEnd"/>
       <w:r>
         <w:t>]]</w:t>
       </w:r>
@@ -739,14 +680,12 @@
       <w:r>
         <w:t xml:space="preserve"> {{ </w:t>
       </w:r>
-      <w:proofErr w:type="spellStart"/>
       <w:r>
         <w:rPr>
           <w:lang w:val="en-US"/>
         </w:rPr>
         <w:t>RemoveParagraphIfEmpty</w:t>
       </w:r>
-      <w:proofErr w:type="spellEnd"/>
       <w:r>
         <w:t xml:space="preserve"> |</w:t>
       </w:r>
@@ -765,25 +704,21 @@
       <w:r>
         <w:t>-</w:t>
       </w:r>
-      <w:proofErr w:type="spellStart"/>
       <w:r>
         <w:rPr>
           <w:lang w:val="en-US"/>
         </w:rPr>
         <w:t>tovar</w:t>
       </w:r>
-      <w:proofErr w:type="spellEnd"/>
-      <w:r>
-        <w:t>-</w:t>
-      </w:r>
-      <w:proofErr w:type="spellStart"/>
+      <w:r>
+        <w:t>-</w:t>
+      </w:r>
       <w:r>
         <w:rPr>
           <w:lang w:val="en-US"/>
         </w:rPr>
         <w:t>naimenovanie</w:t>
       </w:r>
-      <w:proofErr w:type="spellEnd"/>
       <w:r>
         <w:t>]]</w:t>
       </w:r>
@@ -846,14 +781,12 @@
       <w:r>
         <w:t xml:space="preserve"> {{ </w:t>
       </w:r>
-      <w:proofErr w:type="spellStart"/>
       <w:r>
         <w:rPr>
           <w:lang w:val="en-US"/>
         </w:rPr>
         <w:t>RemoveParagraphIfEmpty</w:t>
       </w:r>
-      <w:proofErr w:type="spellEnd"/>
       <w:r>
         <w:t xml:space="preserve"> |</w:t>
       </w:r>
@@ -863,25 +796,21 @@
       <w:r>
         <w:t>[[</w:t>
       </w:r>
-      <w:proofErr w:type="spellStart"/>
       <w:r>
         <w:rPr>
           <w:lang w:val="en-US"/>
         </w:rPr>
         <w:t>obrashenie</w:t>
       </w:r>
-      <w:proofErr w:type="spellEnd"/>
-      <w:r>
-        <w:t>-</w:t>
-      </w:r>
-      <w:proofErr w:type="spellStart"/>
+      <w:r>
+        <w:t>-</w:t>
+      </w:r>
       <w:r>
         <w:rPr>
           <w:lang w:val="en-US"/>
         </w:rPr>
         <w:t>ranee</w:t>
       </w:r>
-      <w:proofErr w:type="spellEnd"/>
       <w:r>
         <w:t>-</w:t>
       </w:r>
@@ -903,36 +832,30 @@
       <w:r>
         <w:t xml:space="preserve"> [[</w:t>
       </w:r>
-      <w:proofErr w:type="spellStart"/>
       <w:r>
         <w:rPr>
           <w:lang w:val="en-US"/>
         </w:rPr>
         <w:t>obrashenie</w:t>
       </w:r>
-      <w:proofErr w:type="spellEnd"/>
-      <w:r>
-        <w:t>-</w:t>
-      </w:r>
-      <w:proofErr w:type="spellStart"/>
+      <w:r>
+        <w:t>-</w:t>
+      </w:r>
       <w:r>
         <w:rPr>
           <w:lang w:val="en-US"/>
         </w:rPr>
         <w:t>ranee</w:t>
       </w:r>
-      <w:proofErr w:type="spellEnd"/>
-      <w:r>
-        <w:t>-</w:t>
-      </w:r>
-      <w:proofErr w:type="spellStart"/>
+      <w:r>
+        <w:t>-</w:t>
+      </w:r>
       <w:r>
         <w:rPr>
           <w:lang w:val="en-US"/>
         </w:rPr>
         <w:t>ustanovleno</w:t>
       </w:r>
-      <w:proofErr w:type="spellEnd"/>
       <w:r>
         <w:t xml:space="preserve">]] </w:t>
       </w:r>
@@ -1007,14 +930,12 @@
       <w:r>
         <w:t xml:space="preserve"> {{ </w:t>
       </w:r>
-      <w:proofErr w:type="spellStart"/>
       <w:r>
         <w:rPr>
           <w:lang w:val="en-US"/>
         </w:rPr>
         <w:t>RemoveParagraphIfEmpty</w:t>
       </w:r>
-      <w:proofErr w:type="spellEnd"/>
       <w:r>
         <w:t xml:space="preserve"> |</w:t>
       </w:r>
@@ -1034,7 +955,11 @@
         <w:t>. Срок удовлетворения требования прошёл, однако требование не выполнено.</w:t>
       </w:r>
       <w:r>
-        <w:t xml:space="preserve"> В соответстви со ст. 23 Закона "О защите прав потребителей" покупатель вправе взыскать неустойку за просрочку исполнения требований.</w:t>
+        <w:t xml:space="preserve"> В соответстви со ст. 23 </w:t>
+      </w:r>
+      <w:r>
+        <w:lastRenderedPageBreak/>
+        <w:t>Закона "О защите прав потребителей" покупатель вправе взыскать неустойку за просрочку исполнения требований.</w:t>
       </w:r>
     </w:p>
     <w:p>
@@ -1042,7 +967,6 @@
         <w:jc w:val="both"/>
       </w:pPr>
       <w:r>
-        <w:lastRenderedPageBreak/>
         <w:t xml:space="preserve">В связи с низким качеством товара я </w:t>
       </w:r>
       <w:r>
@@ -1081,50 +1005,42 @@
       <w:r>
         <w:t xml:space="preserve">{{ </w:t>
       </w:r>
-      <w:proofErr w:type="spellStart"/>
       <w:r>
         <w:rPr>
           <w:lang w:val="en-US"/>
         </w:rPr>
         <w:t>RemoveParagraphIfEmpty</w:t>
       </w:r>
-      <w:proofErr w:type="spellEnd"/>
       <w:r>
         <w:t xml:space="preserve"> |</w:t>
       </w:r>
       <w:r>
         <w:t xml:space="preserve"> [[</w:t>
       </w:r>
-      <w:proofErr w:type="spellStart"/>
       <w:r>
         <w:rPr>
           <w:lang w:val="en-US"/>
         </w:rPr>
         <w:t>vozmeshenie</w:t>
       </w:r>
-      <w:proofErr w:type="spellEnd"/>
-      <w:r>
-        <w:t>-</w:t>
-      </w:r>
-      <w:proofErr w:type="spellStart"/>
+      <w:r>
+        <w:t>-</w:t>
+      </w:r>
       <w:r>
         <w:rPr>
           <w:lang w:val="en-US"/>
         </w:rPr>
         <w:t>ubitkov</w:t>
       </w:r>
-      <w:proofErr w:type="spellEnd"/>
-      <w:r>
-        <w:t>-</w:t>
-      </w:r>
-      <w:proofErr w:type="spellStart"/>
+      <w:r>
+        <w:t>-</w:t>
+      </w:r>
       <w:r>
         <w:rPr>
           <w:lang w:val="en-US"/>
         </w:rPr>
         <w:t>prosba</w:t>
       </w:r>
-      <w:proofErr w:type="spellEnd"/>
       <w:r>
         <w:t>]]</w:t>
       </w:r>
@@ -1176,25 +1092,21 @@
       <w:r>
         <w:t>[[</w:t>
       </w:r>
-      <w:proofErr w:type="spellStart"/>
       <w:r>
         <w:rPr>
           <w:lang w:val="en-US"/>
         </w:rPr>
         <w:t>naimenovanie</w:t>
       </w:r>
-      <w:proofErr w:type="spellEnd"/>
-      <w:r>
-        <w:t>-</w:t>
-      </w:r>
-      <w:proofErr w:type="spellStart"/>
+      <w:r>
+        <w:t>-</w:t>
+      </w:r>
       <w:r>
         <w:rPr>
           <w:lang w:val="en-US"/>
         </w:rPr>
         <w:t>tovara</w:t>
       </w:r>
-      <w:proofErr w:type="spellEnd"/>
       <w:r>
         <w:t>]]</w:t>
       </w:r>
@@ -1226,7 +1138,6 @@
         </w:rPr>
         <w:t xml:space="preserve"> | [[</w:t>
       </w:r>
-      <w:proofErr w:type="spellStart"/>
       <w:r>
         <w:rPr>
           <w:u w:val="single"/>
@@ -1234,14 +1145,12 @@
         </w:rPr>
         <w:t>obmen</w:t>
       </w:r>
-      <w:proofErr w:type="spellEnd"/>
       <w:r>
         <w:rPr>
           <w:u w:val="single"/>
         </w:rPr>
         <w:t>-</w:t>
       </w:r>
-      <w:proofErr w:type="spellStart"/>
       <w:r>
         <w:rPr>
           <w:u w:val="single"/>
@@ -1249,7 +1158,6 @@
         </w:rPr>
         <w:t>tovara</w:t>
       </w:r>
-      <w:proofErr w:type="spellEnd"/>
       <w:r>
         <w:rPr>
           <w:u w:val="single"/>
@@ -1294,14 +1202,12 @@
       <w:r>
         <w:t xml:space="preserve"> {{ </w:t>
       </w:r>
-      <w:proofErr w:type="spellStart"/>
       <w:r>
         <w:rPr>
           <w:lang w:val="en-US"/>
         </w:rPr>
         <w:t>RemoveParagraphIfEmpty</w:t>
       </w:r>
-      <w:proofErr w:type="spellEnd"/>
       <w:r>
         <w:t xml:space="preserve"> |</w:t>
       </w:r>
@@ -1360,14 +1266,12 @@
       <w:r>
         <w:t xml:space="preserve"> {{ </w:t>
       </w:r>
-      <w:proofErr w:type="spellStart"/>
       <w:r>
         <w:rPr>
           <w:lang w:val="en-US"/>
         </w:rPr>
         <w:t>RemoveParagraphIfEmpty</w:t>
       </w:r>
-      <w:proofErr w:type="spellEnd"/>
       <w:r>
         <w:t xml:space="preserve"> |</w:t>
       </w:r>
@@ -1386,25 +1290,21 @@
       <w:r>
         <w:t>-</w:t>
       </w:r>
-      <w:proofErr w:type="spellStart"/>
       <w:r>
         <w:rPr>
           <w:lang w:val="en-US"/>
         </w:rPr>
         <w:t>tovar</w:t>
       </w:r>
-      <w:proofErr w:type="spellEnd"/>
-      <w:r>
-        <w:t>-</w:t>
-      </w:r>
-      <w:proofErr w:type="spellStart"/>
+      <w:r>
+        <w:t>-</w:t>
+      </w:r>
       <w:r>
         <w:rPr>
           <w:lang w:val="en-US"/>
         </w:rPr>
         <w:t>naimenovanie</w:t>
       </w:r>
-      <w:proofErr w:type="spellEnd"/>
       <w:r>
         <w:t>]]</w:t>
       </w:r>
@@ -1417,25 +1317,21 @@
       <w:r>
         <w:t>[[</w:t>
       </w:r>
-      <w:proofErr w:type="spellStart"/>
       <w:r>
         <w:rPr>
           <w:lang w:val="en-US"/>
         </w:rPr>
         <w:t>naimenovanie</w:t>
       </w:r>
-      <w:proofErr w:type="spellEnd"/>
-      <w:r>
-        <w:t>-</w:t>
-      </w:r>
-      <w:proofErr w:type="spellStart"/>
+      <w:r>
+        <w:t>-</w:t>
+      </w:r>
       <w:r>
         <w:rPr>
           <w:lang w:val="en-US"/>
         </w:rPr>
         <w:t>tovara</w:t>
       </w:r>
-      <w:proofErr w:type="spellEnd"/>
       <w:r>
         <w:t>]]</w:t>
       </w:r>
@@ -1464,14 +1360,12 @@
       <w:r>
         <w:t xml:space="preserve"> {{ </w:t>
       </w:r>
-      <w:proofErr w:type="spellStart"/>
       <w:r>
         <w:rPr>
           <w:lang w:val="en-US"/>
         </w:rPr>
         <w:t>RemoveParagraphIfEmpty</w:t>
       </w:r>
-      <w:proofErr w:type="spellEnd"/>
       <w:r>
         <w:t xml:space="preserve"> |</w:t>
       </w:r>
@@ -1503,14 +1397,12 @@
       <w:r>
         <w:t xml:space="preserve"> {{ </w:t>
       </w:r>
-      <w:proofErr w:type="spellStart"/>
       <w:r>
         <w:rPr>
           <w:lang w:val="en-US"/>
         </w:rPr>
         <w:t>RemoveParagraphIfEmpty</w:t>
       </w:r>
-      <w:proofErr w:type="spellEnd"/>
       <w:r>
         <w:t xml:space="preserve"> |</w:t>
       </w:r>
@@ -1520,25 +1412,21 @@
       <w:r>
         <w:t>[[</w:t>
       </w:r>
-      <w:proofErr w:type="spellStart"/>
       <w:r>
         <w:rPr>
           <w:lang w:val="en-US"/>
         </w:rPr>
         <w:t>vozmeshenie</w:t>
       </w:r>
-      <w:proofErr w:type="spellEnd"/>
-      <w:r>
-        <w:t>-</w:t>
-      </w:r>
-      <w:proofErr w:type="spellStart"/>
+      <w:r>
+        <w:t>-</w:t>
+      </w:r>
       <w:r>
         <w:rPr>
           <w:lang w:val="en-US"/>
         </w:rPr>
         <w:t>ubitkov</w:t>
       </w:r>
-      <w:proofErr w:type="spellEnd"/>
       <w:r>
         <w:t>-</w:t>
       </w:r>
@@ -1567,28 +1455,24 @@
       <w:r>
         <w:t xml:space="preserve">{{ </w:t>
       </w:r>
-      <w:proofErr w:type="spellStart"/>
       <w:r>
         <w:rPr>
           <w:lang w:val="en-US"/>
         </w:rPr>
         <w:t>RemoveParagraphIfEmpty</w:t>
       </w:r>
-      <w:proofErr w:type="spellEnd"/>
       <w:r>
         <w:t xml:space="preserve"> | </w:t>
       </w:r>
       <w:r>
         <w:t>[[</w:t>
       </w:r>
-      <w:proofErr w:type="spellStart"/>
       <w:r>
         <w:rPr>
           <w:lang w:val="en-US"/>
         </w:rPr>
         <w:t>tovar</w:t>
       </w:r>
-      <w:proofErr w:type="spellEnd"/>
       <w:r>
         <w:t>-</w:t>
       </w:r>
@@ -1601,14 +1485,12 @@
       <w:r>
         <w:t>-</w:t>
       </w:r>
-      <w:proofErr w:type="spellStart"/>
       <w:r>
         <w:rPr>
           <w:lang w:val="en-US"/>
         </w:rPr>
         <w:t>odnovremenno</w:t>
       </w:r>
-      <w:proofErr w:type="spellEnd"/>
       <w:r>
         <w:t>]]</w:t>
       </w:r>

--- a/LegalAssistance/Content/Documents/zamena-tovara-nenadlezhashego-kachestva.docx
+++ b/LegalAssistance/Content/Documents/zamena-tovara-nenadlezhashego-kachestva.docx
@@ -30,7 +30,23 @@
         <w:rPr>
           <w:lang w:val="en-US"/>
         </w:rPr>
-        <w:t>[[komu]]</w:t>
+        <w:t>[[</w:t>
+      </w:r>
+      <w:proofErr w:type="spellStart"/>
+      <w:proofErr w:type="gramStart"/>
+      <w:r>
+        <w:rPr>
+          <w:lang w:val="en-US"/>
+        </w:rPr>
+        <w:t>komu</w:t>
+      </w:r>
+      <w:proofErr w:type="spellEnd"/>
+      <w:proofErr w:type="gramEnd"/>
+      <w:r>
+        <w:rPr>
+          <w:lang w:val="en-US"/>
+        </w:rPr>
+        <w:t>]]</w:t>
       </w:r>
       <w:r>
         <w:rPr>
@@ -75,12 +91,14 @@
         </w:rPr>
         <w:t>{{</w:t>
       </w:r>
+      <w:proofErr w:type="spellStart"/>
       <w:r>
         <w:rPr>
           <w:lang w:val="en-US"/>
         </w:rPr>
         <w:t>RemoveParagraphIfEmpty</w:t>
       </w:r>
+      <w:proofErr w:type="spellEnd"/>
       <w:r>
         <w:rPr>
           <w:lang w:val="en-US"/>
@@ -106,13 +124,41 @@
         <w:rPr>
           <w:lang w:val="en-US"/>
         </w:rPr>
-        <w:t>[[ogrn]]</w:t>
-      </w:r>
-      <w:r>
-        <w:rPr>
-          <w:lang w:val="en-US"/>
-        </w:rPr>
-        <w:t xml:space="preserve"> }}</w:t>
+        <w:t>[[</w:t>
+      </w:r>
+      <w:proofErr w:type="spellStart"/>
+      <w:r>
+        <w:rPr>
+          <w:lang w:val="en-US"/>
+        </w:rPr>
+        <w:t>ogrn</w:t>
+      </w:r>
+      <w:proofErr w:type="spellEnd"/>
+      <w:r>
+        <w:rPr>
+          <w:lang w:val="en-US"/>
+        </w:rPr>
+        <w:t>]</w:t>
+      </w:r>
+      <w:proofErr w:type="gramStart"/>
+      <w:r>
+        <w:rPr>
+          <w:lang w:val="en-US"/>
+        </w:rPr>
+        <w:t>]</w:t>
+      </w:r>
+      <w:r>
+        <w:rPr>
+          <w:lang w:val="en-US"/>
+        </w:rPr>
+        <w:t xml:space="preserve"> }</w:t>
+      </w:r>
+      <w:proofErr w:type="gramEnd"/>
+      <w:r>
+        <w:rPr>
+          <w:lang w:val="en-US"/>
+        </w:rPr>
+        <w:t>}</w:t>
       </w:r>
     </w:p>
     <w:p>
@@ -128,6 +174,8 @@
         </w:rPr>
         <w:t>[[</w:t>
       </w:r>
+      <w:proofErr w:type="spellStart"/>
+      <w:proofErr w:type="gramStart"/>
       <w:r>
         <w:rPr>
           <w:lang w:val="en-US"/>
@@ -138,7 +186,15 @@
         <w:rPr>
           <w:lang w:val="en-US"/>
         </w:rPr>
-        <w:t>organizaciya]]</w:t>
+        <w:t>organizaciya</w:t>
+      </w:r>
+      <w:proofErr w:type="spellEnd"/>
+      <w:proofErr w:type="gramEnd"/>
+      <w:r>
+        <w:rPr>
+          <w:lang w:val="en-US"/>
+        </w:rPr>
+        <w:t>]]</w:t>
       </w:r>
     </w:p>
     <w:p>
@@ -167,7 +223,21 @@
         <w:rPr>
           <w:lang w:val="en-US"/>
         </w:rPr>
-        <w:t>[[address-organizaciya]]</w:t>
+        <w:t>[[address-</w:t>
+      </w:r>
+      <w:proofErr w:type="spellStart"/>
+      <w:r>
+        <w:rPr>
+          <w:lang w:val="en-US"/>
+        </w:rPr>
+        <w:t>organizaciya</w:t>
+      </w:r>
+      <w:proofErr w:type="spellEnd"/>
+      <w:r>
+        <w:rPr>
+          <w:lang w:val="en-US"/>
+        </w:rPr>
+        <w:t>]]</w:t>
       </w:r>
     </w:p>
     <w:p>
@@ -205,12 +275,14 @@
       <w:r>
         <w:t>[[</w:t>
       </w:r>
+      <w:proofErr w:type="spellStart"/>
       <w:r>
         <w:rPr>
           <w:lang w:val="en-US"/>
         </w:rPr>
         <w:t>pokupatel</w:t>
       </w:r>
+      <w:proofErr w:type="spellEnd"/>
       <w:r>
         <w:t>]]</w:t>
       </w:r>
@@ -237,12 +309,14 @@
       <w:r>
         <w:t>-</w:t>
       </w:r>
+      <w:proofErr w:type="spellStart"/>
       <w:r>
         <w:rPr>
           <w:lang w:val="en-US"/>
         </w:rPr>
         <w:t>pokupatel</w:t>
       </w:r>
+      <w:proofErr w:type="spellEnd"/>
       <w:r>
         <w:t>]]</w:t>
       </w:r>
@@ -250,154 +324,765 @@
     <w:p>
       <w:pPr>
         <w:jc w:val="right"/>
-        <w:rPr>
-          <w:lang w:val="en-US"/>
-        </w:rPr>
       </w:pPr>
       <w:r>
         <w:t xml:space="preserve">Тел: </w:t>
       </w:r>
       <w:r>
-        <w:rPr>
-          <w:lang w:val="en-US"/>
-        </w:rPr>
-        <w:t>[[phone-pokupatel]]</w:t>
+        <w:t>[[</w:t>
+      </w:r>
+      <w:r>
+        <w:rPr>
+          <w:lang w:val="en-US"/>
+        </w:rPr>
+        <w:t>phone</w:t>
+      </w:r>
+      <w:r>
+        <w:t>-</w:t>
+      </w:r>
+      <w:proofErr w:type="spellStart"/>
+      <w:r>
+        <w:rPr>
+          <w:lang w:val="en-US"/>
+        </w:rPr>
+        <w:t>pokupatel</w:t>
+      </w:r>
+      <w:proofErr w:type="spellEnd"/>
+      <w:r>
+        <w:t>]]</w:t>
+      </w:r>
+    </w:p>
+    <w:p>
+      <w:pPr>
+        <w:jc w:val="right"/>
+      </w:pPr>
+    </w:p>
+    <w:p>
+      <w:pPr>
+        <w:jc w:val="center"/>
+      </w:pPr>
+      <w:r>
+        <w:t>Требование замены товара ненадлежащего качества на</w:t>
+      </w:r>
+      <w:r>
+        <w:t xml:space="preserve"> </w:t>
+      </w:r>
+      <w:r>
+        <w:rPr>
+          <w:u w:val="single"/>
+        </w:rPr>
+        <w:t>{{</w:t>
+      </w:r>
+      <w:r>
+        <w:rPr>
+          <w:u w:val="single"/>
+          <w:lang w:val="en-US"/>
+        </w:rPr>
+        <w:t>Template</w:t>
+      </w:r>
+      <w:r>
+        <w:rPr>
+          <w:u w:val="single"/>
+        </w:rPr>
+        <w:t xml:space="preserve"> |</w:t>
+      </w:r>
+      <w:r>
+        <w:rPr>
+          <w:u w:val="single"/>
+        </w:rPr>
+        <w:t xml:space="preserve"> </w:t>
+      </w:r>
+      <w:r>
+        <w:rPr>
+          <w:u w:val="single"/>
+        </w:rPr>
+        <w:t>[[</w:t>
+      </w:r>
+      <w:proofErr w:type="spellStart"/>
+      <w:r>
+        <w:rPr>
+          <w:u w:val="single"/>
+          <w:lang w:val="en-US"/>
+        </w:rPr>
+        <w:t>obmen</w:t>
+      </w:r>
+      <w:proofErr w:type="spellEnd"/>
+      <w:r>
+        <w:rPr>
+          <w:u w:val="single"/>
+        </w:rPr>
+        <w:t>-</w:t>
+      </w:r>
+      <w:proofErr w:type="spellStart"/>
+      <w:r>
+        <w:rPr>
+          <w:u w:val="single"/>
+          <w:lang w:val="en-US"/>
+        </w:rPr>
+        <w:t>tovara</w:t>
+      </w:r>
+      <w:proofErr w:type="spellEnd"/>
+      <w:r>
+        <w:rPr>
+          <w:u w:val="single"/>
+        </w:rPr>
+        <w:t>-</w:t>
+      </w:r>
+      <w:r>
+        <w:rPr>
+          <w:u w:val="single"/>
+          <w:lang w:val="en-US"/>
+        </w:rPr>
+        <w:t>model</w:t>
+      </w:r>
+      <w:r>
+        <w:rPr>
+          <w:u w:val="single"/>
+        </w:rPr>
+        <w:t>]]</w:t>
+      </w:r>
+      <w:r>
+        <w:rPr>
+          <w:u w:val="single"/>
+        </w:rPr>
+        <w:t xml:space="preserve"> | такой же}}</w:t>
+      </w:r>
+    </w:p>
+    <w:p>
+      <w:pPr>
+        <w:jc w:val="center"/>
+      </w:pPr>
+    </w:p>
+    <w:p>
+      <w:pPr>
+        <w:jc w:val="both"/>
+      </w:pPr>
+      <w:r>
+        <w:t>[[</w:t>
+      </w:r>
+      <w:r>
+        <w:rPr>
+          <w:lang w:val="en-US"/>
+        </w:rPr>
+        <w:t>data</w:t>
+      </w:r>
+      <w:r>
+        <w:t>-</w:t>
+      </w:r>
+      <w:proofErr w:type="spellStart"/>
+      <w:r>
+        <w:rPr>
+          <w:lang w:val="en-US"/>
+        </w:rPr>
+        <w:t>pokupki</w:t>
+      </w:r>
+      <w:proofErr w:type="spellEnd"/>
+      <w:r>
+        <w:t>]]</w:t>
+      </w:r>
+      <w:r>
+        <w:t xml:space="preserve"> я </w:t>
+      </w:r>
+      <w:r>
+        <w:t>{{</w:t>
+      </w:r>
+      <w:r>
+        <w:rPr>
+          <w:lang w:val="en-US"/>
+        </w:rPr>
+        <w:t>pol</w:t>
+      </w:r>
+      <w:r>
+        <w:t xml:space="preserve"> |</w:t>
+      </w:r>
+      <w:r>
+        <w:t xml:space="preserve"> </w:t>
+      </w:r>
+      <w:r>
+        <w:t>приобрёл</w:t>
+      </w:r>
+      <w:r>
+        <w:t xml:space="preserve"> |</w:t>
+      </w:r>
+      <w:r>
+        <w:t xml:space="preserve"> </w:t>
+      </w:r>
+      <w:r>
+        <w:t>приобрела</w:t>
+      </w:r>
+      <w:r>
+        <w:t>}}</w:t>
+      </w:r>
+      <w:r>
+        <w:t xml:space="preserve"> в магазине по адресу </w:t>
+      </w:r>
+      <w:r>
+        <w:t>[[</w:t>
+      </w:r>
+      <w:proofErr w:type="spellStart"/>
+      <w:r>
+        <w:rPr>
+          <w:lang w:val="en-US"/>
+        </w:rPr>
+        <w:t>mesto</w:t>
+      </w:r>
+      <w:proofErr w:type="spellEnd"/>
+      <w:r>
+        <w:t>-</w:t>
+      </w:r>
+      <w:proofErr w:type="spellStart"/>
+      <w:r>
+        <w:rPr>
+          <w:lang w:val="en-US"/>
+        </w:rPr>
+        <w:t>pokupki</w:t>
+      </w:r>
+      <w:proofErr w:type="spellEnd"/>
+      <w:r>
+        <w:t>]]</w:t>
+      </w:r>
+      <w:r>
+        <w:t xml:space="preserve"> товар: </w:t>
+      </w:r>
+      <w:r>
+        <w:t>[[</w:t>
+      </w:r>
+      <w:proofErr w:type="spellStart"/>
+      <w:r>
+        <w:rPr>
+          <w:lang w:val="en-US"/>
+        </w:rPr>
+        <w:t>naimenovanie</w:t>
+      </w:r>
+      <w:proofErr w:type="spellEnd"/>
+      <w:r>
+        <w:t>-</w:t>
+      </w:r>
+      <w:proofErr w:type="spellStart"/>
+      <w:r>
+        <w:rPr>
+          <w:lang w:val="en-US"/>
+        </w:rPr>
+        <w:t>tovara</w:t>
+      </w:r>
+      <w:proofErr w:type="spellEnd"/>
+      <w:r>
+        <w:t>]]</w:t>
+      </w:r>
+      <w:r>
+        <w:t xml:space="preserve">. Цена товара: </w:t>
+      </w:r>
+      <w:r>
+        <w:t>[[</w:t>
+      </w:r>
+      <w:proofErr w:type="spellStart"/>
+      <w:r>
+        <w:rPr>
+          <w:lang w:val="en-US"/>
+        </w:rPr>
+        <w:t>cena</w:t>
+      </w:r>
+      <w:proofErr w:type="spellEnd"/>
+      <w:r>
+        <w:t>-</w:t>
+      </w:r>
+      <w:proofErr w:type="spellStart"/>
+      <w:r>
+        <w:rPr>
+          <w:lang w:val="en-US"/>
+        </w:rPr>
+        <w:t>tovara</w:t>
+      </w:r>
+      <w:proofErr w:type="spellEnd"/>
+      <w:r>
+        <w:t>]]</w:t>
+      </w:r>
+      <w:r>
+        <w:t>.</w:t>
+      </w:r>
+      <w:r>
+        <w:t xml:space="preserve"> </w:t>
       </w:r>
       <w:bookmarkStart w:id="0" w:name="_GoBack"/>
       <w:bookmarkEnd w:id="0"/>
     </w:p>
     <w:p>
       <w:pPr>
-        <w:jc w:val="right"/>
-      </w:pPr>
-    </w:p>
-    <w:p>
-      <w:pPr>
-        <w:jc w:val="center"/>
-      </w:pPr>
-      <w:r>
-        <w:t>Требование замены товара ненадлежащего качества на</w:t>
-      </w:r>
-      <w:r>
-        <w:t xml:space="preserve"> </w:t>
-      </w:r>
-      <w:r>
-        <w:rPr>
-          <w:u w:val="single"/>
-        </w:rPr>
+        <w:jc w:val="both"/>
+        <w:rPr>
+          <w:lang w:val="en-US"/>
+        </w:rPr>
+      </w:pPr>
+      <w:r>
+        <w:rPr>
+          <w:lang w:val="en-US"/>
+        </w:rPr>
+        <w:t>[[</w:t>
+      </w:r>
+      <w:proofErr w:type="spellStart"/>
+      <w:proofErr w:type="gramStart"/>
+      <w:r>
+        <w:rPr>
+          <w:lang w:val="en-US"/>
+        </w:rPr>
+        <w:t>sut</w:t>
+      </w:r>
+      <w:r>
+        <w:rPr>
+          <w:lang w:val="en-US"/>
+        </w:rPr>
+        <w:t>-</w:t>
+      </w:r>
+      <w:r>
+        <w:rPr>
+          <w:lang w:val="en-US"/>
+        </w:rPr>
+        <w:t>pretenzii</w:t>
+      </w:r>
+      <w:proofErr w:type="spellEnd"/>
+      <w:proofErr w:type="gramEnd"/>
+      <w:r>
+        <w:rPr>
+          <w:lang w:val="en-US"/>
+        </w:rPr>
+        <w:t>]]</w:t>
+      </w:r>
+    </w:p>
+    <w:p>
+      <w:pPr>
+        <w:jc w:val="both"/>
+        <w:rPr>
+          <w:lang w:val="en-US"/>
+        </w:rPr>
+      </w:pPr>
+      <w:r>
+        <w:rPr>
+          <w:lang w:val="en-US"/>
+        </w:rPr>
+        <w:t>{</w:t>
+      </w:r>
+      <w:proofErr w:type="gramStart"/>
+      <w:r>
+        <w:rPr>
+          <w:lang w:val="en-US"/>
+        </w:rPr>
+        <w:t xml:space="preserve">{ </w:t>
+      </w:r>
+      <w:proofErr w:type="spellStart"/>
+      <w:r>
+        <w:rPr>
+          <w:lang w:val="en-US"/>
+        </w:rPr>
+        <w:t>RemoveParagraphIfEmpty</w:t>
+      </w:r>
+      <w:proofErr w:type="spellEnd"/>
+      <w:proofErr w:type="gramEnd"/>
+      <w:r>
+        <w:rPr>
+          <w:lang w:val="en-US"/>
+        </w:rPr>
+        <w:t xml:space="preserve"> | [[</w:t>
+      </w:r>
+      <w:proofErr w:type="spellStart"/>
+      <w:r>
+        <w:rPr>
+          <w:lang w:val="en-US"/>
+        </w:rPr>
+        <w:t>proverka</w:t>
+      </w:r>
+      <w:proofErr w:type="spellEnd"/>
+      <w:r>
+        <w:rPr>
+          <w:lang w:val="en-US"/>
+        </w:rPr>
+        <w:t>-</w:t>
+      </w:r>
+      <w:proofErr w:type="spellStart"/>
+      <w:r>
+        <w:rPr>
+          <w:lang w:val="en-US"/>
+        </w:rPr>
+        <w:t>kachestva</w:t>
+      </w:r>
+      <w:proofErr w:type="spellEnd"/>
+      <w:r>
+        <w:rPr>
+          <w:lang w:val="en-US"/>
+        </w:rPr>
+        <w:t>-info]] }}</w:t>
+      </w:r>
+    </w:p>
+    <w:p>
+      <w:pPr>
+        <w:jc w:val="both"/>
+      </w:pPr>
+      <w:r>
+        <w:t>Я считаю, что вышеперечисленные недостатки свидетельствуют о продаже мне товара ненадлежащего качества.</w:t>
+      </w:r>
+      <w:r>
+        <w:t xml:space="preserve"> </w:t>
+      </w:r>
+      <w:r>
+        <w:t>Согласно ст. 4 Закона РФ «О защите прав потребителей» продавец обязан передать товар, качество которо</w:t>
+      </w:r>
+      <w:r>
+        <w:t>го</w:t>
+      </w:r>
+      <w:r>
+        <w:t xml:space="preserve"> соответствует договору. При отсутствии в договоре условий о качестве товара продавец обязан передать потребителю товар, соответствующий обычно предъявляемым требованиям и пригодный для целей, для которых товар такого рода обычно используется.</w:t>
+      </w:r>
+    </w:p>
+    <w:p>
+      <w:r>
+        <w:t xml:space="preserve">В соответствии со ст 19 Закона РФ «О защите прав потребителей» установлены сроки на предьявление требований в отношении недостатков товара. </w:t>
+      </w:r>
+      <w:r>
+        <w:t>[[</w:t>
+      </w:r>
+      <w:r>
+        <w:rPr>
+          <w:lang w:val="en-US"/>
+        </w:rPr>
+        <w:t>spec</w:t>
+      </w:r>
+      <w:r>
+        <w:t>-</w:t>
+      </w:r>
+      <w:proofErr w:type="spellStart"/>
+      <w:r>
+        <w:rPr>
+          <w:lang w:val="en-US"/>
+        </w:rPr>
+        <w:t>sroki</w:t>
+      </w:r>
+      <w:proofErr w:type="spellEnd"/>
+      <w:r>
+        <w:t>]]</w:t>
+      </w:r>
+    </w:p>
+    <w:p>
+      <w:r>
+        <w:t>В соответствии со ст. 21 я</w:t>
+      </w:r>
+      <w:r>
+        <w:t xml:space="preserve"> </w:t>
+      </w:r>
+      <w:r>
+        <w:t>требую предоставления во временное пользование на период замены товар</w:t>
+      </w:r>
+      <w:r>
+        <w:t xml:space="preserve"> {{ </w:t>
+      </w:r>
+      <w:proofErr w:type="spellStart"/>
+      <w:r>
+        <w:rPr>
+          <w:lang w:val="en-US"/>
+        </w:rPr>
+        <w:t>RemoveParagraphIfEmpty</w:t>
+      </w:r>
+      <w:proofErr w:type="spellEnd"/>
+      <w:r>
+        <w:t xml:space="preserve"> |</w:t>
+      </w:r>
+      <w:r>
+        <w:t xml:space="preserve"> </w:t>
+      </w:r>
+      <w:r>
+        <w:t>[[</w:t>
+      </w:r>
+      <w:r>
+        <w:rPr>
+          <w:lang w:val="en-US"/>
+        </w:rPr>
+        <w:t>analog</w:t>
+      </w:r>
+      <w:r>
+        <w:t>-</w:t>
+      </w:r>
+      <w:proofErr w:type="spellStart"/>
+      <w:r>
+        <w:rPr>
+          <w:lang w:val="en-US"/>
+        </w:rPr>
+        <w:t>tovar</w:t>
+      </w:r>
+      <w:proofErr w:type="spellEnd"/>
+      <w:r>
+        <w:t>-</w:t>
+      </w:r>
+      <w:proofErr w:type="spellStart"/>
+      <w:r>
+        <w:rPr>
+          <w:lang w:val="en-US"/>
+        </w:rPr>
+        <w:t>naimenovanie</w:t>
+      </w:r>
+      <w:proofErr w:type="spellEnd"/>
+      <w:r>
+        <w:t>]]</w:t>
+      </w:r>
+      <w:r>
+        <w:t xml:space="preserve"> }}</w:t>
+      </w:r>
+    </w:p>
+    <w:p>
+      <w:pPr>
+        <w:jc w:val="both"/>
+      </w:pPr>
+      <w:r>
+        <w:t xml:space="preserve">Я </w:t>
+      </w:r>
+      <w:r>
         <w:t>{{</w:t>
       </w:r>
       <w:r>
         <w:rPr>
-          <w:u w:val="single"/>
-          <w:lang w:val="en-US"/>
-        </w:rPr>
-        <w:t>Template</w:t>
-      </w:r>
-      <w:r>
-        <w:rPr>
-          <w:u w:val="single"/>
-        </w:rPr>
+          <w:lang w:val="en-US"/>
+        </w:rPr>
+        <w:t>pol</w:t>
+      </w:r>
+      <w:r>
         <w:t xml:space="preserve"> |</w:t>
       </w:r>
       <w:r>
-        <w:rPr>
-          <w:u w:val="single"/>
-        </w:rPr>
-        <w:t xml:space="preserve"> </w:t>
-      </w:r>
-      <w:r>
-        <w:rPr>
-          <w:u w:val="single"/>
-        </w:rPr>
+        <w:t xml:space="preserve"> </w:t>
+      </w:r>
+      <w:r>
+        <w:t>обращался</w:t>
+      </w:r>
+      <w:r>
+        <w:t xml:space="preserve"> |</w:t>
+      </w:r>
+      <w:r>
+        <w:t xml:space="preserve"> </w:t>
+      </w:r>
+      <w:r>
+        <w:t>обращал</w:t>
+      </w:r>
+      <w:r>
+        <w:t>а</w:t>
+      </w:r>
+      <w:r>
+        <w:t>с</w:t>
+      </w:r>
+      <w:r>
+        <w:t>ь</w:t>
+      </w:r>
+      <w:r>
+        <w:t>}}</w:t>
+      </w:r>
+      <w:r>
+        <w:t xml:space="preserve"> ранее</w:t>
+      </w:r>
+      <w:r>
+        <w:t xml:space="preserve"> по поводу замены товара</w:t>
+      </w:r>
+      <w:r>
+        <w:t xml:space="preserve"> {{ </w:t>
+      </w:r>
+      <w:proofErr w:type="spellStart"/>
+      <w:r>
+        <w:rPr>
+          <w:lang w:val="en-US"/>
+        </w:rPr>
+        <w:t>RemoveParagraphIfEmpty</w:t>
+      </w:r>
+      <w:proofErr w:type="spellEnd"/>
+      <w:r>
+        <w:t xml:space="preserve"> |</w:t>
+      </w:r>
+      <w:r>
+        <w:t xml:space="preserve"> </w:t>
+      </w:r>
+      <w:r>
         <w:t>[[</w:t>
       </w:r>
-      <w:r>
-        <w:rPr>
-          <w:u w:val="single"/>
-          <w:lang w:val="en-US"/>
-        </w:rPr>
-        <w:t>obmen</w:t>
-      </w:r>
-      <w:r>
-        <w:rPr>
-          <w:u w:val="single"/>
-        </w:rPr>
-        <w:t>-</w:t>
-      </w:r>
-      <w:r>
-        <w:rPr>
-          <w:u w:val="single"/>
-          <w:lang w:val="en-US"/>
-        </w:rPr>
-        <w:t>tovara</w:t>
-      </w:r>
-      <w:r>
-        <w:rPr>
-          <w:u w:val="single"/>
-        </w:rPr>
-        <w:t>-</w:t>
-      </w:r>
-      <w:r>
-        <w:rPr>
-          <w:u w:val="single"/>
-          <w:lang w:val="en-US"/>
-        </w:rPr>
-        <w:t>model</w:t>
-      </w:r>
-      <w:r>
-        <w:rPr>
-          <w:u w:val="single"/>
-        </w:rPr>
+      <w:proofErr w:type="spellStart"/>
+      <w:r>
+        <w:rPr>
+          <w:lang w:val="en-US"/>
+        </w:rPr>
+        <w:t>obrashenie</w:t>
+      </w:r>
+      <w:proofErr w:type="spellEnd"/>
+      <w:r>
+        <w:t>-</w:t>
+      </w:r>
+      <w:proofErr w:type="spellStart"/>
+      <w:r>
+        <w:rPr>
+          <w:lang w:val="en-US"/>
+        </w:rPr>
+        <w:t>ranee</w:t>
+      </w:r>
+      <w:proofErr w:type="spellEnd"/>
+      <w:r>
+        <w:t>-</w:t>
+      </w:r>
+      <w:r>
+        <w:rPr>
+          <w:lang w:val="en-US"/>
+        </w:rPr>
+        <w:t>data</w:t>
+      </w:r>
+      <w:r>
         <w:t>]]</w:t>
       </w:r>
       <w:r>
-        <w:rPr>
-          <w:u w:val="single"/>
-        </w:rPr>
-        <w:t xml:space="preserve"> | такой же}}</w:t>
-      </w:r>
-    </w:p>
-    <w:p>
-      <w:pPr>
-        <w:jc w:val="center"/>
-      </w:pPr>
+        <w:t xml:space="preserve"> }}</w:t>
+      </w:r>
+      <w:r>
+        <w:t>.</w:t>
+      </w:r>
+      <w:r>
+        <w:t xml:space="preserve"> [[</w:t>
+      </w:r>
+      <w:proofErr w:type="spellStart"/>
+      <w:r>
+        <w:rPr>
+          <w:lang w:val="en-US"/>
+        </w:rPr>
+        <w:t>obrashenie</w:t>
+      </w:r>
+      <w:proofErr w:type="spellEnd"/>
+      <w:r>
+        <w:t>-</w:t>
+      </w:r>
+      <w:proofErr w:type="spellStart"/>
+      <w:r>
+        <w:rPr>
+          <w:lang w:val="en-US"/>
+        </w:rPr>
+        <w:t>ranee</w:t>
+      </w:r>
+      <w:proofErr w:type="spellEnd"/>
+      <w:r>
+        <w:t>-</w:t>
+      </w:r>
+      <w:proofErr w:type="spellStart"/>
+      <w:r>
+        <w:rPr>
+          <w:lang w:val="en-US"/>
+        </w:rPr>
+        <w:t>ustanovleno</w:t>
+      </w:r>
+      <w:proofErr w:type="spellEnd"/>
+      <w:r>
+        <w:t xml:space="preserve">]] </w:t>
+      </w:r>
+      <w:r>
+        <w:t>Срок удовлетворения требования прошёл</w:t>
+      </w:r>
+      <w:r>
+        <w:t>, однако требование не выполнено</w:t>
+      </w:r>
+      <w:r>
+        <w:t>.</w:t>
+      </w:r>
+      <w:r>
+        <w:t xml:space="preserve"> В соответстви со ст. 23 Закона "О защите прав потребителей" покупатель вправе взыскать неустойку за просрочку исполнения требований.</w:t>
+      </w:r>
     </w:p>
     <w:p>
       <w:pPr>
         <w:jc w:val="both"/>
       </w:pPr>
       <w:r>
-        <w:t>[[</w:t>
-      </w:r>
-      <w:r>
-        <w:rPr>
-          <w:lang w:val="en-US"/>
-        </w:rPr>
-        <w:t>data</w:t>
-      </w:r>
-      <w:r>
-        <w:t>-</w:t>
-      </w:r>
-      <w:r>
-        <w:rPr>
-          <w:lang w:val="en-US"/>
-        </w:rPr>
-        <w:t>pokupki</w:t>
+        <w:t xml:space="preserve">Я </w:t>
+      </w:r>
+      <w:r>
+        <w:t>{{</w:t>
+      </w:r>
+      <w:r>
+        <w:rPr>
+          <w:lang w:val="en-US"/>
+        </w:rPr>
+        <w:t>pol</w:t>
+      </w:r>
+      <w:r>
+        <w:t xml:space="preserve"> |</w:t>
+      </w:r>
+      <w:r>
+        <w:t xml:space="preserve"> </w:t>
+      </w:r>
+      <w:r>
+        <w:t>обращался</w:t>
+      </w:r>
+      <w:r>
+        <w:t xml:space="preserve"> |</w:t>
+      </w:r>
+      <w:r>
+        <w:t xml:space="preserve"> </w:t>
+      </w:r>
+      <w:r>
+        <w:t>обращал</w:t>
+      </w:r>
+      <w:r>
+        <w:t>а</w:t>
+      </w:r>
+      <w:r>
+        <w:t>с</w:t>
+      </w:r>
+      <w:r>
+        <w:t>ь</w:t>
+      </w:r>
+      <w:r>
+        <w:t xml:space="preserve"> }}</w:t>
+      </w:r>
+      <w:r>
+        <w:t xml:space="preserve"> </w:t>
+      </w:r>
+      <w:r>
+        <w:t>ранее по поводу предоставления аналог</w:t>
+      </w:r>
+      <w:r>
+        <w:t>ичного товара на период замены</w:t>
+      </w:r>
+      <w:r>
+        <w:t xml:space="preserve"> {{ </w:t>
+      </w:r>
+      <w:proofErr w:type="spellStart"/>
+      <w:r>
+        <w:rPr>
+          <w:lang w:val="en-US"/>
+        </w:rPr>
+        <w:t>RemoveParagraphIfEmpty</w:t>
+      </w:r>
+      <w:proofErr w:type="spellEnd"/>
+      <w:r>
+        <w:t xml:space="preserve"> |</w:t>
+      </w:r>
+      <w:r>
+        <w:t xml:space="preserve"> [[</w:t>
+      </w:r>
+      <w:r>
+        <w:t>obrashenie-ranee-analog-tovar-data</w:t>
       </w:r>
       <w:r>
         <w:t>]]</w:t>
       </w:r>
       <w:r>
-        <w:t xml:space="preserve"> я </w:t>
+        <w:t xml:space="preserve"> }}</w:t>
+      </w:r>
+      <w:r>
+        <w:t>. Срок удовлетворения требования прошёл, однако требование не выполнено.</w:t>
+      </w:r>
+      <w:r>
+        <w:t xml:space="preserve"> В соответстви со ст. 23 Закона "О защите прав потребителей" покупатель вправе взыскать неустойку за просрочку исполнения требований.</w:t>
+      </w:r>
+    </w:p>
+    <w:p>
+      <w:pPr>
+        <w:jc w:val="both"/>
+      </w:pPr>
+      <w:r>
+        <w:lastRenderedPageBreak/>
+        <w:t xml:space="preserve">В связи с низким качеством товара я </w:t>
       </w:r>
       <w:r>
         <w:t>{{</w:t>
       </w:r>
       <w:r>
-        <w:rPr>
-          <w:lang w:val="en-US"/>
-        </w:rPr>
         <w:t>pol</w:t>
       </w:r>
       <w:r>
@@ -407,7 +1092,7 @@
         <w:t xml:space="preserve"> </w:t>
       </w:r>
       <w:r>
-        <w:t>приобрёл</w:t>
+        <w:t>понёс</w:t>
       </w:r>
       <w:r>
         <w:t xml:space="preserve"> |</w:t>
@@ -416,631 +1101,64 @@
         <w:t xml:space="preserve"> </w:t>
       </w:r>
       <w:r>
-        <w:t>приобрела</w:t>
-      </w:r>
-      <w:r>
-        <w:t>}}</w:t>
-      </w:r>
-      <w:r>
-        <w:t xml:space="preserve"> в магазине по адресу </w:t>
-      </w:r>
-      <w:r>
-        <w:t>[[</w:t>
-      </w:r>
-      <w:r>
-        <w:rPr>
-          <w:lang w:val="en-US"/>
-        </w:rPr>
-        <w:t>mesto</w:t>
-      </w:r>
-      <w:r>
-        <w:t>-</w:t>
-      </w:r>
-      <w:r>
-        <w:rPr>
-          <w:lang w:val="en-US"/>
-        </w:rPr>
-        <w:t>pokupki</w:t>
-      </w:r>
-      <w:r>
-        <w:t>]]</w:t>
-      </w:r>
-      <w:r>
-        <w:t xml:space="preserve"> товар: </w:t>
-      </w:r>
-      <w:r>
-        <w:t>[[</w:t>
-      </w:r>
-      <w:r>
-        <w:rPr>
-          <w:lang w:val="en-US"/>
-        </w:rPr>
-        <w:t>naimenovanie</w:t>
-      </w:r>
-      <w:r>
-        <w:t>-</w:t>
-      </w:r>
-      <w:r>
-        <w:rPr>
-          <w:lang w:val="en-US"/>
-        </w:rPr>
-        <w:t>tovara</w:t>
-      </w:r>
-      <w:r>
-        <w:t>]]</w:t>
-      </w:r>
-      <w:r>
-        <w:t xml:space="preserve">. Цена товара: </w:t>
-      </w:r>
-      <w:r>
-        <w:t>[[</w:t>
-      </w:r>
-      <w:r>
-        <w:rPr>
-          <w:lang w:val="en-US"/>
-        </w:rPr>
-        <w:t>cena</w:t>
-      </w:r>
-      <w:r>
-        <w:t>-</w:t>
-      </w:r>
-      <w:r>
-        <w:rPr>
-          <w:lang w:val="en-US"/>
-        </w:rPr>
-        <w:t>tovara</w:t>
-      </w:r>
-      <w:r>
-        <w:t>]]</w:t>
-      </w:r>
-      <w:r>
-        <w:t>.</w:t>
-      </w:r>
-      <w:r>
-        <w:t xml:space="preserve"> {{</w:t>
-      </w:r>
-      <w:r>
-        <w:rPr>
-          <w:lang w:val="en-US"/>
-        </w:rPr>
-        <w:t>if</w:t>
-      </w:r>
+        <w:t>понесла</w:t>
+      </w:r>
+      <w:r>
+        <w:t xml:space="preserve"> }}</w:t>
+      </w:r>
+      <w:r>
+        <w:t xml:space="preserve"> убытки.</w:t>
+      </w:r>
+      <w:r>
+        <w:t xml:space="preserve"> </w:t>
+      </w:r>
+      <w:r>
+        <w:t xml:space="preserve">{{ </w:t>
+      </w:r>
+      <w:proofErr w:type="spellStart"/>
+      <w:r>
+        <w:rPr>
+          <w:lang w:val="en-US"/>
+        </w:rPr>
+        <w:t>RemoveParagraphIfEmpty</w:t>
+      </w:r>
+      <w:proofErr w:type="spellEnd"/>
       <w:r>
         <w:t xml:space="preserve"> |</w:t>
       </w:r>
       <w:r>
-        <w:t xml:space="preserve"> </w:t>
-      </w:r>
-      <w:r>
-        <w:t>[[</w:t>
-      </w:r>
-      <w:r>
-        <w:rPr>
-          <w:lang w:val="en-US"/>
-        </w:rPr>
-        <w:t>imeetsya</w:t>
-      </w:r>
-      <w:r>
-        <w:t>-</w:t>
-      </w:r>
-      <w:r>
-        <w:rPr>
-          <w:lang w:val="en-US"/>
-        </w:rPr>
-        <w:t>li</w:t>
-      </w:r>
-      <w:r>
-        <w:t>-</w:t>
-      </w:r>
-      <w:r>
-        <w:rPr>
-          <w:lang w:val="en-US"/>
-        </w:rPr>
-        <w:t>dokum</w:t>
-      </w:r>
-      <w:r>
-        <w:rPr>
-          <w:lang w:val="en-US"/>
-        </w:rPr>
-        <w:t>e</w:t>
-      </w:r>
-      <w:r>
-        <w:rPr>
-          <w:lang w:val="en-US"/>
-        </w:rPr>
-        <w:t>nt</w:t>
-      </w:r>
-      <w:r>
-        <w:t>]]</w:t>
-      </w:r>
-      <w:r>
-        <w:t xml:space="preserve"> | </w:t>
-      </w:r>
-      <w:r>
-        <w:t>Документ</w:t>
-      </w:r>
-      <w:r>
-        <w:t>,</w:t>
-      </w:r>
-      <w:r>
-        <w:t xml:space="preserve"> подтверждающий факт покупки имеется </w:t>
-      </w:r>
-      <w:r>
-        <w:t>}}</w:t>
-      </w:r>
-    </w:p>
-    <w:p>
-      <w:pPr>
-        <w:jc w:val="both"/>
-        <w:rPr>
-          <w:lang w:val="en-US"/>
-        </w:rPr>
-      </w:pPr>
-      <w:r>
-        <w:rPr>
-          <w:lang w:val="en-US"/>
-        </w:rPr>
-        <w:t>[[</w:t>
-      </w:r>
-      <w:r>
-        <w:rPr>
-          <w:lang w:val="en-US"/>
-        </w:rPr>
-        <w:t>sut</w:t>
-      </w:r>
-      <w:r>
-        <w:rPr>
-          <w:lang w:val="en-US"/>
-        </w:rPr>
-        <w:t>-</w:t>
-      </w:r>
-      <w:r>
-        <w:rPr>
-          <w:lang w:val="en-US"/>
-        </w:rPr>
-        <w:t>pretenzii</w:t>
-      </w:r>
-      <w:r>
-        <w:rPr>
-          <w:lang w:val="en-US"/>
-        </w:rPr>
-        <w:t>]]</w:t>
-      </w:r>
-    </w:p>
-    <w:p>
-      <w:pPr>
-        <w:jc w:val="both"/>
-        <w:rPr>
-          <w:lang w:val="en-US"/>
-        </w:rPr>
-      </w:pPr>
-      <w:r>
-        <w:rPr>
-          <w:lang w:val="en-US"/>
-        </w:rPr>
-        <w:t>{{ RemoveParagraphIfEmpty | [[proverka-kachestva-info]] }}</w:t>
-      </w:r>
-    </w:p>
-    <w:p>
-      <w:pPr>
-        <w:jc w:val="both"/>
-      </w:pPr>
-      <w:r>
-        <w:t>Я считаю, что вышеперечисленные недостатки свидетельствуют о продаже мне товара ненадлежащего качества.</w:t>
-      </w:r>
-      <w:r>
-        <w:t xml:space="preserve"> </w:t>
-      </w:r>
-      <w:r>
-        <w:t>Согласно ст. 4 Закона РФ «О защите прав потребителей» продавец обязан передать товар, качество которо</w:t>
-      </w:r>
-      <w:r>
-        <w:t>го</w:t>
-      </w:r>
-      <w:r>
-        <w:t xml:space="preserve"> соответствует договору. При отсутствии в договоре условий о качестве товара продавец обязан передать потребителю товар, соответствующий обычно предъявляемым требованиям и пригодный для целей, для которых товар такого рода обычно используется.</w:t>
-      </w:r>
-    </w:p>
-    <w:p>
-      <w:r>
-        <w:t xml:space="preserve">В соответствии со ст 19 Закона РФ «О защите прав потребителей» установлены сроки на предьявление требований в отношении недостатков товара. </w:t>
-      </w:r>
-      <w:r>
-        <w:t>[[</w:t>
-      </w:r>
-      <w:r>
-        <w:rPr>
-          <w:lang w:val="en-US"/>
-        </w:rPr>
-        <w:t>spec</w:t>
-      </w:r>
-      <w:r>
-        <w:t>-</w:t>
-      </w:r>
-      <w:r>
-        <w:rPr>
-          <w:lang w:val="en-US"/>
-        </w:rPr>
-        <w:t>sroki</w:t>
-      </w:r>
-      <w:r>
-        <w:t>]]</w:t>
-      </w:r>
-    </w:p>
-    <w:p>
-      <w:r>
-        <w:t>В соответствии со ст. 21 я</w:t>
-      </w:r>
-      <w:r>
-        <w:t xml:space="preserve"> </w:t>
-      </w:r>
-      <w:r>
-        <w:t>требую предоставления во временное пользование на период замены товар</w:t>
-      </w:r>
-      <w:r>
-        <w:t xml:space="preserve"> {{ </w:t>
-      </w:r>
-      <w:r>
-        <w:rPr>
-          <w:lang w:val="en-US"/>
-        </w:rPr>
-        <w:t>RemoveParagraphIfEmpty</w:t>
-      </w:r>
-      <w:r>
-        <w:t xml:space="preserve"> |</w:t>
-      </w:r>
-      <w:r>
-        <w:t xml:space="preserve"> </w:t>
-      </w:r>
-      <w:r>
-        <w:t>[[</w:t>
-      </w:r>
-      <w:r>
-        <w:rPr>
-          <w:lang w:val="en-US"/>
-        </w:rPr>
-        <w:t>analog</w:t>
-      </w:r>
-      <w:r>
-        <w:t>-</w:t>
-      </w:r>
-      <w:r>
-        <w:rPr>
-          <w:lang w:val="en-US"/>
-        </w:rPr>
-        <w:t>tovar</w:t>
-      </w:r>
-      <w:r>
-        <w:t>-</w:t>
-      </w:r>
-      <w:r>
-        <w:rPr>
-          <w:lang w:val="en-US"/>
-        </w:rPr>
-        <w:t>naimenovanie</w:t>
-      </w:r>
-      <w:r>
-        <w:t>]]</w:t>
-      </w:r>
-      <w:r>
-        <w:t xml:space="preserve"> }}</w:t>
-      </w:r>
-    </w:p>
-    <w:p>
-      <w:pPr>
-        <w:jc w:val="both"/>
-      </w:pPr>
-      <w:r>
-        <w:t xml:space="preserve">Я </w:t>
-      </w:r>
-      <w:r>
-        <w:t>{{</w:t>
-      </w:r>
-      <w:r>
-        <w:rPr>
-          <w:lang w:val="en-US"/>
-        </w:rPr>
-        <w:t>pol</w:t>
-      </w:r>
-      <w:r>
-        <w:t xml:space="preserve"> |</w:t>
-      </w:r>
-      <w:r>
-        <w:t xml:space="preserve"> </w:t>
-      </w:r>
-      <w:r>
-        <w:t>обращался</w:t>
-      </w:r>
-      <w:r>
-        <w:t xml:space="preserve"> |</w:t>
-      </w:r>
-      <w:r>
-        <w:t xml:space="preserve"> </w:t>
-      </w:r>
-      <w:r>
-        <w:t>обращал</w:t>
-      </w:r>
-      <w:r>
-        <w:t>а</w:t>
-      </w:r>
-      <w:r>
-        <w:t>с</w:t>
-      </w:r>
-      <w:r>
-        <w:t>ь</w:t>
-      </w:r>
-      <w:r>
-        <w:t>}}</w:t>
-      </w:r>
-      <w:r>
-        <w:t xml:space="preserve"> ранее</w:t>
-      </w:r>
-      <w:r>
-        <w:t xml:space="preserve"> по поводу замены товара</w:t>
-      </w:r>
-      <w:r>
-        <w:t xml:space="preserve"> {{ </w:t>
-      </w:r>
-      <w:r>
-        <w:rPr>
-          <w:lang w:val="en-US"/>
-        </w:rPr>
-        <w:t>RemoveParagraphIfEmpty</w:t>
-      </w:r>
-      <w:r>
-        <w:t xml:space="preserve"> |</w:t>
-      </w:r>
-      <w:r>
-        <w:t xml:space="preserve"> </w:t>
-      </w:r>
-      <w:r>
-        <w:t>[[</w:t>
-      </w:r>
-      <w:r>
-        <w:rPr>
-          <w:lang w:val="en-US"/>
-        </w:rPr>
-        <w:t>obrashenie</w:t>
-      </w:r>
-      <w:r>
-        <w:t>-</w:t>
-      </w:r>
-      <w:r>
-        <w:rPr>
-          <w:lang w:val="en-US"/>
-        </w:rPr>
-        <w:t>ranee</w:t>
-      </w:r>
-      <w:r>
-        <w:t>-</w:t>
-      </w:r>
-      <w:r>
-        <w:rPr>
-          <w:lang w:val="en-US"/>
-        </w:rPr>
-        <w:t>data</w:t>
-      </w:r>
-      <w:r>
-        <w:t>]]</w:t>
-      </w:r>
-      <w:r>
-        <w:t xml:space="preserve"> }}</w:t>
-      </w:r>
-      <w:r>
-        <w:t>.</w:t>
-      </w:r>
-      <w:r>
         <w:t xml:space="preserve"> [[</w:t>
       </w:r>
-      <w:r>
-        <w:rPr>
-          <w:lang w:val="en-US"/>
-        </w:rPr>
-        <w:t>obrashenie</w:t>
-      </w:r>
-      <w:r>
-        <w:t>-</w:t>
-      </w:r>
-      <w:r>
-        <w:rPr>
-          <w:lang w:val="en-US"/>
-        </w:rPr>
-        <w:t>ranee</w:t>
-      </w:r>
-      <w:r>
-        <w:t>-</w:t>
-      </w:r>
-      <w:r>
-        <w:rPr>
-          <w:lang w:val="en-US"/>
-        </w:rPr>
-        <w:t>ustanovleno</w:t>
-      </w:r>
-      <w:r>
-        <w:t xml:space="preserve">]] </w:t>
-      </w:r>
-      <w:r>
-        <w:t>Срок удовлетворения требования прошёл</w:t>
-      </w:r>
-      <w:r>
-        <w:t>, однако требование не выполнено</w:t>
-      </w:r>
-      <w:r>
-        <w:t>.</w:t>
-      </w:r>
-      <w:r>
-        <w:t xml:space="preserve"> В соответстви со ст. 23 Закона "О защите прав потребителей" покупатель вправе взыскать неустойку за просрочку исполнения требований.</w:t>
-      </w:r>
-    </w:p>
-    <w:p>
-      <w:pPr>
-        <w:jc w:val="both"/>
-      </w:pPr>
-      <w:r>
-        <w:t xml:space="preserve">Я </w:t>
-      </w:r>
-      <w:r>
-        <w:t>{{</w:t>
-      </w:r>
-      <w:r>
-        <w:rPr>
-          <w:lang w:val="en-US"/>
-        </w:rPr>
-        <w:t>pol</w:t>
-      </w:r>
-      <w:r>
-        <w:t xml:space="preserve"> |</w:t>
-      </w:r>
-      <w:r>
-        <w:t xml:space="preserve"> </w:t>
-      </w:r>
-      <w:r>
-        <w:t>обращался</w:t>
-      </w:r>
-      <w:r>
-        <w:t xml:space="preserve"> |</w:t>
-      </w:r>
-      <w:r>
-        <w:t xml:space="preserve"> </w:t>
-      </w:r>
-      <w:r>
-        <w:t>обращал</w:t>
-      </w:r>
-      <w:r>
-        <w:t>а</w:t>
-      </w:r>
-      <w:r>
-        <w:t>с</w:t>
-      </w:r>
-      <w:r>
-        <w:t>ь</w:t>
-      </w:r>
-      <w:r>
-        <w:t xml:space="preserve"> }}</w:t>
-      </w:r>
-      <w:r>
-        <w:t xml:space="preserve"> </w:t>
-      </w:r>
-      <w:r>
-        <w:t>ранее по поводу предоставления аналог</w:t>
-      </w:r>
-      <w:r>
-        <w:t>ичного товара на период замены</w:t>
-      </w:r>
-      <w:r>
-        <w:t xml:space="preserve"> {{ </w:t>
-      </w:r>
-      <w:r>
-        <w:rPr>
-          <w:lang w:val="en-US"/>
-        </w:rPr>
-        <w:t>RemoveParagraphIfEmpty</w:t>
-      </w:r>
-      <w:r>
-        <w:t xml:space="preserve"> |</w:t>
-      </w:r>
-      <w:r>
-        <w:t xml:space="preserve"> [[</w:t>
-      </w:r>
-      <w:r>
-        <w:t>obrashenie-ranee-analog-tovar-data</w:t>
-      </w:r>
-      <w:r>
-        <w:t>]]</w:t>
-      </w:r>
-      <w:r>
-        <w:t xml:space="preserve"> }}</w:t>
-      </w:r>
-      <w:r>
-        <w:t>. Срок удовлетворения требования прошёл, однако требование не выполнено.</w:t>
-      </w:r>
-      <w:r>
-        <w:t xml:space="preserve"> В соответстви со ст. 23 </w:t>
-      </w:r>
-      <w:r>
-        <w:lastRenderedPageBreak/>
-        <w:t>Закона "О защите прав потребителей" покупатель вправе взыскать неустойку за просрочку исполнения требований.</w:t>
-      </w:r>
-    </w:p>
-    <w:p>
-      <w:pPr>
-        <w:jc w:val="both"/>
-      </w:pPr>
-      <w:r>
-        <w:t xml:space="preserve">В связи с низким качеством товара я </w:t>
-      </w:r>
-      <w:r>
-        <w:t>{{</w:t>
-      </w:r>
-      <w:r>
-        <w:t>pol</w:t>
-      </w:r>
-      <w:r>
-        <w:t xml:space="preserve"> |</w:t>
-      </w:r>
-      <w:r>
-        <w:t xml:space="preserve"> </w:t>
-      </w:r>
-      <w:r>
-        <w:t>понёс</w:t>
-      </w:r>
-      <w:r>
-        <w:t xml:space="preserve"> |</w:t>
-      </w:r>
-      <w:r>
-        <w:t xml:space="preserve"> </w:t>
-      </w:r>
-      <w:r>
-        <w:t>понесла</w:t>
-      </w:r>
-      <w:r>
-        <w:t xml:space="preserve"> }}</w:t>
-      </w:r>
-      <w:r>
-        <w:t xml:space="preserve"> убытки.</w:t>
-      </w:r>
-      <w:r>
-        <w:t xml:space="preserve"> </w:t>
-      </w:r>
-      <w:r>
-        <w:t xml:space="preserve">{{ </w:t>
-      </w:r>
-      <w:r>
-        <w:rPr>
-          <w:lang w:val="en-US"/>
-        </w:rPr>
-        <w:t>RemoveParagraphIfEmpty</w:t>
-      </w:r>
-      <w:r>
-        <w:t xml:space="preserve"> |</w:t>
-      </w:r>
-      <w:r>
-        <w:t xml:space="preserve"> [[</w:t>
-      </w:r>
+      <w:proofErr w:type="spellStart"/>
       <w:r>
         <w:rPr>
           <w:lang w:val="en-US"/>
         </w:rPr>
         <w:t>vozmeshenie</w:t>
       </w:r>
-      <w:r>
-        <w:t>-</w:t>
-      </w:r>
+      <w:proofErr w:type="spellEnd"/>
+      <w:r>
+        <w:t>-</w:t>
+      </w:r>
+      <w:proofErr w:type="spellStart"/>
       <w:r>
         <w:rPr>
           <w:lang w:val="en-US"/>
         </w:rPr>
         <w:t>ubitkov</w:t>
       </w:r>
-      <w:r>
-        <w:t>-</w:t>
-      </w:r>
+      <w:proofErr w:type="spellEnd"/>
+      <w:r>
+        <w:t>-</w:t>
+      </w:r>
+      <w:proofErr w:type="spellStart"/>
       <w:r>
         <w:rPr>
           <w:lang w:val="en-US"/>
         </w:rPr>
         <w:t>prosba</w:t>
       </w:r>
+      <w:proofErr w:type="spellEnd"/>
       <w:r>
         <w:t>]]</w:t>
       </w:r>
@@ -1092,21 +1210,25 @@
       <w:r>
         <w:t>[[</w:t>
       </w:r>
+      <w:proofErr w:type="spellStart"/>
       <w:r>
         <w:rPr>
           <w:lang w:val="en-US"/>
         </w:rPr>
         <w:t>naimenovanie</w:t>
       </w:r>
-      <w:r>
-        <w:t>-</w:t>
-      </w:r>
+      <w:proofErr w:type="spellEnd"/>
+      <w:r>
+        <w:t>-</w:t>
+      </w:r>
+      <w:proofErr w:type="spellStart"/>
       <w:r>
         <w:rPr>
           <w:lang w:val="en-US"/>
         </w:rPr>
         <w:t>tovara</w:t>
       </w:r>
+      <w:proofErr w:type="spellEnd"/>
       <w:r>
         <w:t>]]</w:t>
       </w:r>
@@ -1138,6 +1260,7 @@
         </w:rPr>
         <w:t xml:space="preserve"> | [[</w:t>
       </w:r>
+      <w:proofErr w:type="spellStart"/>
       <w:r>
         <w:rPr>
           <w:u w:val="single"/>
@@ -1145,12 +1268,14 @@
         </w:rPr>
         <w:t>obmen</w:t>
       </w:r>
+      <w:proofErr w:type="spellEnd"/>
       <w:r>
         <w:rPr>
           <w:u w:val="single"/>
         </w:rPr>
         <w:t>-</w:t>
       </w:r>
+      <w:proofErr w:type="spellStart"/>
       <w:r>
         <w:rPr>
           <w:u w:val="single"/>
@@ -1158,6 +1283,7 @@
         </w:rPr>
         <w:t>tovara</w:t>
       </w:r>
+      <w:proofErr w:type="spellEnd"/>
       <w:r>
         <w:rPr>
           <w:u w:val="single"/>
@@ -1202,12 +1328,14 @@
       <w:r>
         <w:t xml:space="preserve"> {{ </w:t>
       </w:r>
+      <w:proofErr w:type="spellStart"/>
       <w:r>
         <w:rPr>
           <w:lang w:val="en-US"/>
         </w:rPr>
         <w:t>RemoveParagraphIfEmpty</w:t>
       </w:r>
+      <w:proofErr w:type="spellEnd"/>
       <w:r>
         <w:t xml:space="preserve"> |</w:t>
       </w:r>
@@ -1266,12 +1394,14 @@
       <w:r>
         <w:t xml:space="preserve"> {{ </w:t>
       </w:r>
+      <w:proofErr w:type="spellStart"/>
       <w:r>
         <w:rPr>
           <w:lang w:val="en-US"/>
         </w:rPr>
         <w:t>RemoveParagraphIfEmpty</w:t>
       </w:r>
+      <w:proofErr w:type="spellEnd"/>
       <w:r>
         <w:t xml:space="preserve"> |</w:t>
       </w:r>
@@ -1290,21 +1420,25 @@
       <w:r>
         <w:t>-</w:t>
       </w:r>
+      <w:proofErr w:type="spellStart"/>
       <w:r>
         <w:rPr>
           <w:lang w:val="en-US"/>
         </w:rPr>
         <w:t>tovar</w:t>
       </w:r>
-      <w:r>
-        <w:t>-</w:t>
-      </w:r>
+      <w:proofErr w:type="spellEnd"/>
+      <w:r>
+        <w:t>-</w:t>
+      </w:r>
+      <w:proofErr w:type="spellStart"/>
       <w:r>
         <w:rPr>
           <w:lang w:val="en-US"/>
         </w:rPr>
         <w:t>naimenovanie</w:t>
       </w:r>
+      <w:proofErr w:type="spellEnd"/>
       <w:r>
         <w:t>]]</w:t>
       </w:r>
@@ -1317,21 +1451,25 @@
       <w:r>
         <w:t>[[</w:t>
       </w:r>
+      <w:proofErr w:type="spellStart"/>
       <w:r>
         <w:rPr>
           <w:lang w:val="en-US"/>
         </w:rPr>
         <w:t>naimenovanie</w:t>
       </w:r>
-      <w:r>
-        <w:t>-</w:t>
-      </w:r>
+      <w:proofErr w:type="spellEnd"/>
+      <w:r>
+        <w:t>-</w:t>
+      </w:r>
+      <w:proofErr w:type="spellStart"/>
       <w:r>
         <w:rPr>
           <w:lang w:val="en-US"/>
         </w:rPr>
         <w:t>tovara</w:t>
       </w:r>
+      <w:proofErr w:type="spellEnd"/>
       <w:r>
         <w:t>]]</w:t>
       </w:r>
@@ -1360,12 +1498,14 @@
       <w:r>
         <w:t xml:space="preserve"> {{ </w:t>
       </w:r>
+      <w:proofErr w:type="spellStart"/>
       <w:r>
         <w:rPr>
           <w:lang w:val="en-US"/>
         </w:rPr>
         <w:t>RemoveParagraphIfEmpty</w:t>
       </w:r>
+      <w:proofErr w:type="spellEnd"/>
       <w:r>
         <w:t xml:space="preserve"> |</w:t>
       </w:r>
@@ -1397,12 +1537,14 @@
       <w:r>
         <w:t xml:space="preserve"> {{ </w:t>
       </w:r>
+      <w:proofErr w:type="spellStart"/>
       <w:r>
         <w:rPr>
           <w:lang w:val="en-US"/>
         </w:rPr>
         <w:t>RemoveParagraphIfEmpty</w:t>
       </w:r>
+      <w:proofErr w:type="spellEnd"/>
       <w:r>
         <w:t xml:space="preserve"> |</w:t>
       </w:r>
@@ -1412,21 +1554,25 @@
       <w:r>
         <w:t>[[</w:t>
       </w:r>
+      <w:proofErr w:type="spellStart"/>
       <w:r>
         <w:rPr>
           <w:lang w:val="en-US"/>
         </w:rPr>
         <w:t>vozmeshenie</w:t>
       </w:r>
-      <w:r>
-        <w:t>-</w:t>
-      </w:r>
+      <w:proofErr w:type="spellEnd"/>
+      <w:r>
+        <w:t>-</w:t>
+      </w:r>
+      <w:proofErr w:type="spellStart"/>
       <w:r>
         <w:rPr>
           <w:lang w:val="en-US"/>
         </w:rPr>
         <w:t>ubitkov</w:t>
       </w:r>
+      <w:proofErr w:type="spellEnd"/>
       <w:r>
         <w:t>-</w:t>
       </w:r>
@@ -1455,24 +1601,28 @@
       <w:r>
         <w:t xml:space="preserve">{{ </w:t>
       </w:r>
+      <w:proofErr w:type="spellStart"/>
       <w:r>
         <w:rPr>
           <w:lang w:val="en-US"/>
         </w:rPr>
         <w:t>RemoveParagraphIfEmpty</w:t>
       </w:r>
+      <w:proofErr w:type="spellEnd"/>
       <w:r>
         <w:t xml:space="preserve"> | </w:t>
       </w:r>
       <w:r>
         <w:t>[[</w:t>
       </w:r>
+      <w:proofErr w:type="spellStart"/>
       <w:r>
         <w:rPr>
           <w:lang w:val="en-US"/>
         </w:rPr>
         <w:t>tovar</w:t>
       </w:r>
+      <w:proofErr w:type="spellEnd"/>
       <w:r>
         <w:t>-</w:t>
       </w:r>
@@ -1485,12 +1635,14 @@
       <w:r>
         <w:t>-</w:t>
       </w:r>
+      <w:proofErr w:type="spellStart"/>
       <w:r>
         <w:rPr>
           <w:lang w:val="en-US"/>
         </w:rPr>
         <w:t>odnovremenno</w:t>
       </w:r>
+      <w:proofErr w:type="spellEnd"/>
       <w:r>
         <w:t>]]</w:t>
       </w:r>

--- a/LegalAssistance/Content/Documents/zamena-tovara-nenadlezhashego-kachestva.docx
+++ b/LegalAssistance/Content/Documents/zamena-tovara-nenadlezhashego-kachestva.docx
@@ -32,7 +32,6 @@
         </w:rPr>
         <w:t>[[</w:t>
       </w:r>
-      <w:proofErr w:type="spellStart"/>
       <w:proofErr w:type="gramStart"/>
       <w:r>
         <w:rPr>
@@ -40,7 +39,6 @@
         </w:rPr>
         <w:t>komu</w:t>
       </w:r>
-      <w:proofErr w:type="spellEnd"/>
       <w:proofErr w:type="gramEnd"/>
       <w:r>
         <w:rPr>
@@ -91,14 +89,12 @@
         </w:rPr>
         <w:t>{{</w:t>
       </w:r>
-      <w:proofErr w:type="spellStart"/>
       <w:r>
         <w:rPr>
           <w:lang w:val="en-US"/>
         </w:rPr>
         <w:t>RemoveParagraphIfEmpty</w:t>
       </w:r>
-      <w:proofErr w:type="spellEnd"/>
       <w:r>
         <w:rPr>
           <w:lang w:val="en-US"/>
@@ -124,41 +120,53 @@
         <w:rPr>
           <w:lang w:val="en-US"/>
         </w:rPr>
+        <w:t>[[ogrn]</w:t>
+      </w:r>
+      <w:proofErr w:type="gramStart"/>
+      <w:r>
+        <w:rPr>
+          <w:lang w:val="en-US"/>
+        </w:rPr>
+        <w:t>]</w:t>
+      </w:r>
+      <w:r>
+        <w:rPr>
+          <w:lang w:val="en-US"/>
+        </w:rPr>
+        <w:t xml:space="preserve"> }</w:t>
+      </w:r>
+      <w:proofErr w:type="gramEnd"/>
+      <w:r>
+        <w:rPr>
+          <w:lang w:val="en-US"/>
+        </w:rPr>
+        <w:t>}</w:t>
+      </w:r>
+    </w:p>
+    <w:p>
+      <w:pPr>
+        <w:jc w:val="right"/>
+        <w:rPr>
+          <w:lang w:val="en-US"/>
+        </w:rPr>
+      </w:pPr>
+      <w:r>
+        <w:rPr>
+          <w:lang w:val="en-US"/>
+        </w:rPr>
         <w:t>[[</w:t>
       </w:r>
-      <w:proofErr w:type="spellStart"/>
-      <w:r>
-        <w:rPr>
-          <w:lang w:val="en-US"/>
-        </w:rPr>
-        <w:t>ogrn</w:t>
-      </w:r>
-      <w:proofErr w:type="spellEnd"/>
-      <w:r>
-        <w:rPr>
-          <w:lang w:val="en-US"/>
-        </w:rPr>
-        <w:t>]</w:t>
-      </w:r>
-      <w:proofErr w:type="gramStart"/>
-      <w:r>
-        <w:rPr>
-          <w:lang w:val="en-US"/>
-        </w:rPr>
-        <w:t>]</w:t>
-      </w:r>
-      <w:r>
-        <w:rPr>
-          <w:lang w:val="en-US"/>
-        </w:rPr>
-        <w:t xml:space="preserve"> }</w:t>
-      </w:r>
-      <w:proofErr w:type="gramEnd"/>
-      <w:r>
-        <w:rPr>
-          <w:lang w:val="en-US"/>
-        </w:rPr>
-        <w:t>}</w:t>
+      <w:r>
+        <w:rPr>
+          <w:lang w:val="en-US"/>
+        </w:rPr>
+        <w:t>nazvania-</w:t>
+      </w:r>
+      <w:r>
+        <w:rPr>
+          <w:lang w:val="en-US"/>
+        </w:rPr>
+        <w:t>organizaciya]]</w:t>
       </w:r>
     </w:p>
     <w:p>
@@ -172,72 +180,30 @@
         <w:rPr>
           <w:lang w:val="en-US"/>
         </w:rPr>
-        <w:t>[[</w:t>
-      </w:r>
-      <w:proofErr w:type="spellStart"/>
-      <w:proofErr w:type="gramStart"/>
-      <w:r>
-        <w:rPr>
-          <w:lang w:val="en-US"/>
-        </w:rPr>
-        <w:t>nazvania-</w:t>
-      </w:r>
-      <w:r>
-        <w:rPr>
-          <w:lang w:val="en-US"/>
-        </w:rPr>
-        <w:t>organizaciya</w:t>
-      </w:r>
-      <w:proofErr w:type="spellEnd"/>
-      <w:proofErr w:type="gramEnd"/>
-      <w:r>
-        <w:rPr>
-          <w:lang w:val="en-US"/>
-        </w:rPr>
-        <w:t>]]</w:t>
+        <w:t xml:space="preserve"> </w:t>
+      </w:r>
+      <w:r>
+        <w:t>Адрес</w:t>
+      </w:r>
+      <w:r>
+        <w:rPr>
+          <w:lang w:val="en-US"/>
+        </w:rPr>
+        <w:t xml:space="preserve">: </w:t>
+      </w:r>
+      <w:r>
+        <w:rPr>
+          <w:lang w:val="en-US"/>
+        </w:rPr>
+        <w:t>[[address-organizaciya]]</w:t>
       </w:r>
     </w:p>
     <w:p>
       <w:pPr>
         <w:jc w:val="right"/>
-        <w:rPr>
-          <w:lang w:val="en-US"/>
-        </w:rPr>
-      </w:pPr>
-      <w:r>
-        <w:rPr>
-          <w:lang w:val="en-US"/>
-        </w:rPr>
-        <w:t xml:space="preserve"> </w:t>
-      </w:r>
-      <w:r>
-        <w:t>Адрес</w:t>
-      </w:r>
-      <w:r>
-        <w:rPr>
-          <w:lang w:val="en-US"/>
-        </w:rPr>
-        <w:t xml:space="preserve">: </w:t>
-      </w:r>
-      <w:r>
-        <w:rPr>
-          <w:lang w:val="en-US"/>
-        </w:rPr>
-        <w:t>[[address-</w:t>
-      </w:r>
-      <w:proofErr w:type="spellStart"/>
-      <w:r>
-        <w:rPr>
-          <w:lang w:val="en-US"/>
-        </w:rPr>
-        <w:t>organizaciya</w:t>
-      </w:r>
-      <w:proofErr w:type="spellEnd"/>
-      <w:r>
-        <w:rPr>
-          <w:lang w:val="en-US"/>
-        </w:rPr>
-        <w:t>]]</w:t>
+      </w:pPr>
+      <w:r>
+        <w:t>ОТ КОГО:</w:t>
       </w:r>
     </w:p>
     <w:p>
@@ -245,16 +211,7 @@
         <w:jc w:val="right"/>
       </w:pPr>
       <w:r>
-        <w:t>ОТ</w:t>
-      </w:r>
-      <w:r>
-        <w:t xml:space="preserve"> </w:t>
-      </w:r>
-      <w:r>
-        <w:t>КОГО</w:t>
-      </w:r>
-      <w:r>
-        <w:t>:</w:t>
+        <w:t>Покупатель:</w:t>
       </w:r>
     </w:p>
     <w:p>
@@ -262,10 +219,7 @@
         <w:jc w:val="right"/>
       </w:pPr>
       <w:r>
-        <w:t>Покупатель</w:t>
-      </w:r>
-      <w:r>
-        <w:t>:</w:t>
+        <w:t>[[name-zayavitel]]</w:t>
       </w:r>
     </w:p>
     <w:p>
@@ -273,18 +227,7 @@
         <w:jc w:val="right"/>
       </w:pPr>
       <w:r>
-        <w:t>[[</w:t>
-      </w:r>
-      <w:proofErr w:type="spellStart"/>
-      <w:r>
-        <w:rPr>
-          <w:lang w:val="en-US"/>
-        </w:rPr>
-        <w:t>pokupatel</w:t>
-      </w:r>
-      <w:proofErr w:type="spellEnd"/>
-      <w:r>
-        <w:t>]]</w:t>
+        <w:t>Адрес: [[address-zayavitel]]</w:t>
       </w:r>
     </w:p>
     <w:p>
@@ -292,334 +235,258 @@
         <w:jc w:val="right"/>
       </w:pPr>
       <w:r>
-        <w:t>Адрес</w:t>
-      </w:r>
-      <w:r>
-        <w:t xml:space="preserve">: </w:t>
-      </w:r>
-      <w:r>
-        <w:t>[[</w:t>
-      </w:r>
-      <w:r>
-        <w:rPr>
-          <w:lang w:val="en-US"/>
-        </w:rPr>
-        <w:t>address</w:t>
-      </w:r>
-      <w:r>
-        <w:t>-</w:t>
-      </w:r>
-      <w:proofErr w:type="spellStart"/>
-      <w:r>
-        <w:rPr>
-          <w:lang w:val="en-US"/>
-        </w:rPr>
-        <w:t>pokupatel</w:t>
-      </w:r>
-      <w:proofErr w:type="spellEnd"/>
-      <w:r>
-        <w:t>]]</w:t>
+        <w:t>Тел: [[phone-zayavitel]]</w:t>
       </w:r>
     </w:p>
     <w:p>
       <w:pPr>
         <w:jc w:val="right"/>
       </w:pPr>
-      <w:r>
-        <w:t xml:space="preserve">Тел: </w:t>
-      </w:r>
-      <w:r>
-        <w:t>[[</w:t>
-      </w:r>
-      <w:r>
-        <w:rPr>
-          <w:lang w:val="en-US"/>
-        </w:rPr>
-        <w:t>phone</w:t>
-      </w:r>
-      <w:r>
-        <w:t>-</w:t>
-      </w:r>
-      <w:proofErr w:type="spellStart"/>
-      <w:r>
-        <w:rPr>
-          <w:lang w:val="en-US"/>
-        </w:rPr>
-        <w:t>pokupatel</w:t>
-      </w:r>
-      <w:proofErr w:type="spellEnd"/>
-      <w:r>
-        <w:t>]]</w:t>
-      </w:r>
-    </w:p>
-    <w:p>
-      <w:pPr>
-        <w:jc w:val="right"/>
-      </w:pPr>
-    </w:p>
-    <w:p>
-      <w:pPr>
-        <w:jc w:val="center"/>
-      </w:pPr>
-      <w:r>
-        <w:t>Требование замены товара ненадлежащего качества на</w:t>
-      </w:r>
-      <w:r>
-        <w:t xml:space="preserve"> </w:t>
-      </w:r>
-      <w:r>
-        <w:rPr>
-          <w:u w:val="single"/>
-        </w:rPr>
-        <w:t>{{</w:t>
-      </w:r>
-      <w:r>
-        <w:rPr>
-          <w:u w:val="single"/>
-          <w:lang w:val="en-US"/>
-        </w:rPr>
-        <w:t>Template</w:t>
-      </w:r>
-      <w:r>
-        <w:rPr>
-          <w:u w:val="single"/>
-        </w:rPr>
-        <w:t xml:space="preserve"> |</w:t>
-      </w:r>
-      <w:r>
-        <w:rPr>
-          <w:u w:val="single"/>
-        </w:rPr>
-        <w:t xml:space="preserve"> </w:t>
-      </w:r>
-      <w:r>
-        <w:rPr>
-          <w:u w:val="single"/>
-        </w:rPr>
-        <w:t>[[</w:t>
-      </w:r>
-      <w:proofErr w:type="spellStart"/>
-      <w:r>
-        <w:rPr>
-          <w:u w:val="single"/>
-          <w:lang w:val="en-US"/>
-        </w:rPr>
-        <w:t>obmen</w:t>
-      </w:r>
-      <w:proofErr w:type="spellEnd"/>
-      <w:r>
-        <w:rPr>
-          <w:u w:val="single"/>
-        </w:rPr>
-        <w:t>-</w:t>
-      </w:r>
-      <w:proofErr w:type="spellStart"/>
-      <w:r>
-        <w:rPr>
-          <w:u w:val="single"/>
-          <w:lang w:val="en-US"/>
-        </w:rPr>
-        <w:t>tovara</w:t>
-      </w:r>
-      <w:proofErr w:type="spellEnd"/>
-      <w:r>
-        <w:rPr>
-          <w:u w:val="single"/>
-        </w:rPr>
-        <w:t>-</w:t>
-      </w:r>
-      <w:r>
-        <w:rPr>
-          <w:u w:val="single"/>
-          <w:lang w:val="en-US"/>
-        </w:rPr>
-        <w:t>model</w:t>
-      </w:r>
-      <w:r>
-        <w:rPr>
-          <w:u w:val="single"/>
-        </w:rPr>
-        <w:t>]]</w:t>
-      </w:r>
-      <w:r>
-        <w:rPr>
-          <w:u w:val="single"/>
-        </w:rPr>
-        <w:t xml:space="preserve"> | такой же}}</w:t>
-      </w:r>
-    </w:p>
-    <w:p>
-      <w:pPr>
-        <w:jc w:val="center"/>
-      </w:pPr>
-    </w:p>
-    <w:p>
-      <w:pPr>
-        <w:jc w:val="both"/>
-      </w:pPr>
-      <w:r>
-        <w:t>[[</w:t>
-      </w:r>
-      <w:r>
-        <w:rPr>
-          <w:lang w:val="en-US"/>
-        </w:rPr>
-        <w:t>data</w:t>
-      </w:r>
-      <w:r>
-        <w:t>-</w:t>
-      </w:r>
-      <w:proofErr w:type="spellStart"/>
-      <w:r>
-        <w:rPr>
-          <w:lang w:val="en-US"/>
-        </w:rPr>
-        <w:t>pokupki</w:t>
-      </w:r>
-      <w:proofErr w:type="spellEnd"/>
-      <w:r>
-        <w:t>]]</w:t>
-      </w:r>
-      <w:r>
-        <w:t xml:space="preserve"> я </w:t>
-      </w:r>
-      <w:r>
-        <w:t>{{</w:t>
-      </w:r>
-      <w:r>
-        <w:rPr>
-          <w:lang w:val="en-US"/>
-        </w:rPr>
-        <w:t>pol</w:t>
-      </w:r>
-      <w:r>
-        <w:t xml:space="preserve"> |</w:t>
-      </w:r>
-      <w:r>
-        <w:t xml:space="preserve"> </w:t>
-      </w:r>
-      <w:r>
-        <w:t>приобрёл</w:t>
-      </w:r>
-      <w:r>
-        <w:t xml:space="preserve"> |</w:t>
-      </w:r>
-      <w:r>
-        <w:t xml:space="preserve"> </w:t>
-      </w:r>
-      <w:r>
-        <w:t>приобрела</w:t>
-      </w:r>
-      <w:r>
-        <w:t>}}</w:t>
-      </w:r>
-      <w:r>
-        <w:t xml:space="preserve"> в магазине по адресу </w:t>
-      </w:r>
-      <w:r>
-        <w:t>[[</w:t>
-      </w:r>
-      <w:proofErr w:type="spellStart"/>
-      <w:r>
-        <w:rPr>
-          <w:lang w:val="en-US"/>
-        </w:rPr>
-        <w:t>mesto</w:t>
-      </w:r>
-      <w:proofErr w:type="spellEnd"/>
-      <w:r>
-        <w:t>-</w:t>
-      </w:r>
-      <w:proofErr w:type="spellStart"/>
-      <w:r>
-        <w:rPr>
-          <w:lang w:val="en-US"/>
-        </w:rPr>
-        <w:t>pokupki</w:t>
-      </w:r>
-      <w:proofErr w:type="spellEnd"/>
-      <w:r>
-        <w:t>]]</w:t>
-      </w:r>
-      <w:r>
-        <w:t xml:space="preserve"> товар: </w:t>
-      </w:r>
-      <w:r>
-        <w:t>[[</w:t>
-      </w:r>
-      <w:proofErr w:type="spellStart"/>
-      <w:r>
-        <w:rPr>
-          <w:lang w:val="en-US"/>
-        </w:rPr>
-        <w:t>naimenovanie</w:t>
-      </w:r>
-      <w:proofErr w:type="spellEnd"/>
-      <w:r>
-        <w:t>-</w:t>
-      </w:r>
-      <w:proofErr w:type="spellStart"/>
-      <w:r>
-        <w:rPr>
-          <w:lang w:val="en-US"/>
-        </w:rPr>
-        <w:t>tovara</w:t>
-      </w:r>
-      <w:proofErr w:type="spellEnd"/>
-      <w:r>
-        <w:t>]]</w:t>
-      </w:r>
-      <w:r>
-        <w:t xml:space="preserve">. Цена товара: </w:t>
-      </w:r>
-      <w:r>
-        <w:t>[[</w:t>
-      </w:r>
-      <w:proofErr w:type="spellStart"/>
-      <w:r>
-        <w:rPr>
-          <w:lang w:val="en-US"/>
-        </w:rPr>
-        <w:t>cena</w:t>
-      </w:r>
-      <w:proofErr w:type="spellEnd"/>
-      <w:r>
-        <w:t>-</w:t>
-      </w:r>
-      <w:proofErr w:type="spellStart"/>
-      <w:r>
-        <w:rPr>
-          <w:lang w:val="en-US"/>
-        </w:rPr>
-        <w:t>tovara</w:t>
-      </w:r>
-      <w:proofErr w:type="spellEnd"/>
-      <w:r>
-        <w:t>]]</w:t>
-      </w:r>
-      <w:r>
-        <w:t>.</w:t>
-      </w:r>
-      <w:r>
-        <w:t xml:space="preserve"> </w:t>
-      </w:r>
       <w:bookmarkStart w:id="0" w:name="_GoBack"/>
       <w:bookmarkEnd w:id="0"/>
     </w:p>
     <w:p>
       <w:pPr>
+        <w:jc w:val="center"/>
+      </w:pPr>
+      <w:r>
+        <w:t>Требование замены товара ненадлежащего качества на</w:t>
+      </w:r>
+      <w:r>
+        <w:t xml:space="preserve"> </w:t>
+      </w:r>
+      <w:r>
+        <w:rPr>
+          <w:u w:val="single"/>
+        </w:rPr>
+        <w:t>{{</w:t>
+      </w:r>
+      <w:r>
+        <w:rPr>
+          <w:u w:val="single"/>
+          <w:lang w:val="en-US"/>
+        </w:rPr>
+        <w:t>Template</w:t>
+      </w:r>
+      <w:r>
+        <w:rPr>
+          <w:u w:val="single"/>
+        </w:rPr>
+        <w:t xml:space="preserve"> |</w:t>
+      </w:r>
+      <w:r>
+        <w:rPr>
+          <w:u w:val="single"/>
+        </w:rPr>
+        <w:t xml:space="preserve"> </w:t>
+      </w:r>
+      <w:r>
+        <w:rPr>
+          <w:u w:val="single"/>
+        </w:rPr>
+        <w:t>[[</w:t>
+      </w:r>
+      <w:r>
+        <w:rPr>
+          <w:u w:val="single"/>
+          <w:lang w:val="en-US"/>
+        </w:rPr>
+        <w:t>obmen</w:t>
+      </w:r>
+      <w:r>
+        <w:rPr>
+          <w:u w:val="single"/>
+        </w:rPr>
+        <w:t>-</w:t>
+      </w:r>
+      <w:r>
+        <w:rPr>
+          <w:u w:val="single"/>
+          <w:lang w:val="en-US"/>
+        </w:rPr>
+        <w:t>tovara</w:t>
+      </w:r>
+      <w:r>
+        <w:rPr>
+          <w:u w:val="single"/>
+        </w:rPr>
+        <w:t>-</w:t>
+      </w:r>
+      <w:r>
+        <w:rPr>
+          <w:u w:val="single"/>
+          <w:lang w:val="en-US"/>
+        </w:rPr>
+        <w:t>model</w:t>
+      </w:r>
+      <w:r>
+        <w:rPr>
+          <w:u w:val="single"/>
+        </w:rPr>
+        <w:t>]]</w:t>
+      </w:r>
+      <w:r>
+        <w:rPr>
+          <w:u w:val="single"/>
+        </w:rPr>
+        <w:t xml:space="preserve"> | такой же}}</w:t>
+      </w:r>
+    </w:p>
+    <w:p>
+      <w:pPr>
+        <w:jc w:val="center"/>
+      </w:pPr>
+    </w:p>
+    <w:p>
+      <w:pPr>
         <w:jc w:val="both"/>
-        <w:rPr>
-          <w:lang w:val="en-US"/>
-        </w:rPr>
-      </w:pPr>
-      <w:r>
-        <w:rPr>
-          <w:lang w:val="en-US"/>
-        </w:rPr>
+      </w:pPr>
+      <w:r>
         <w:t>[[</w:t>
       </w:r>
-      <w:proofErr w:type="spellStart"/>
+      <w:r>
+        <w:rPr>
+          <w:lang w:val="en-US"/>
+        </w:rPr>
+        <w:t>data</w:t>
+      </w:r>
+      <w:r>
+        <w:t>-</w:t>
+      </w:r>
+      <w:r>
+        <w:rPr>
+          <w:lang w:val="en-US"/>
+        </w:rPr>
+        <w:t>pokupki</w:t>
+      </w:r>
+      <w:r>
+        <w:t>]]</w:t>
+      </w:r>
+      <w:r>
+        <w:t xml:space="preserve"> я </w:t>
+      </w:r>
+      <w:r>
+        <w:t>{{</w:t>
+      </w:r>
+      <w:r>
+        <w:rPr>
+          <w:lang w:val="en-US"/>
+        </w:rPr>
+        <w:t>pol</w:t>
+      </w:r>
+      <w:r>
+        <w:t xml:space="preserve"> |</w:t>
+      </w:r>
+      <w:r>
+        <w:t xml:space="preserve"> </w:t>
+      </w:r>
+      <w:r>
+        <w:t>приобрёл</w:t>
+      </w:r>
+      <w:r>
+        <w:t xml:space="preserve"> |</w:t>
+      </w:r>
+      <w:r>
+        <w:t xml:space="preserve"> </w:t>
+      </w:r>
+      <w:r>
+        <w:t>приобрела</w:t>
+      </w:r>
+      <w:r>
+        <w:t>}}</w:t>
+      </w:r>
+      <w:r>
+        <w:t xml:space="preserve"> в магазине по адресу </w:t>
+      </w:r>
+      <w:r>
+        <w:t>[[</w:t>
+      </w:r>
+      <w:r>
+        <w:rPr>
+          <w:lang w:val="en-US"/>
+        </w:rPr>
+        <w:t>mesto</w:t>
+      </w:r>
+      <w:r>
+        <w:t>-</w:t>
+      </w:r>
+      <w:r>
+        <w:rPr>
+          <w:lang w:val="en-US"/>
+        </w:rPr>
+        <w:t>pokupki</w:t>
+      </w:r>
+      <w:r>
+        <w:t>]]</w:t>
+      </w:r>
+      <w:r>
+        <w:t xml:space="preserve"> товар: </w:t>
+      </w:r>
+      <w:r>
+        <w:t>[[</w:t>
+      </w:r>
+      <w:r>
+        <w:rPr>
+          <w:lang w:val="en-US"/>
+        </w:rPr>
+        <w:t>naimenovanie</w:t>
+      </w:r>
+      <w:r>
+        <w:t>-</w:t>
+      </w:r>
+      <w:r>
+        <w:rPr>
+          <w:lang w:val="en-US"/>
+        </w:rPr>
+        <w:t>tovara</w:t>
+      </w:r>
+      <w:r>
+        <w:t>]]</w:t>
+      </w:r>
+      <w:r>
+        <w:t xml:space="preserve">. Цена товара: </w:t>
+      </w:r>
+      <w:r>
+        <w:t>[[</w:t>
+      </w:r>
+      <w:r>
+        <w:rPr>
+          <w:lang w:val="en-US"/>
+        </w:rPr>
+        <w:t>cena</w:t>
+      </w:r>
+      <w:r>
+        <w:t>-</w:t>
+      </w:r>
+      <w:r>
+        <w:rPr>
+          <w:lang w:val="en-US"/>
+        </w:rPr>
+        <w:t>tovara</w:t>
+      </w:r>
+      <w:r>
+        <w:t>]]</w:t>
+      </w:r>
+      <w:r>
+        <w:t>.</w:t>
+      </w:r>
+      <w:r>
+        <w:t xml:space="preserve"> </w:t>
+      </w:r>
+    </w:p>
+    <w:p>
+      <w:pPr>
+        <w:jc w:val="both"/>
+        <w:rPr>
+          <w:lang w:val="en-US"/>
+        </w:rPr>
+      </w:pPr>
+      <w:r>
+        <w:rPr>
+          <w:lang w:val="en-US"/>
+        </w:rPr>
+        <w:t>[[</w:t>
+      </w:r>
       <w:proofErr w:type="gramStart"/>
       <w:r>
         <w:rPr>
@@ -639,7 +506,6 @@
         </w:rPr>
         <w:t>pretenzii</w:t>
       </w:r>
-      <w:proofErr w:type="spellEnd"/>
       <w:proofErr w:type="gramEnd"/>
       <w:r>
         <w:rPr>
@@ -666,50 +532,119 @@
         <w:rPr>
           <w:lang w:val="en-US"/>
         </w:rPr>
-        <w:t xml:space="preserve">{ </w:t>
-      </w:r>
-      <w:proofErr w:type="spellStart"/>
+        <w:t>{ RemoveParagraphIfEmpty</w:t>
+      </w:r>
+      <w:proofErr w:type="gramEnd"/>
+      <w:r>
+        <w:rPr>
+          <w:lang w:val="en-US"/>
+        </w:rPr>
+        <w:t xml:space="preserve"> | [[proverka-kachestva-info]] }}</w:t>
+      </w:r>
+    </w:p>
+    <w:p>
+      <w:pPr>
+        <w:jc w:val="both"/>
+      </w:pPr>
+      <w:r>
+        <w:t>Я считаю, что вышеперечисленные недостатки свидетельствуют о продаже мне товара ненадлежащего качества.</w:t>
+      </w:r>
+      <w:r>
+        <w:t xml:space="preserve"> </w:t>
+      </w:r>
+      <w:r>
+        <w:t>Согласно ст. 4 Закона РФ «О защите прав потребителей» продавец обязан передать товар, качество которо</w:t>
+      </w:r>
+      <w:r>
+        <w:t>го</w:t>
+      </w:r>
+      <w:r>
+        <w:t xml:space="preserve"> соответствует договору. При отсутствии в договоре условий о качестве товара продавец обязан передать потребителю товар, соответствующий обычно предъявляемым требованиям и пригодный для целей, для которых товар такого рода обычно используется.</w:t>
+      </w:r>
+    </w:p>
+    <w:p>
+      <w:r>
+        <w:t xml:space="preserve">В соответствии со ст 19 Закона РФ «О защите прав потребителей» установлены сроки на предьявление требований в отношении недостатков товара. </w:t>
+      </w:r>
+      <w:r>
+        <w:t>[[</w:t>
+      </w:r>
+      <w:r>
+        <w:rPr>
+          <w:lang w:val="en-US"/>
+        </w:rPr>
+        <w:t>spec</w:t>
+      </w:r>
+      <w:r>
+        <w:t>-</w:t>
+      </w:r>
+      <w:r>
+        <w:rPr>
+          <w:lang w:val="en-US"/>
+        </w:rPr>
+        <w:t>sroki</w:t>
+      </w:r>
+      <w:r>
+        <w:t>]]</w:t>
+      </w:r>
+    </w:p>
+    <w:p>
+      <w:r>
+        <w:t>В соответствии со ст. 21 я</w:t>
+      </w:r>
+      <w:r>
+        <w:t xml:space="preserve"> </w:t>
+      </w:r>
+      <w:r>
+        <w:t>требую предоставления во временное пользование на период замены товар</w:t>
+      </w:r>
+      <w:r>
+        <w:t xml:space="preserve"> {{ </w:t>
+      </w:r>
       <w:r>
         <w:rPr>
           <w:lang w:val="en-US"/>
         </w:rPr>
         <w:t>RemoveParagraphIfEmpty</w:t>
       </w:r>
-      <w:proofErr w:type="spellEnd"/>
-      <w:proofErr w:type="gramEnd"/>
-      <w:r>
-        <w:rPr>
-          <w:lang w:val="en-US"/>
-        </w:rPr>
-        <w:t xml:space="preserve"> | [[</w:t>
-      </w:r>
-      <w:proofErr w:type="spellStart"/>
-      <w:r>
-        <w:rPr>
-          <w:lang w:val="en-US"/>
-        </w:rPr>
-        <w:t>proverka</w:t>
-      </w:r>
-      <w:proofErr w:type="spellEnd"/>
-      <w:r>
-        <w:rPr>
-          <w:lang w:val="en-US"/>
-        </w:rPr>
-        <w:t>-</w:t>
-      </w:r>
-      <w:proofErr w:type="spellStart"/>
-      <w:r>
-        <w:rPr>
-          <w:lang w:val="en-US"/>
-        </w:rPr>
-        <w:t>kachestva</w:t>
-      </w:r>
-      <w:proofErr w:type="spellEnd"/>
-      <w:r>
-        <w:rPr>
-          <w:lang w:val="en-US"/>
-        </w:rPr>
-        <w:t>-info]] }}</w:t>
+      <w:r>
+        <w:t xml:space="preserve"> |</w:t>
+      </w:r>
+      <w:r>
+        <w:t xml:space="preserve"> </w:t>
+      </w:r>
+      <w:r>
+        <w:t>[[</w:t>
+      </w:r>
+      <w:r>
+        <w:rPr>
+          <w:lang w:val="en-US"/>
+        </w:rPr>
+        <w:t>analog</w:t>
+      </w:r>
+      <w:r>
+        <w:t>-</w:t>
+      </w:r>
+      <w:r>
+        <w:rPr>
+          <w:lang w:val="en-US"/>
+        </w:rPr>
+        <w:t>tovar</w:t>
+      </w:r>
+      <w:r>
+        <w:t>-</w:t>
+      </w:r>
+      <w:r>
+        <w:rPr>
+          <w:lang w:val="en-US"/>
+        </w:rPr>
+        <w:t>naimenovanie</w:t>
+      </w:r>
+      <w:r>
+        <w:t>]]</w:t>
+      </w:r>
+      <w:r>
+        <w:t xml:space="preserve"> }}</w:t>
       </w:r>
     </w:p>
     <w:p>
@@ -717,24 +652,67 @@
         <w:jc w:val="both"/>
       </w:pPr>
       <w:r>
-        <w:t>Я считаю, что вышеперечисленные недостатки свидетельствуют о продаже мне товара ненадлежащего качества.</w:t>
-      </w:r>
-      <w:r>
-        <w:t xml:space="preserve"> </w:t>
-      </w:r>
-      <w:r>
-        <w:t>Согласно ст. 4 Закона РФ «О защите прав потребителей» продавец обязан передать товар, качество которо</w:t>
-      </w:r>
-      <w:r>
-        <w:t>го</w:t>
-      </w:r>
-      <w:r>
-        <w:t xml:space="preserve"> соответствует договору. При отсутствии в договоре условий о качестве товара продавец обязан передать потребителю товар, соответствующий обычно предъявляемым требованиям и пригодный для целей, для которых товар такого рода обычно используется.</w:t>
-      </w:r>
-    </w:p>
-    <w:p>
-      <w:r>
-        <w:t xml:space="preserve">В соответствии со ст 19 Закона РФ «О защите прав потребителей» установлены сроки на предьявление требований в отношении недостатков товара. </w:t>
+        <w:t xml:space="preserve">Я </w:t>
+      </w:r>
+      <w:r>
+        <w:t>{{</w:t>
+      </w:r>
+      <w:r>
+        <w:rPr>
+          <w:lang w:val="en-US"/>
+        </w:rPr>
+        <w:t>pol</w:t>
+      </w:r>
+      <w:r>
+        <w:t xml:space="preserve"> |</w:t>
+      </w:r>
+      <w:r>
+        <w:t xml:space="preserve"> </w:t>
+      </w:r>
+      <w:r>
+        <w:t>обращался</w:t>
+      </w:r>
+      <w:r>
+        <w:t xml:space="preserve"> |</w:t>
+      </w:r>
+      <w:r>
+        <w:t xml:space="preserve"> </w:t>
+      </w:r>
+      <w:r>
+        <w:t>обращал</w:t>
+      </w:r>
+      <w:r>
+        <w:t>а</w:t>
+      </w:r>
+      <w:r>
+        <w:t>с</w:t>
+      </w:r>
+      <w:r>
+        <w:t>ь</w:t>
+      </w:r>
+      <w:r>
+        <w:t>}}</w:t>
+      </w:r>
+      <w:r>
+        <w:t xml:space="preserve"> ранее</w:t>
+      </w:r>
+      <w:r>
+        <w:t xml:space="preserve"> по поводу замены товара</w:t>
+      </w:r>
+      <w:r>
+        <w:t xml:space="preserve"> {{ </w:t>
+      </w:r>
+      <w:r>
+        <w:rPr>
+          <w:lang w:val="en-US"/>
+        </w:rPr>
+        <w:t>RemoveParagraphIfEmpty</w:t>
+      </w:r>
+      <w:r>
+        <w:t xml:space="preserve"> |</w:t>
+      </w:r>
+      <w:r>
+        <w:t xml:space="preserve"> </w:t>
       </w:r>
       <w:r>
         <w:t>[[</w:t>
@@ -743,312 +721,142 @@
         <w:rPr>
           <w:lang w:val="en-US"/>
         </w:rPr>
-        <w:t>spec</w:t>
-      </w:r>
-      <w:r>
-        <w:t>-</w:t>
-      </w:r>
-      <w:proofErr w:type="spellStart"/>
-      <w:r>
-        <w:rPr>
-          <w:lang w:val="en-US"/>
-        </w:rPr>
-        <w:t>sroki</w:t>
-      </w:r>
-      <w:proofErr w:type="spellEnd"/>
+        <w:t>obrashenie</w:t>
+      </w:r>
+      <w:r>
+        <w:t>-</w:t>
+      </w:r>
+      <w:r>
+        <w:rPr>
+          <w:lang w:val="en-US"/>
+        </w:rPr>
+        <w:t>ranee</w:t>
+      </w:r>
+      <w:r>
+        <w:t>-</w:t>
+      </w:r>
+      <w:r>
+        <w:rPr>
+          <w:lang w:val="en-US"/>
+        </w:rPr>
+        <w:t>data</w:t>
+      </w:r>
       <w:r>
         <w:t>]]</w:t>
       </w:r>
-    </w:p>
-    <w:p>
-      <w:r>
-        <w:t>В соответствии со ст. 21 я</w:t>
-      </w:r>
-      <w:r>
-        <w:t xml:space="preserve"> </w:t>
-      </w:r>
-      <w:r>
-        <w:t>требую предоставления во временное пользование на период замены товар</w:t>
+      <w:r>
+        <w:t xml:space="preserve"> }}</w:t>
+      </w:r>
+      <w:r>
+        <w:t>.</w:t>
+      </w:r>
+      <w:r>
+        <w:t xml:space="preserve"> [[</w:t>
+      </w:r>
+      <w:r>
+        <w:rPr>
+          <w:lang w:val="en-US"/>
+        </w:rPr>
+        <w:t>obrashenie</w:t>
+      </w:r>
+      <w:r>
+        <w:t>-</w:t>
+      </w:r>
+      <w:r>
+        <w:rPr>
+          <w:lang w:val="en-US"/>
+        </w:rPr>
+        <w:t>ranee</w:t>
+      </w:r>
+      <w:r>
+        <w:t>-</w:t>
+      </w:r>
+      <w:r>
+        <w:rPr>
+          <w:lang w:val="en-US"/>
+        </w:rPr>
+        <w:t>ustanovleno</w:t>
+      </w:r>
+      <w:r>
+        <w:t xml:space="preserve">]] </w:t>
+      </w:r>
+      <w:r>
+        <w:t>Срок удовлетворения требования прошёл</w:t>
+      </w:r>
+      <w:r>
+        <w:t>, однако требование не выполнено</w:t>
+      </w:r>
+      <w:r>
+        <w:t>.</w:t>
+      </w:r>
+      <w:r>
+        <w:t xml:space="preserve"> В соответстви со ст. 23 Закона "О защите прав потребителей" покупатель вправе взыскать неустойку за просрочку исполнения требований.</w:t>
+      </w:r>
+    </w:p>
+    <w:p>
+      <w:pPr>
+        <w:jc w:val="both"/>
+      </w:pPr>
+      <w:r>
+        <w:t xml:space="preserve">Я </w:t>
+      </w:r>
+      <w:r>
+        <w:t>{{</w:t>
+      </w:r>
+      <w:r>
+        <w:rPr>
+          <w:lang w:val="en-US"/>
+        </w:rPr>
+        <w:t>pol</w:t>
+      </w:r>
+      <w:r>
+        <w:t xml:space="preserve"> |</w:t>
+      </w:r>
+      <w:r>
+        <w:t xml:space="preserve"> </w:t>
+      </w:r>
+      <w:r>
+        <w:t>обращался</w:t>
+      </w:r>
+      <w:r>
+        <w:t xml:space="preserve"> |</w:t>
+      </w:r>
+      <w:r>
+        <w:t xml:space="preserve"> </w:t>
+      </w:r>
+      <w:r>
+        <w:t>обращал</w:t>
+      </w:r>
+      <w:r>
+        <w:t>а</w:t>
+      </w:r>
+      <w:r>
+        <w:t>с</w:t>
+      </w:r>
+      <w:r>
+        <w:t>ь</w:t>
+      </w:r>
+      <w:r>
+        <w:t xml:space="preserve"> }}</w:t>
+      </w:r>
+      <w:r>
+        <w:t xml:space="preserve"> </w:t>
+      </w:r>
+      <w:r>
+        <w:t>ранее по поводу предоставления аналог</w:t>
+      </w:r>
+      <w:r>
+        <w:t>ичного товара на период замены</w:t>
       </w:r>
       <w:r>
         <w:t xml:space="preserve"> {{ </w:t>
       </w:r>
-      <w:proofErr w:type="spellStart"/>
       <w:r>
         <w:rPr>
           <w:lang w:val="en-US"/>
         </w:rPr>
         <w:t>RemoveParagraphIfEmpty</w:t>
       </w:r>
-      <w:proofErr w:type="spellEnd"/>
-      <w:r>
-        <w:t xml:space="preserve"> |</w:t>
-      </w:r>
-      <w:r>
-        <w:t xml:space="preserve"> </w:t>
-      </w:r>
-      <w:r>
-        <w:t>[[</w:t>
-      </w:r>
-      <w:r>
-        <w:rPr>
-          <w:lang w:val="en-US"/>
-        </w:rPr>
-        <w:t>analog</w:t>
-      </w:r>
-      <w:r>
-        <w:t>-</w:t>
-      </w:r>
-      <w:proofErr w:type="spellStart"/>
-      <w:r>
-        <w:rPr>
-          <w:lang w:val="en-US"/>
-        </w:rPr>
-        <w:t>tovar</w:t>
-      </w:r>
-      <w:proofErr w:type="spellEnd"/>
-      <w:r>
-        <w:t>-</w:t>
-      </w:r>
-      <w:proofErr w:type="spellStart"/>
-      <w:r>
-        <w:rPr>
-          <w:lang w:val="en-US"/>
-        </w:rPr>
-        <w:t>naimenovanie</w:t>
-      </w:r>
-      <w:proofErr w:type="spellEnd"/>
-      <w:r>
-        <w:t>]]</w:t>
-      </w:r>
-      <w:r>
-        <w:t xml:space="preserve"> }}</w:t>
-      </w:r>
-    </w:p>
-    <w:p>
-      <w:pPr>
-        <w:jc w:val="both"/>
-      </w:pPr>
-      <w:r>
-        <w:t xml:space="preserve">Я </w:t>
-      </w:r>
-      <w:r>
-        <w:t>{{</w:t>
-      </w:r>
-      <w:r>
-        <w:rPr>
-          <w:lang w:val="en-US"/>
-        </w:rPr>
-        <w:t>pol</w:t>
-      </w:r>
-      <w:r>
-        <w:t xml:space="preserve"> |</w:t>
-      </w:r>
-      <w:r>
-        <w:t xml:space="preserve"> </w:t>
-      </w:r>
-      <w:r>
-        <w:t>обращался</w:t>
-      </w:r>
-      <w:r>
-        <w:t xml:space="preserve"> |</w:t>
-      </w:r>
-      <w:r>
-        <w:t xml:space="preserve"> </w:t>
-      </w:r>
-      <w:r>
-        <w:t>обращал</w:t>
-      </w:r>
-      <w:r>
-        <w:t>а</w:t>
-      </w:r>
-      <w:r>
-        <w:t>с</w:t>
-      </w:r>
-      <w:r>
-        <w:t>ь</w:t>
-      </w:r>
-      <w:r>
-        <w:t>}}</w:t>
-      </w:r>
-      <w:r>
-        <w:t xml:space="preserve"> ранее</w:t>
-      </w:r>
-      <w:r>
-        <w:t xml:space="preserve"> по поводу замены товара</w:t>
-      </w:r>
-      <w:r>
-        <w:t xml:space="preserve"> {{ </w:t>
-      </w:r>
-      <w:proofErr w:type="spellStart"/>
-      <w:r>
-        <w:rPr>
-          <w:lang w:val="en-US"/>
-        </w:rPr>
-        <w:t>RemoveParagraphIfEmpty</w:t>
-      </w:r>
-      <w:proofErr w:type="spellEnd"/>
-      <w:r>
-        <w:t xml:space="preserve"> |</w:t>
-      </w:r>
-      <w:r>
-        <w:t xml:space="preserve"> </w:t>
-      </w:r>
-      <w:r>
-        <w:t>[[</w:t>
-      </w:r>
-      <w:proofErr w:type="spellStart"/>
-      <w:r>
-        <w:rPr>
-          <w:lang w:val="en-US"/>
-        </w:rPr>
-        <w:t>obrashenie</w:t>
-      </w:r>
-      <w:proofErr w:type="spellEnd"/>
-      <w:r>
-        <w:t>-</w:t>
-      </w:r>
-      <w:proofErr w:type="spellStart"/>
-      <w:r>
-        <w:rPr>
-          <w:lang w:val="en-US"/>
-        </w:rPr>
-        <w:t>ranee</w:t>
-      </w:r>
-      <w:proofErr w:type="spellEnd"/>
-      <w:r>
-        <w:t>-</w:t>
-      </w:r>
-      <w:r>
-        <w:rPr>
-          <w:lang w:val="en-US"/>
-        </w:rPr>
-        <w:t>data</w:t>
-      </w:r>
-      <w:r>
-        <w:t>]]</w:t>
-      </w:r>
-      <w:r>
-        <w:t xml:space="preserve"> }}</w:t>
-      </w:r>
-      <w:r>
-        <w:t>.</w:t>
-      </w:r>
-      <w:r>
-        <w:t xml:space="preserve"> [[</w:t>
-      </w:r>
-      <w:proofErr w:type="spellStart"/>
-      <w:r>
-        <w:rPr>
-          <w:lang w:val="en-US"/>
-        </w:rPr>
-        <w:t>obrashenie</w:t>
-      </w:r>
-      <w:proofErr w:type="spellEnd"/>
-      <w:r>
-        <w:t>-</w:t>
-      </w:r>
-      <w:proofErr w:type="spellStart"/>
-      <w:r>
-        <w:rPr>
-          <w:lang w:val="en-US"/>
-        </w:rPr>
-        <w:t>ranee</w:t>
-      </w:r>
-      <w:proofErr w:type="spellEnd"/>
-      <w:r>
-        <w:t>-</w:t>
-      </w:r>
-      <w:proofErr w:type="spellStart"/>
-      <w:r>
-        <w:rPr>
-          <w:lang w:val="en-US"/>
-        </w:rPr>
-        <w:t>ustanovleno</w:t>
-      </w:r>
-      <w:proofErr w:type="spellEnd"/>
-      <w:r>
-        <w:t xml:space="preserve">]] </w:t>
-      </w:r>
-      <w:r>
-        <w:t>Срок удовлетворения требования прошёл</w:t>
-      </w:r>
-      <w:r>
-        <w:t>, однако требование не выполнено</w:t>
-      </w:r>
-      <w:r>
-        <w:t>.</w:t>
-      </w:r>
-      <w:r>
-        <w:t xml:space="preserve"> В соответстви со ст. 23 Закона "О защите прав потребителей" покупатель вправе взыскать неустойку за просрочку исполнения требований.</w:t>
-      </w:r>
-    </w:p>
-    <w:p>
-      <w:pPr>
-        <w:jc w:val="both"/>
-      </w:pPr>
-      <w:r>
-        <w:t xml:space="preserve">Я </w:t>
-      </w:r>
-      <w:r>
-        <w:t>{{</w:t>
-      </w:r>
-      <w:r>
-        <w:rPr>
-          <w:lang w:val="en-US"/>
-        </w:rPr>
-        <w:t>pol</w:t>
-      </w:r>
-      <w:r>
-        <w:t xml:space="preserve"> |</w:t>
-      </w:r>
-      <w:r>
-        <w:t xml:space="preserve"> </w:t>
-      </w:r>
-      <w:r>
-        <w:t>обращался</w:t>
-      </w:r>
-      <w:r>
-        <w:t xml:space="preserve"> |</w:t>
-      </w:r>
-      <w:r>
-        <w:t xml:space="preserve"> </w:t>
-      </w:r>
-      <w:r>
-        <w:t>обращал</w:t>
-      </w:r>
-      <w:r>
-        <w:t>а</w:t>
-      </w:r>
-      <w:r>
-        <w:t>с</w:t>
-      </w:r>
-      <w:r>
-        <w:t>ь</w:t>
-      </w:r>
-      <w:r>
-        <w:t xml:space="preserve"> }}</w:t>
-      </w:r>
-      <w:r>
-        <w:t xml:space="preserve"> </w:t>
-      </w:r>
-      <w:r>
-        <w:t>ранее по поводу предоставления аналог</w:t>
-      </w:r>
-      <w:r>
-        <w:t>ичного товара на период замены</w:t>
-      </w:r>
-      <w:r>
-        <w:t xml:space="preserve"> {{ </w:t>
-      </w:r>
-      <w:proofErr w:type="spellStart"/>
-      <w:r>
-        <w:rPr>
-          <w:lang w:val="en-US"/>
-        </w:rPr>
-        <w:t>RemoveParagraphIfEmpty</w:t>
-      </w:r>
-      <w:proofErr w:type="spellEnd"/>
       <w:r>
         <w:t xml:space="preserve"> |</w:t>
       </w:r>
@@ -1115,50 +923,42 @@
       <w:r>
         <w:t xml:space="preserve">{{ </w:t>
       </w:r>
-      <w:proofErr w:type="spellStart"/>
       <w:r>
         <w:rPr>
           <w:lang w:val="en-US"/>
         </w:rPr>
         <w:t>RemoveParagraphIfEmpty</w:t>
       </w:r>
-      <w:proofErr w:type="spellEnd"/>
       <w:r>
         <w:t xml:space="preserve"> |</w:t>
       </w:r>
       <w:r>
         <w:t xml:space="preserve"> [[</w:t>
       </w:r>
-      <w:proofErr w:type="spellStart"/>
       <w:r>
         <w:rPr>
           <w:lang w:val="en-US"/>
         </w:rPr>
         <w:t>vozmeshenie</w:t>
       </w:r>
-      <w:proofErr w:type="spellEnd"/>
-      <w:r>
-        <w:t>-</w:t>
-      </w:r>
-      <w:proofErr w:type="spellStart"/>
+      <w:r>
+        <w:t>-</w:t>
+      </w:r>
       <w:r>
         <w:rPr>
           <w:lang w:val="en-US"/>
         </w:rPr>
         <w:t>ubitkov</w:t>
       </w:r>
-      <w:proofErr w:type="spellEnd"/>
-      <w:r>
-        <w:t>-</w:t>
-      </w:r>
-      <w:proofErr w:type="spellStart"/>
+      <w:r>
+        <w:t>-</w:t>
+      </w:r>
       <w:r>
         <w:rPr>
           <w:lang w:val="en-US"/>
         </w:rPr>
         <w:t>prosba</w:t>
       </w:r>
-      <w:proofErr w:type="spellEnd"/>
       <w:r>
         <w:t>]]</w:t>
       </w:r>
@@ -1210,25 +1010,21 @@
       <w:r>
         <w:t>[[</w:t>
       </w:r>
-      <w:proofErr w:type="spellStart"/>
       <w:r>
         <w:rPr>
           <w:lang w:val="en-US"/>
         </w:rPr>
         <w:t>naimenovanie</w:t>
       </w:r>
-      <w:proofErr w:type="spellEnd"/>
-      <w:r>
-        <w:t>-</w:t>
-      </w:r>
-      <w:proofErr w:type="spellStart"/>
+      <w:r>
+        <w:t>-</w:t>
+      </w:r>
       <w:r>
         <w:rPr>
           <w:lang w:val="en-US"/>
         </w:rPr>
         <w:t>tovara</w:t>
       </w:r>
-      <w:proofErr w:type="spellEnd"/>
       <w:r>
         <w:t>]]</w:t>
       </w:r>
@@ -1260,7 +1056,6 @@
         </w:rPr>
         <w:t xml:space="preserve"> | [[</w:t>
       </w:r>
-      <w:proofErr w:type="spellStart"/>
       <w:r>
         <w:rPr>
           <w:u w:val="single"/>
@@ -1268,14 +1063,12 @@
         </w:rPr>
         <w:t>obmen</w:t>
       </w:r>
-      <w:proofErr w:type="spellEnd"/>
       <w:r>
         <w:rPr>
           <w:u w:val="single"/>
         </w:rPr>
         <w:t>-</w:t>
       </w:r>
-      <w:proofErr w:type="spellStart"/>
       <w:r>
         <w:rPr>
           <w:u w:val="single"/>
@@ -1283,7 +1076,6 @@
         </w:rPr>
         <w:t>tovara</w:t>
       </w:r>
-      <w:proofErr w:type="spellEnd"/>
       <w:r>
         <w:rPr>
           <w:u w:val="single"/>
@@ -1328,14 +1120,12 @@
       <w:r>
         <w:t xml:space="preserve"> {{ </w:t>
       </w:r>
-      <w:proofErr w:type="spellStart"/>
       <w:r>
         <w:rPr>
           <w:lang w:val="en-US"/>
         </w:rPr>
         <w:t>RemoveParagraphIfEmpty</w:t>
       </w:r>
-      <w:proofErr w:type="spellEnd"/>
       <w:r>
         <w:t xml:space="preserve"> |</w:t>
       </w:r>
@@ -1394,14 +1184,12 @@
       <w:r>
         <w:t xml:space="preserve"> {{ </w:t>
       </w:r>
-      <w:proofErr w:type="spellStart"/>
       <w:r>
         <w:rPr>
           <w:lang w:val="en-US"/>
         </w:rPr>
         <w:t>RemoveParagraphIfEmpty</w:t>
       </w:r>
-      <w:proofErr w:type="spellEnd"/>
       <w:r>
         <w:t xml:space="preserve"> |</w:t>
       </w:r>
@@ -1420,25 +1208,21 @@
       <w:r>
         <w:t>-</w:t>
       </w:r>
-      <w:proofErr w:type="spellStart"/>
       <w:r>
         <w:rPr>
           <w:lang w:val="en-US"/>
         </w:rPr>
         <w:t>tovar</w:t>
       </w:r>
-      <w:proofErr w:type="spellEnd"/>
-      <w:r>
-        <w:t>-</w:t>
-      </w:r>
-      <w:proofErr w:type="spellStart"/>
+      <w:r>
+        <w:t>-</w:t>
+      </w:r>
       <w:r>
         <w:rPr>
           <w:lang w:val="en-US"/>
         </w:rPr>
         <w:t>naimenovanie</w:t>
       </w:r>
-      <w:proofErr w:type="spellEnd"/>
       <w:r>
         <w:t>]]</w:t>
       </w:r>
@@ -1451,25 +1235,21 @@
       <w:r>
         <w:t>[[</w:t>
       </w:r>
-      <w:proofErr w:type="spellStart"/>
       <w:r>
         <w:rPr>
           <w:lang w:val="en-US"/>
         </w:rPr>
         <w:t>naimenovanie</w:t>
       </w:r>
-      <w:proofErr w:type="spellEnd"/>
-      <w:r>
-        <w:t>-</w:t>
-      </w:r>
-      <w:proofErr w:type="spellStart"/>
+      <w:r>
+        <w:t>-</w:t>
+      </w:r>
       <w:r>
         <w:rPr>
           <w:lang w:val="en-US"/>
         </w:rPr>
         <w:t>tovara</w:t>
       </w:r>
-      <w:proofErr w:type="spellEnd"/>
       <w:r>
         <w:t>]]</w:t>
       </w:r>
@@ -1498,14 +1278,12 @@
       <w:r>
         <w:t xml:space="preserve"> {{ </w:t>
       </w:r>
-      <w:proofErr w:type="spellStart"/>
       <w:r>
         <w:rPr>
           <w:lang w:val="en-US"/>
         </w:rPr>
         <w:t>RemoveParagraphIfEmpty</w:t>
       </w:r>
-      <w:proofErr w:type="spellEnd"/>
       <w:r>
         <w:t xml:space="preserve"> |</w:t>
       </w:r>
@@ -1537,14 +1315,12 @@
       <w:r>
         <w:t xml:space="preserve"> {{ </w:t>
       </w:r>
-      <w:proofErr w:type="spellStart"/>
       <w:r>
         <w:rPr>
           <w:lang w:val="en-US"/>
         </w:rPr>
         <w:t>RemoveParagraphIfEmpty</w:t>
       </w:r>
-      <w:proofErr w:type="spellEnd"/>
       <w:r>
         <w:t xml:space="preserve"> |</w:t>
       </w:r>
@@ -1554,25 +1330,21 @@
       <w:r>
         <w:t>[[</w:t>
       </w:r>
-      <w:proofErr w:type="spellStart"/>
       <w:r>
         <w:rPr>
           <w:lang w:val="en-US"/>
         </w:rPr>
         <w:t>vozmeshenie</w:t>
       </w:r>
-      <w:proofErr w:type="spellEnd"/>
-      <w:r>
-        <w:t>-</w:t>
-      </w:r>
-      <w:proofErr w:type="spellStart"/>
+      <w:r>
+        <w:t>-</w:t>
+      </w:r>
       <w:r>
         <w:rPr>
           <w:lang w:val="en-US"/>
         </w:rPr>
         <w:t>ubitkov</w:t>
       </w:r>
-      <w:proofErr w:type="spellEnd"/>
       <w:r>
         <w:t>-</w:t>
       </w:r>
@@ -1601,28 +1373,24 @@
       <w:r>
         <w:t xml:space="preserve">{{ </w:t>
       </w:r>
-      <w:proofErr w:type="spellStart"/>
       <w:r>
         <w:rPr>
           <w:lang w:val="en-US"/>
         </w:rPr>
         <w:t>RemoveParagraphIfEmpty</w:t>
       </w:r>
-      <w:proofErr w:type="spellEnd"/>
       <w:r>
         <w:t xml:space="preserve"> | </w:t>
       </w:r>
       <w:r>
         <w:t>[[</w:t>
       </w:r>
-      <w:proofErr w:type="spellStart"/>
       <w:r>
         <w:rPr>
           <w:lang w:val="en-US"/>
         </w:rPr>
         <w:t>tovar</w:t>
       </w:r>
-      <w:proofErr w:type="spellEnd"/>
       <w:r>
         <w:t>-</w:t>
       </w:r>
@@ -1635,14 +1403,12 @@
       <w:r>
         <w:t>-</w:t>
       </w:r>
-      <w:proofErr w:type="spellStart"/>
       <w:r>
         <w:rPr>
           <w:lang w:val="en-US"/>
         </w:rPr>
         <w:t>odnovremenno</w:t>
       </w:r>
-      <w:proofErr w:type="spellEnd"/>
       <w:r>
         <w:t>]]</w:t>
       </w:r>

--- a/LegalAssistance/Content/Documents/zamena-tovara-nenadlezhashego-kachestva.docx
+++ b/LegalAssistance/Content/Documents/zamena-tovara-nenadlezhashego-kachestva.docx
@@ -32,6 +32,7 @@
         </w:rPr>
         <w:t>[[</w:t>
       </w:r>
+      <w:proofErr w:type="spellStart"/>
       <w:proofErr w:type="gramStart"/>
       <w:r>
         <w:rPr>
@@ -39,6 +40,7 @@
         </w:rPr>
         <w:t>komu</w:t>
       </w:r>
+      <w:proofErr w:type="spellEnd"/>
       <w:proofErr w:type="gramEnd"/>
       <w:r>
         <w:rPr>
@@ -89,12 +91,14 @@
         </w:rPr>
         <w:t>{{</w:t>
       </w:r>
+      <w:proofErr w:type="spellStart"/>
       <w:r>
         <w:rPr>
           <w:lang w:val="en-US"/>
         </w:rPr>
         <w:t>RemoveParagraphIfEmpty</w:t>
       </w:r>
+      <w:proofErr w:type="spellEnd"/>
       <w:r>
         <w:rPr>
           <w:lang w:val="en-US"/>
@@ -120,7 +124,21 @@
         <w:rPr>
           <w:lang w:val="en-US"/>
         </w:rPr>
-        <w:t>[[ogrn]</w:t>
+        <w:t>[[</w:t>
+      </w:r>
+      <w:proofErr w:type="spellStart"/>
+      <w:r>
+        <w:rPr>
+          <w:lang w:val="en-US"/>
+        </w:rPr>
+        <w:t>ogrn</w:t>
+      </w:r>
+      <w:proofErr w:type="spellEnd"/>
+      <w:r>
+        <w:rPr>
+          <w:lang w:val="en-US"/>
+        </w:rPr>
+        <w:t>]</w:t>
       </w:r>
       <w:proofErr w:type="gramStart"/>
       <w:r>
@@ -156,6 +174,7 @@
         </w:rPr>
         <w:t>[[</w:t>
       </w:r>
+      <w:proofErr w:type="spellStart"/>
       <w:r>
         <w:rPr>
           <w:lang w:val="en-US"/>
@@ -166,7 +185,14 @@
         <w:rPr>
           <w:lang w:val="en-US"/>
         </w:rPr>
-        <w:t>organizaciya]]</w:t>
+        <w:t>organizaciya</w:t>
+      </w:r>
+      <w:proofErr w:type="spellEnd"/>
+      <w:r>
+        <w:rPr>
+          <w:lang w:val="en-US"/>
+        </w:rPr>
+        <w:t>]]</w:t>
       </w:r>
     </w:p>
     <w:p>
@@ -195,69 +221,187 @@
         <w:rPr>
           <w:lang w:val="en-US"/>
         </w:rPr>
-        <w:t>[[address-organizaciya]]</w:t>
+        <w:t>[[address-</w:t>
+      </w:r>
+      <w:proofErr w:type="spellStart"/>
+      <w:r>
+        <w:rPr>
+          <w:lang w:val="en-US"/>
+        </w:rPr>
+        <w:t>organizaciya</w:t>
+      </w:r>
+      <w:proofErr w:type="spellEnd"/>
+      <w:r>
+        <w:rPr>
+          <w:lang w:val="en-US"/>
+        </w:rPr>
+        <w:t>]]</w:t>
       </w:r>
     </w:p>
     <w:p>
       <w:pPr>
         <w:jc w:val="right"/>
-      </w:pPr>
-      <w:r>
-        <w:t>ОТ КОГО:</w:t>
+        <w:rPr>
+          <w:lang w:val="en-US"/>
+        </w:rPr>
+      </w:pPr>
+      <w:r>
+        <w:t>ОТ</w:t>
+      </w:r>
+      <w:r>
+        <w:rPr>
+          <w:lang w:val="en-US"/>
+        </w:rPr>
+        <w:t xml:space="preserve"> </w:t>
+      </w:r>
+      <w:r>
+        <w:t>КОГО</w:t>
+      </w:r>
+      <w:r>
+        <w:rPr>
+          <w:lang w:val="en-US"/>
+        </w:rPr>
+        <w:t>:</w:t>
       </w:r>
     </w:p>
     <w:p>
       <w:pPr>
         <w:jc w:val="right"/>
-      </w:pPr>
-      <w:r>
-        <w:t>Покупатель:</w:t>
+        <w:rPr>
+          <w:lang w:val="en-US"/>
+        </w:rPr>
+      </w:pPr>
+      <w:r>
+        <w:t>Покупатель</w:t>
+      </w:r>
+      <w:r>
+        <w:rPr>
+          <w:lang w:val="en-US"/>
+        </w:rPr>
+        <w:t>:</w:t>
       </w:r>
     </w:p>
     <w:p>
       <w:pPr>
         <w:jc w:val="right"/>
-      </w:pPr>
-      <w:r>
+        <w:rPr>
+          <w:lang w:val="en-US"/>
+        </w:rPr>
+      </w:pPr>
+      <w:r>
+        <w:rPr>
+          <w:lang w:val="en-US"/>
+        </w:rPr>
         <w:t>[[name-zayavitel]]</w:t>
       </w:r>
     </w:p>
     <w:p>
       <w:pPr>
         <w:jc w:val="right"/>
-      </w:pPr>
-      <w:r>
-        <w:t>Адрес: [[address-zayavitel]]</w:t>
+        <w:rPr>
+          <w:lang w:val="en-US"/>
+        </w:rPr>
+      </w:pPr>
+      <w:r>
+        <w:t>Адрес</w:t>
+      </w:r>
+      <w:r>
+        <w:rPr>
+          <w:lang w:val="en-US"/>
+        </w:rPr>
+        <w:t>: [[address-zayavitel]]</w:t>
       </w:r>
     </w:p>
     <w:p>
       <w:pPr>
         <w:jc w:val="right"/>
-      </w:pPr>
-      <w:r>
-        <w:t>Тел: [[phone-zayavitel]]</w:t>
+        <w:rPr>
+          <w:lang w:val="en-US"/>
+        </w:rPr>
+      </w:pPr>
+      <w:r>
+        <w:t>Тел</w:t>
+      </w:r>
+      <w:r>
+        <w:rPr>
+          <w:lang w:val="en-US"/>
+        </w:rPr>
+        <w:t>: [[phone-zayavitel]]</w:t>
       </w:r>
     </w:p>
     <w:p>
       <w:pPr>
         <w:jc w:val="right"/>
-      </w:pPr>
-      <w:bookmarkStart w:id="0" w:name="_GoBack"/>
-      <w:bookmarkEnd w:id="0"/>
+        <w:rPr>
+          <w:lang w:val="en-US"/>
+        </w:rPr>
+      </w:pPr>
     </w:p>
     <w:p>
       <w:pPr>
         <w:jc w:val="center"/>
-      </w:pPr>
-      <w:r>
-        <w:t>Требование замены товара ненадлежащего качества на</w:t>
-      </w:r>
-      <w:r>
+        <w:rPr>
+          <w:lang w:val="en-US"/>
+        </w:rPr>
+      </w:pPr>
+      <w:r>
+        <w:t>Требование</w:t>
+      </w:r>
+      <w:r>
+        <w:rPr>
+          <w:lang w:val="en-US"/>
+        </w:rPr>
+        <w:t xml:space="preserve"> </w:t>
+      </w:r>
+      <w:r>
+        <w:t>замены</w:t>
+      </w:r>
+      <w:r>
+        <w:rPr>
+          <w:lang w:val="en-US"/>
+        </w:rPr>
+        <w:t xml:space="preserve"> </w:t>
+      </w:r>
+      <w:r>
+        <w:t>товара</w:t>
+      </w:r>
+      <w:r>
+        <w:rPr>
+          <w:lang w:val="en-US"/>
+        </w:rPr>
+        <w:t xml:space="preserve"> </w:t>
+      </w:r>
+      <w:r>
+        <w:t>ненадлежащего</w:t>
+      </w:r>
+      <w:r>
+        <w:rPr>
+          <w:lang w:val="en-US"/>
+        </w:rPr>
+        <w:t xml:space="preserve"> </w:t>
+      </w:r>
+      <w:r>
+        <w:t>качества</w:t>
+      </w:r>
+      <w:r>
+        <w:rPr>
+          <w:lang w:val="en-US"/>
+        </w:rPr>
+        <w:t xml:space="preserve"> </w:t>
+      </w:r>
+      <w:r>
+        <w:t>на</w:t>
+      </w:r>
+      <w:r>
+        <w:rPr>
+          <w:lang w:val="en-US"/>
+        </w:rPr>
         <w:t xml:space="preserve"> </w:t>
       </w:r>
       <w:r>
         <w:rPr>
           <w:u w:val="single"/>
+          <w:lang w:val="en-US"/>
         </w:rPr>
         <w:t>{{</w:t>
       </w:r>
@@ -271,21 +415,25 @@
       <w:r>
         <w:rPr>
           <w:u w:val="single"/>
+          <w:lang w:val="en-US"/>
         </w:rPr>
         <w:t xml:space="preserve"> |</w:t>
       </w:r>
       <w:r>
         <w:rPr>
           <w:u w:val="single"/>
+          <w:lang w:val="en-US"/>
         </w:rPr>
         <w:t xml:space="preserve"> </w:t>
       </w:r>
       <w:r>
         <w:rPr>
           <w:u w:val="single"/>
+          <w:lang w:val="en-US"/>
         </w:rPr>
         <w:t>[[</w:t>
       </w:r>
+      <w:proofErr w:type="spellStart"/>
       <w:r>
         <w:rPr>
           <w:u w:val="single"/>
@@ -293,12 +441,15 @@
         </w:rPr>
         <w:t>obmen</w:t>
       </w:r>
+      <w:proofErr w:type="spellEnd"/>
       <w:r>
         <w:rPr>
           <w:u w:val="single"/>
+          <w:lang w:val="en-US"/>
         </w:rPr>
         <w:t>-</w:t>
       </w:r>
+      <w:proofErr w:type="spellStart"/>
       <w:r>
         <w:rPr>
           <w:u w:val="single"/>
@@ -306,9 +457,11 @@
         </w:rPr>
         <w:t>tovara</w:t>
       </w:r>
+      <w:proofErr w:type="spellEnd"/>
       <w:r>
         <w:rPr>
           <w:u w:val="single"/>
+          <w:lang w:val="en-US"/>
         </w:rPr>
         <w:t>-</w:t>
       </w:r>
@@ -322,19 +475,50 @@
       <w:r>
         <w:rPr>
           <w:u w:val="single"/>
+          <w:lang w:val="en-US"/>
         </w:rPr>
         <w:t>]]</w:t>
       </w:r>
       <w:r>
         <w:rPr>
           <w:u w:val="single"/>
-        </w:rPr>
-        <w:t xml:space="preserve"> | такой же}}</w:t>
+          <w:lang w:val="en-US"/>
+        </w:rPr>
+        <w:t xml:space="preserve"> | </w:t>
+      </w:r>
+      <w:r>
+        <w:rPr>
+          <w:u w:val="single"/>
+        </w:rPr>
+        <w:t>такой</w:t>
+      </w:r>
+      <w:r>
+        <w:rPr>
+          <w:u w:val="single"/>
+          <w:lang w:val="en-US"/>
+        </w:rPr>
+        <w:t xml:space="preserve"> </w:t>
+      </w:r>
+      <w:r>
+        <w:rPr>
+          <w:u w:val="single"/>
+        </w:rPr>
+        <w:t>же</w:t>
+      </w:r>
+      <w:r>
+        <w:rPr>
+          <w:u w:val="single"/>
+          <w:lang w:val="en-US"/>
+        </w:rPr>
+        <w:t>}}</w:t>
       </w:r>
     </w:p>
     <w:p>
       <w:pPr>
         <w:jc w:val="center"/>
+        <w:rPr>
+          <w:lang w:val="en-US"/>
+        </w:rPr>
       </w:pPr>
     </w:p>
     <w:p>
@@ -342,6 +526,9 @@
         <w:jc w:val="both"/>
       </w:pPr>
       <w:r>
+        <w:rPr>
+          <w:lang w:val="en-US"/>
+        </w:rPr>
         <w:t>[[</w:t>
       </w:r>
       <w:r>
@@ -351,21 +538,44 @@
         <w:t>data</w:t>
       </w:r>
       <w:r>
+        <w:rPr>
+          <w:lang w:val="en-US"/>
+        </w:rPr>
         <w:t>-</w:t>
       </w:r>
+      <w:proofErr w:type="spellStart"/>
       <w:r>
         <w:rPr>
           <w:lang w:val="en-US"/>
         </w:rPr>
         <w:t>pokupki</w:t>
       </w:r>
-      <w:r>
+      <w:proofErr w:type="spellEnd"/>
+      <w:r>
+        <w:rPr>
+          <w:lang w:val="en-US"/>
+        </w:rPr>
         <w:t>]]</w:t>
       </w:r>
       <w:r>
-        <w:t xml:space="preserve"> я </w:t>
-      </w:r>
-      <w:r>
+        <w:rPr>
+          <w:lang w:val="en-US"/>
+        </w:rPr>
+        <w:t xml:space="preserve"> </w:t>
+      </w:r>
+      <w:r>
+        <w:t>я</w:t>
+      </w:r>
+      <w:r>
+        <w:rPr>
+          <w:lang w:val="en-US"/>
+        </w:rPr>
+        <w:t xml:space="preserve"> </w:t>
+      </w:r>
+      <w:r>
+        <w:rPr>
+          <w:lang w:val="en-US"/>
+        </w:rPr>
         <w:t>{{</w:t>
       </w:r>
       <w:r>
@@ -375,95 +585,197 @@
         <w:t>pol</w:t>
       </w:r>
       <w:r>
+        <w:rPr>
+          <w:lang w:val="en-US"/>
+        </w:rPr>
         <w:t xml:space="preserve"> |</w:t>
       </w:r>
       <w:r>
+        <w:rPr>
+          <w:lang w:val="en-US"/>
+        </w:rPr>
         <w:t xml:space="preserve"> </w:t>
       </w:r>
       <w:r>
         <w:t>приобрёл</w:t>
       </w:r>
       <w:r>
+        <w:rPr>
+          <w:lang w:val="en-US"/>
+        </w:rPr>
         <w:t xml:space="preserve"> |</w:t>
       </w:r>
       <w:r>
+        <w:rPr>
+          <w:lang w:val="en-US"/>
+        </w:rPr>
         <w:t xml:space="preserve"> </w:t>
       </w:r>
       <w:r>
         <w:t>приобрела</w:t>
       </w:r>
       <w:r>
+        <w:rPr>
+          <w:lang w:val="en-US"/>
+        </w:rPr>
         <w:t>}}</w:t>
       </w:r>
       <w:r>
-        <w:t xml:space="preserve"> в магазине по адресу </w:t>
-      </w:r>
-      <w:r>
+        <w:rPr>
+          <w:lang w:val="en-US"/>
+        </w:rPr>
+        <w:t xml:space="preserve"> </w:t>
+      </w:r>
+      <w:r>
+        <w:t>в</w:t>
+      </w:r>
+      <w:r>
+        <w:rPr>
+          <w:lang w:val="en-US"/>
+        </w:rPr>
+        <w:t xml:space="preserve"> </w:t>
+      </w:r>
+      <w:r>
+        <w:t>магазине</w:t>
+      </w:r>
+      <w:r>
+        <w:rPr>
+          <w:lang w:val="en-US"/>
+        </w:rPr>
+        <w:t xml:space="preserve"> </w:t>
+      </w:r>
+      <w:r>
+        <w:t>по</w:t>
+      </w:r>
+      <w:r>
+        <w:rPr>
+          <w:lang w:val="en-US"/>
+        </w:rPr>
+        <w:t xml:space="preserve"> </w:t>
+      </w:r>
+      <w:r>
+        <w:t>адресу</w:t>
+      </w:r>
+      <w:r>
+        <w:rPr>
+          <w:lang w:val="en-US"/>
+        </w:rPr>
+        <w:t xml:space="preserve"> </w:t>
+      </w:r>
+      <w:r>
+        <w:rPr>
+          <w:lang w:val="en-US"/>
+        </w:rPr>
         <w:t>[[</w:t>
       </w:r>
+      <w:proofErr w:type="spellStart"/>
       <w:r>
         <w:rPr>
           <w:lang w:val="en-US"/>
         </w:rPr>
         <w:t>mesto</w:t>
       </w:r>
-      <w:r>
+      <w:proofErr w:type="spellEnd"/>
+      <w:r>
+        <w:rPr>
+          <w:lang w:val="en-US"/>
+        </w:rPr>
         <w:t>-</w:t>
       </w:r>
+      <w:proofErr w:type="spellStart"/>
       <w:r>
         <w:rPr>
           <w:lang w:val="en-US"/>
         </w:rPr>
         <w:t>pokupki</w:t>
       </w:r>
-      <w:r>
+      <w:proofErr w:type="spellEnd"/>
+      <w:r>
+        <w:rPr>
+          <w:lang w:val="en-US"/>
+        </w:rPr>
         <w:t>]]</w:t>
       </w:r>
       <w:r>
-        <w:t xml:space="preserve"> товар: </w:t>
-      </w:r>
-      <w:r>
+        <w:rPr>
+          <w:lang w:val="en-US"/>
+        </w:rPr>
+        <w:t xml:space="preserve"> </w:t>
+      </w:r>
+      <w:r>
+        <w:t>товар</w:t>
+      </w:r>
+      <w:r>
+        <w:rPr>
+          <w:lang w:val="en-US"/>
+        </w:rPr>
+        <w:t xml:space="preserve">: </w:t>
+      </w:r>
+      <w:r>
+        <w:rPr>
+          <w:lang w:val="en-US"/>
+        </w:rPr>
         <w:t>[[</w:t>
       </w:r>
+      <w:proofErr w:type="spellStart"/>
       <w:r>
         <w:rPr>
           <w:lang w:val="en-US"/>
         </w:rPr>
         <w:t>naimenovanie</w:t>
       </w:r>
-      <w:r>
+      <w:proofErr w:type="spellEnd"/>
+      <w:r>
+        <w:rPr>
+          <w:lang w:val="en-US"/>
+        </w:rPr>
         <w:t>-</w:t>
       </w:r>
+      <w:proofErr w:type="spellStart"/>
       <w:r>
         <w:rPr>
           <w:lang w:val="en-US"/>
         </w:rPr>
         <w:t>tovara</w:t>
       </w:r>
-      <w:r>
+      <w:proofErr w:type="spellEnd"/>
+      <w:r>
+        <w:rPr>
+          <w:lang w:val="en-US"/>
+        </w:rPr>
         <w:t>]]</w:t>
       </w:r>
       <w:r>
-        <w:t xml:space="preserve">. Цена товара: </w:t>
+        <w:rPr>
+          <w:lang w:val="en-US"/>
+        </w:rPr>
+        <w:t xml:space="preserve">. </w:t>
+      </w:r>
+      <w:r>
+        <w:t xml:space="preserve">Цена товара: </w:t>
       </w:r>
       <w:r>
         <w:t>[[</w:t>
       </w:r>
+      <w:proofErr w:type="spellStart"/>
       <w:r>
         <w:rPr>
           <w:lang w:val="en-US"/>
         </w:rPr>
         <w:t>cena</w:t>
       </w:r>
+      <w:proofErr w:type="spellEnd"/>
       <w:r>
         <w:t>-</w:t>
       </w:r>
+      <w:proofErr w:type="spellStart"/>
       <w:r>
         <w:rPr>
           <w:lang w:val="en-US"/>
         </w:rPr>
         <w:t>tovara</w:t>
       </w:r>
+      <w:proofErr w:type="spellEnd"/>
       <w:r>
         <w:t>]]</w:t>
       </w:r>
@@ -487,6 +799,7 @@
         </w:rPr>
         <w:t>[[</w:t>
       </w:r>
+      <w:proofErr w:type="spellStart"/>
       <w:proofErr w:type="gramStart"/>
       <w:r>
         <w:rPr>
@@ -506,6 +819,7 @@
         </w:rPr>
         <w:t>pretenzii</w:t>
       </w:r>
+      <w:proofErr w:type="spellEnd"/>
       <w:proofErr w:type="gramEnd"/>
       <w:r>
         <w:rPr>
@@ -532,14 +846,50 @@
         <w:rPr>
           <w:lang w:val="en-US"/>
         </w:rPr>
-        <w:t>{ RemoveParagraphIfEmpty</w:t>
-      </w:r>
+        <w:t xml:space="preserve">{ </w:t>
+      </w:r>
+      <w:proofErr w:type="spellStart"/>
+      <w:r>
+        <w:rPr>
+          <w:lang w:val="en-US"/>
+        </w:rPr>
+        <w:t>RemoveParagraphIfEmpty</w:t>
+      </w:r>
+      <w:proofErr w:type="spellEnd"/>
       <w:proofErr w:type="gramEnd"/>
       <w:r>
         <w:rPr>
           <w:lang w:val="en-US"/>
         </w:rPr>
-        <w:t xml:space="preserve"> | [[proverka-kachestva-info]] }}</w:t>
+        <w:t xml:space="preserve"> | [[</w:t>
+      </w:r>
+      <w:proofErr w:type="spellStart"/>
+      <w:r>
+        <w:rPr>
+          <w:lang w:val="en-US"/>
+        </w:rPr>
+        <w:t>proverka</w:t>
+      </w:r>
+      <w:proofErr w:type="spellEnd"/>
+      <w:r>
+        <w:rPr>
+          <w:lang w:val="en-US"/>
+        </w:rPr>
+        <w:t>-</w:t>
+      </w:r>
+      <w:proofErr w:type="spellStart"/>
+      <w:r>
+        <w:rPr>
+          <w:lang w:val="en-US"/>
+        </w:rPr>
+        <w:t>kachestva</w:t>
+      </w:r>
+      <w:proofErr w:type="spellEnd"/>
+      <w:r>
+        <w:rPr>
+          <w:lang w:val="en-US"/>
+        </w:rPr>
+        <w:t>-info]] }}</w:t>
       </w:r>
     </w:p>
     <w:p>
@@ -578,12 +928,14 @@
       <w:r>
         <w:t>-</w:t>
       </w:r>
+      <w:proofErr w:type="spellStart"/>
       <w:r>
         <w:rPr>
           <w:lang w:val="en-US"/>
         </w:rPr>
         <w:t>sroki</w:t>
       </w:r>
+      <w:proofErr w:type="spellEnd"/>
       <w:r>
         <w:t>]]</w:t>
       </w:r>
@@ -601,12 +953,14 @@
       <w:r>
         <w:t xml:space="preserve"> {{ </w:t>
       </w:r>
+      <w:proofErr w:type="spellStart"/>
       <w:r>
         <w:rPr>
           <w:lang w:val="en-US"/>
         </w:rPr>
         <w:t>RemoveParagraphIfEmpty</w:t>
       </w:r>
+      <w:proofErr w:type="spellEnd"/>
       <w:r>
         <w:t xml:space="preserve"> |</w:t>
       </w:r>
@@ -625,21 +979,25 @@
       <w:r>
         <w:t>-</w:t>
       </w:r>
+      <w:proofErr w:type="spellStart"/>
       <w:r>
         <w:rPr>
           <w:lang w:val="en-US"/>
         </w:rPr>
         <w:t>tovar</w:t>
       </w:r>
+      <w:proofErr w:type="spellEnd"/>
       <w:r>
         <w:t>-</w:t>
       </w:r>
+      <w:proofErr w:type="spellStart"/>
       <w:r>
         <w:rPr>
           <w:lang w:val="en-US"/>
         </w:rPr>
         <w:t>naimenovanie</w:t>
       </w:r>
+      <w:proofErr w:type="spellEnd"/>
       <w:r>
         <w:t>]]</w:t>
       </w:r>
@@ -702,12 +1060,14 @@
       <w:r>
         <w:t xml:space="preserve"> {{ </w:t>
       </w:r>
+      <w:proofErr w:type="spellStart"/>
       <w:r>
         <w:rPr>
           <w:lang w:val="en-US"/>
         </w:rPr>
         <w:t>RemoveParagraphIfEmpty</w:t>
       </w:r>
+      <w:proofErr w:type="spellEnd"/>
       <w:r>
         <w:t xml:space="preserve"> |</w:t>
       </w:r>
@@ -717,21 +1077,25 @@
       <w:r>
         <w:t>[[</w:t>
       </w:r>
+      <w:proofErr w:type="spellStart"/>
       <w:r>
         <w:rPr>
           <w:lang w:val="en-US"/>
         </w:rPr>
         <w:t>obrashenie</w:t>
       </w:r>
+      <w:proofErr w:type="spellEnd"/>
       <w:r>
         <w:t>-</w:t>
       </w:r>
+      <w:proofErr w:type="spellStart"/>
       <w:r>
         <w:rPr>
           <w:lang w:val="en-US"/>
         </w:rPr>
         <w:t>ranee</w:t>
       </w:r>
+      <w:proofErr w:type="spellEnd"/>
       <w:r>
         <w:t>-</w:t>
       </w:r>
@@ -753,30 +1117,36 @@
       <w:r>
         <w:t xml:space="preserve"> [[</w:t>
       </w:r>
+      <w:proofErr w:type="spellStart"/>
       <w:r>
         <w:rPr>
           <w:lang w:val="en-US"/>
         </w:rPr>
         <w:t>obrashenie</w:t>
       </w:r>
+      <w:proofErr w:type="spellEnd"/>
       <w:r>
         <w:t>-</w:t>
       </w:r>
+      <w:proofErr w:type="spellStart"/>
       <w:r>
         <w:rPr>
           <w:lang w:val="en-US"/>
         </w:rPr>
         <w:t>ranee</w:t>
       </w:r>
+      <w:proofErr w:type="spellEnd"/>
       <w:r>
         <w:t>-</w:t>
       </w:r>
+      <w:proofErr w:type="spellStart"/>
       <w:r>
         <w:rPr>
           <w:lang w:val="en-US"/>
         </w:rPr>
         <w:t>ustanovleno</w:t>
       </w:r>
+      <w:proofErr w:type="spellEnd"/>
       <w:r>
         <w:t xml:space="preserve">]] </w:t>
       </w:r>
@@ -851,12 +1221,14 @@
       <w:r>
         <w:t xml:space="preserve"> {{ </w:t>
       </w:r>
+      <w:proofErr w:type="spellStart"/>
       <w:r>
         <w:rPr>
           <w:lang w:val="en-US"/>
         </w:rPr>
         <w:t>RemoveParagraphIfEmpty</w:t>
       </w:r>
+      <w:proofErr w:type="spellEnd"/>
       <w:r>
         <w:t xml:space="preserve"> |</w:t>
       </w:r>
@@ -923,42 +1295,50 @@
       <w:r>
         <w:t xml:space="preserve">{{ </w:t>
       </w:r>
+      <w:proofErr w:type="spellStart"/>
       <w:r>
         <w:rPr>
           <w:lang w:val="en-US"/>
         </w:rPr>
         <w:t>RemoveParagraphIfEmpty</w:t>
       </w:r>
+      <w:proofErr w:type="spellEnd"/>
       <w:r>
         <w:t xml:space="preserve"> |</w:t>
       </w:r>
       <w:r>
         <w:t xml:space="preserve"> [[</w:t>
       </w:r>
+      <w:proofErr w:type="spellStart"/>
       <w:r>
         <w:rPr>
           <w:lang w:val="en-US"/>
         </w:rPr>
         <w:t>vozmeshenie</w:t>
       </w:r>
+      <w:proofErr w:type="spellEnd"/>
       <w:r>
         <w:t>-</w:t>
       </w:r>
+      <w:proofErr w:type="spellStart"/>
       <w:r>
         <w:rPr>
           <w:lang w:val="en-US"/>
         </w:rPr>
         <w:t>ubitkov</w:t>
       </w:r>
+      <w:proofErr w:type="spellEnd"/>
       <w:r>
         <w:t>-</w:t>
       </w:r>
+      <w:proofErr w:type="spellStart"/>
       <w:r>
         <w:rPr>
           <w:lang w:val="en-US"/>
         </w:rPr>
         <w:t>prosba</w:t>
       </w:r>
+      <w:proofErr w:type="spellEnd"/>
       <w:r>
         <w:t>]]</w:t>
       </w:r>
@@ -1010,21 +1390,25 @@
       <w:r>
         <w:t>[[</w:t>
       </w:r>
+      <w:proofErr w:type="spellStart"/>
       <w:r>
         <w:rPr>
           <w:lang w:val="en-US"/>
         </w:rPr>
         <w:t>naimenovanie</w:t>
       </w:r>
+      <w:proofErr w:type="spellEnd"/>
       <w:r>
         <w:t>-</w:t>
       </w:r>
+      <w:proofErr w:type="spellStart"/>
       <w:r>
         <w:rPr>
           <w:lang w:val="en-US"/>
         </w:rPr>
         <w:t>tovara</w:t>
       </w:r>
+      <w:proofErr w:type="spellEnd"/>
       <w:r>
         <w:t>]]</w:t>
       </w:r>
@@ -1056,6 +1440,7 @@
         </w:rPr>
         <w:t xml:space="preserve"> | [[</w:t>
       </w:r>
+      <w:proofErr w:type="spellStart"/>
       <w:r>
         <w:rPr>
           <w:u w:val="single"/>
@@ -1063,12 +1448,14 @@
         </w:rPr>
         <w:t>obmen</w:t>
       </w:r>
+      <w:proofErr w:type="spellEnd"/>
       <w:r>
         <w:rPr>
           <w:u w:val="single"/>
         </w:rPr>
         <w:t>-</w:t>
       </w:r>
+      <w:proofErr w:type="spellStart"/>
       <w:r>
         <w:rPr>
           <w:u w:val="single"/>
@@ -1076,6 +1463,7 @@
         </w:rPr>
         <w:t>tovara</w:t>
       </w:r>
+      <w:proofErr w:type="spellEnd"/>
       <w:r>
         <w:rPr>
           <w:u w:val="single"/>
@@ -1120,12 +1508,14 @@
       <w:r>
         <w:t xml:space="preserve"> {{ </w:t>
       </w:r>
+      <w:proofErr w:type="spellStart"/>
       <w:r>
         <w:rPr>
           <w:lang w:val="en-US"/>
         </w:rPr>
         <w:t>RemoveParagraphIfEmpty</w:t>
       </w:r>
+      <w:proofErr w:type="spellEnd"/>
       <w:r>
         <w:t xml:space="preserve"> |</w:t>
       </w:r>
@@ -1184,12 +1574,14 @@
       <w:r>
         <w:t xml:space="preserve"> {{ </w:t>
       </w:r>
+      <w:proofErr w:type="spellStart"/>
       <w:r>
         <w:rPr>
           <w:lang w:val="en-US"/>
         </w:rPr>
         <w:t>RemoveParagraphIfEmpty</w:t>
       </w:r>
+      <w:proofErr w:type="spellEnd"/>
       <w:r>
         <w:t xml:space="preserve"> |</w:t>
       </w:r>
@@ -1208,21 +1600,25 @@
       <w:r>
         <w:t>-</w:t>
       </w:r>
+      <w:proofErr w:type="spellStart"/>
       <w:r>
         <w:rPr>
           <w:lang w:val="en-US"/>
         </w:rPr>
         <w:t>tovar</w:t>
       </w:r>
+      <w:proofErr w:type="spellEnd"/>
       <w:r>
         <w:t>-</w:t>
       </w:r>
+      <w:proofErr w:type="spellStart"/>
       <w:r>
         <w:rPr>
           <w:lang w:val="en-US"/>
         </w:rPr>
         <w:t>naimenovanie</w:t>
       </w:r>
+      <w:proofErr w:type="spellEnd"/>
       <w:r>
         <w:t>]]</w:t>
       </w:r>
@@ -1235,21 +1631,25 @@
       <w:r>
         <w:t>[[</w:t>
       </w:r>
+      <w:proofErr w:type="spellStart"/>
       <w:r>
         <w:rPr>
           <w:lang w:val="en-US"/>
         </w:rPr>
         <w:t>naimenovanie</w:t>
       </w:r>
+      <w:proofErr w:type="spellEnd"/>
       <w:r>
         <w:t>-</w:t>
       </w:r>
+      <w:proofErr w:type="spellStart"/>
       <w:r>
         <w:rPr>
           <w:lang w:val="en-US"/>
         </w:rPr>
         <w:t>tovara</w:t>
       </w:r>
+      <w:proofErr w:type="spellEnd"/>
       <w:r>
         <w:t>]]</w:t>
       </w:r>
@@ -1278,12 +1678,14 @@
       <w:r>
         <w:t xml:space="preserve"> {{ </w:t>
       </w:r>
+      <w:proofErr w:type="spellStart"/>
       <w:r>
         <w:rPr>
           <w:lang w:val="en-US"/>
         </w:rPr>
         <w:t>RemoveParagraphIfEmpty</w:t>
       </w:r>
+      <w:proofErr w:type="spellEnd"/>
       <w:r>
         <w:t xml:space="preserve"> |</w:t>
       </w:r>
@@ -1315,12 +1717,14 @@
       <w:r>
         <w:t xml:space="preserve"> {{ </w:t>
       </w:r>
+      <w:proofErr w:type="spellStart"/>
       <w:r>
         <w:rPr>
           <w:lang w:val="en-US"/>
         </w:rPr>
         <w:t>RemoveParagraphIfEmpty</w:t>
       </w:r>
+      <w:proofErr w:type="spellEnd"/>
       <w:r>
         <w:t xml:space="preserve"> |</w:t>
       </w:r>
@@ -1330,21 +1734,25 @@
       <w:r>
         <w:t>[[</w:t>
       </w:r>
+      <w:proofErr w:type="spellStart"/>
       <w:r>
         <w:rPr>
           <w:lang w:val="en-US"/>
         </w:rPr>
         <w:t>vozmeshenie</w:t>
       </w:r>
+      <w:proofErr w:type="spellEnd"/>
       <w:r>
         <w:t>-</w:t>
       </w:r>
+      <w:proofErr w:type="spellStart"/>
       <w:r>
         <w:rPr>
           <w:lang w:val="en-US"/>
         </w:rPr>
         <w:t>ubitkov</w:t>
       </w:r>
+      <w:proofErr w:type="spellEnd"/>
       <w:r>
         <w:t>-</w:t>
       </w:r>
@@ -1373,24 +1781,28 @@
       <w:r>
         <w:t xml:space="preserve">{{ </w:t>
       </w:r>
+      <w:proofErr w:type="spellStart"/>
       <w:r>
         <w:rPr>
           <w:lang w:val="en-US"/>
         </w:rPr>
         <w:t>RemoveParagraphIfEmpty</w:t>
       </w:r>
+      <w:proofErr w:type="spellEnd"/>
       <w:r>
         <w:t xml:space="preserve"> | </w:t>
       </w:r>
       <w:r>
         <w:t>[[</w:t>
       </w:r>
+      <w:proofErr w:type="spellStart"/>
       <w:r>
         <w:rPr>
           <w:lang w:val="en-US"/>
         </w:rPr>
         <w:t>tovar</w:t>
       </w:r>
+      <w:proofErr w:type="spellEnd"/>
       <w:r>
         <w:t>-</w:t>
       </w:r>
@@ -1403,12 +1815,14 @@
       <w:r>
         <w:t>-</w:t>
       </w:r>
+      <w:proofErr w:type="spellStart"/>
       <w:r>
         <w:rPr>
           <w:lang w:val="en-US"/>
         </w:rPr>
         <w:t>odnovremenno</w:t>
       </w:r>
+      <w:proofErr w:type="spellEnd"/>
       <w:r>
         <w:t>]]</w:t>
       </w:r>
@@ -1423,6 +1837,7 @@
           <w:ilvl w:val="0"/>
           <w:numId w:val="1"/>
         </w:numPr>
+        <w:spacing w:line="256" w:lineRule="auto"/>
         <w:jc w:val="both"/>
       </w:pPr>
       <w:r>
@@ -1430,13 +1845,64 @@
           <w:color w:val="000000"/>
           <w:shd w:val="clear" w:color="auto" w:fill="FFFFFF"/>
         </w:rPr>
-        <w:t>В случае необходимости проведения проверки качества, прошу Вас уведомить меня о дате, месте и времени ее проведения</w:t>
+        <w:t xml:space="preserve">{{ </w:t>
+      </w:r>
+      <w:proofErr w:type="spellStart"/>
+      <w:r>
+        <w:rPr>
+          <w:lang w:val="en-US"/>
+        </w:rPr>
+        <w:t>RemoveParagraphIfEmpty</w:t>
+      </w:r>
+      <w:proofErr w:type="spellEnd"/>
+      <w:r>
+        <w:rPr>
+          <w:color w:val="000000"/>
+          <w:shd w:val="clear" w:color="auto" w:fill="FFFFFF"/>
+        </w:rPr>
+        <w:t xml:space="preserve"> | [[</w:t>
+      </w:r>
+      <w:proofErr w:type="spellStart"/>
+      <w:r>
+        <w:rPr>
+          <w:color w:val="000000"/>
+          <w:shd w:val="clear" w:color="auto" w:fill="FFFFFF"/>
+          <w:lang w:val="en-US"/>
+        </w:rPr>
+        <w:t>prisutstvie</w:t>
+      </w:r>
+      <w:proofErr w:type="spellEnd"/>
+      <w:r>
+        <w:rPr>
+          <w:color w:val="000000"/>
+          <w:shd w:val="clear" w:color="auto" w:fill="FFFFFF"/>
+        </w:rPr>
+        <w:t>-</w:t>
+      </w:r>
+      <w:proofErr w:type="spellStart"/>
+      <w:r>
+        <w:rPr>
+          <w:color w:val="000000"/>
+          <w:shd w:val="clear" w:color="auto" w:fill="FFFFFF"/>
+          <w:lang w:val="en-US"/>
+        </w:rPr>
+        <w:t>expertiza</w:t>
+      </w:r>
+      <w:proofErr w:type="spellEnd"/>
+      <w:r>
+        <w:rPr>
+          <w:color w:val="000000"/>
+          <w:shd w:val="clear" w:color="auto" w:fill="FFFFFF"/>
+        </w:rPr>
+        <w:t>]] | В случае необходимости проведения проверки качества, прошу Вас уведомить меня о дате, месте и времени ее проведения}}</w:t>
       </w:r>
     </w:p>
     <w:p>
       <w:pPr>
         <w:jc w:val="both"/>
       </w:pPr>
+      <w:bookmarkStart w:id="0" w:name="_GoBack"/>
+      <w:bookmarkEnd w:id="0"/>
       <w:r>
         <w:rPr>
           <w:color w:val="000000"/>
@@ -1612,6 +2078,36 @@
   </w:abstractNum>
   <w:num w:numId="1">
     <w:abstractNumId w:val="0"/>
+  </w:num>
+  <w:num w:numId="2">
+    <w:abstractNumId w:val="0"/>
+    <w:lvlOverride w:ilvl="0">
+      <w:startOverride w:val="1"/>
+    </w:lvlOverride>
+    <w:lvlOverride w:ilvl="1">
+      <w:startOverride w:val="1"/>
+    </w:lvlOverride>
+    <w:lvlOverride w:ilvl="2">
+      <w:startOverride w:val="1"/>
+    </w:lvlOverride>
+    <w:lvlOverride w:ilvl="3">
+      <w:startOverride w:val="1"/>
+    </w:lvlOverride>
+    <w:lvlOverride w:ilvl="4">
+      <w:startOverride w:val="1"/>
+    </w:lvlOverride>
+    <w:lvlOverride w:ilvl="5">
+      <w:startOverride w:val="1"/>
+    </w:lvlOverride>
+    <w:lvlOverride w:ilvl="6">
+      <w:startOverride w:val="1"/>
+    </w:lvlOverride>
+    <w:lvlOverride w:ilvl="7">
+      <w:startOverride w:val="1"/>
+    </w:lvlOverride>
+    <w:lvlOverride w:ilvl="8">
+      <w:startOverride w:val="1"/>
+    </w:lvlOverride>
   </w:num>
 </w:numbering>
 </file>
